--- a/Tài liệu in thi cuối kỳ/Cau 1.docx
+++ b/Tài liệu in thi cuối kỳ/Cau 1.docx
@@ -5,782 +5,35 @@
     <w:p>
       <w:pPr>
         <w:pStyle w:val="Heading1"/>
-        <w:rPr/>
-      </w:pPr>
-      <w:r>
-        <w:rPr>
-          <w:rFonts w:ascii="Arial" w:cs="Arial" w:eastAsia="Arial" w:hAnsi="Arial"/>
-          <w:b w:val="1"/>
-          <w:color w:val="050505"/>
-          <w:sz w:val="22"/>
-          <w:szCs w:val="22"/>
-          <w:rtl w:val="0"/>
-        </w:rPr>
-        <w:t xml:space="preserve">Lý thuyết </w:t>
-      </w:r>
-      <w:r>
-        <w:rPr>
-          <w:rtl w:val="0"/>
-        </w:rPr>
-      </w:r>
-    </w:p>
-    <w:p>
-      <w:pPr>
-        <w:rPr>
-          <w:rFonts w:ascii="Arial" w:cs="Arial" w:eastAsia="Arial" w:hAnsi="Arial"/>
-          <w:b w:val="1"/>
-          <w:color w:val="050505"/>
-        </w:rPr>
-      </w:pPr>
-      <w:r>
-        <w:rPr>
-          <w:rFonts w:ascii="Arial" w:cs="Arial" w:eastAsia="Arial" w:hAnsi="Arial"/>
-          <w:b w:val="1"/>
-          <w:color w:val="050505"/>
-          <w:rtl w:val="0"/>
-        </w:rPr>
-        <w:t xml:space="preserve">Câu 1,2: Phúc</w:t>
-      </w:r>
-    </w:p>
-    <w:p>
-      <w:pPr>
-        <w:rPr>
-          <w:rFonts w:ascii="Arial" w:cs="Arial" w:eastAsia="Arial" w:hAnsi="Arial"/>
-          <w:b w:val="1"/>
-          <w:color w:val="050505"/>
-        </w:rPr>
-      </w:pPr>
-      <w:r>
-        <w:rPr>
-          <w:rFonts w:ascii="Arial" w:cs="Arial" w:eastAsia="Arial" w:hAnsi="Arial"/>
-          <w:b w:val="1"/>
-          <w:color w:val="050505"/>
-          <w:rtl w:val="0"/>
-        </w:rPr>
-        <w:t xml:space="preserve">Câu 4,7,6: Trung</w:t>
-      </w:r>
-    </w:p>
-    <w:p>
-      <w:pPr>
-        <w:rPr>
-          <w:rFonts w:ascii="Arial" w:cs="Arial" w:eastAsia="Arial" w:hAnsi="Arial"/>
-          <w:b w:val="1"/>
-          <w:color w:val="050505"/>
-        </w:rPr>
-      </w:pPr>
-      <w:r>
-        <w:rPr>
-          <w:rFonts w:ascii="Arial" w:cs="Arial" w:eastAsia="Arial" w:hAnsi="Arial"/>
-          <w:b w:val="1"/>
-          <w:color w:val="050505"/>
-          <w:rtl w:val="0"/>
-        </w:rPr>
-        <w:t xml:space="preserve">Câu 3,5: Văn</w:t>
-      </w:r>
-    </w:p>
-    <w:p>
-      <w:pPr>
-        <w:rPr>
-          <w:rFonts w:ascii="Arial" w:cs="Arial" w:eastAsia="Arial" w:hAnsi="Arial"/>
-          <w:b w:val="1"/>
-          <w:color w:val="050505"/>
-        </w:rPr>
-      </w:pPr>
-      <w:r>
-        <w:rPr>
-          <w:rFonts w:ascii="Arial" w:cs="Arial" w:eastAsia="Arial" w:hAnsi="Arial"/>
-          <w:b w:val="1"/>
-          <w:color w:val="050505"/>
-          <w:rtl w:val="0"/>
-        </w:rPr>
-        <w:t xml:space="preserve">Câu 8,9,10: Hảo</w:t>
-      </w:r>
-    </w:p>
-    <w:p>
-      <w:pPr>
-        <w:rPr>
-          <w:rFonts w:ascii="Arial" w:cs="Arial" w:eastAsia="Arial" w:hAnsi="Arial"/>
-          <w:b w:val="1"/>
-          <w:color w:val="050505"/>
-        </w:rPr>
-      </w:pPr>
-      <w:r>
-        <w:rPr>
-          <w:rFonts w:ascii="Arial" w:cs="Arial" w:eastAsia="Arial" w:hAnsi="Arial"/>
-          <w:b w:val="1"/>
-          <w:color w:val="050505"/>
-          <w:rtl w:val="0"/>
-        </w:rPr>
-        <w:t xml:space="preserve">Câu 11, 12, 13:Tình</w:t>
-      </w:r>
-    </w:p>
-    <w:p>
-      <w:pPr>
-        <w:rPr>
-          <w:rFonts w:ascii="Arial" w:cs="Arial" w:eastAsia="Arial" w:hAnsi="Arial"/>
-          <w:b w:val="1"/>
-          <w:color w:val="050505"/>
-        </w:rPr>
-      </w:pPr>
-      <w:r>
-        <w:rPr>
-          <w:rFonts w:ascii="Arial" w:cs="Arial" w:eastAsia="Arial" w:hAnsi="Arial"/>
-          <w:b w:val="1"/>
-          <w:color w:val="050505"/>
-          <w:rtl w:val="0"/>
-        </w:rPr>
-        <w:t xml:space="preserve">Câu 14, 15, 17: Sơn :))  xong</w:t>
-      </w:r>
-    </w:p>
-    <w:p>
-      <w:pPr>
-        <w:rPr>
-          <w:rFonts w:ascii="Arial" w:cs="Arial" w:eastAsia="Arial" w:hAnsi="Arial"/>
-          <w:b w:val="1"/>
-          <w:color w:val="050505"/>
-        </w:rPr>
-      </w:pPr>
-      <w:r>
-        <w:rPr>
-          <w:rFonts w:ascii="Arial" w:cs="Arial" w:eastAsia="Arial" w:hAnsi="Arial"/>
-          <w:b w:val="1"/>
-          <w:color w:val="050505"/>
-          <w:rtl w:val="0"/>
-        </w:rPr>
-        <w:t xml:space="preserve">Vỹ tổng hợp.</w:t>
-      </w:r>
-    </w:p>
-    <w:p>
-      <w:pPr>
-        <w:pStyle w:val="Heading2"/>
-        <w:numPr>
-          <w:ilvl w:val="0"/>
-          <w:numId w:val="12"/>
-        </w:numPr>
-        <w:ind w:left="990" w:hanging="360"/>
-        <w:rPr>
-          <w:rFonts w:ascii="Arial" w:cs="Arial" w:eastAsia="Arial" w:hAnsi="Arial"/>
-          <w:color w:val="050505"/>
-          <w:sz w:val="22"/>
-          <w:szCs w:val="22"/>
-        </w:rPr>
-      </w:pPr>
-      <w:r>
-        <w:rPr>
-          <w:rFonts w:ascii="Arial" w:cs="Arial" w:eastAsia="Arial" w:hAnsi="Arial"/>
-          <w:color w:val="050505"/>
-          <w:sz w:val="22"/>
-          <w:szCs w:val="22"/>
-          <w:rtl w:val="0"/>
-        </w:rPr>
-        <w:t xml:space="preserve">Data Integration là gì? Mục tiêu của nó và kể tên các công cụ mà em biết.</w:t>
-      </w:r>
-    </w:p>
-    <w:p>
-      <w:pPr>
-        <w:pStyle w:val="Heading2"/>
-        <w:numPr>
-          <w:ilvl w:val="0"/>
-          <w:numId w:val="12"/>
-        </w:numPr>
-        <w:ind w:left="990" w:hanging="360"/>
-        <w:rPr>
-          <w:rFonts w:ascii="Arial" w:cs="Arial" w:eastAsia="Arial" w:hAnsi="Arial"/>
-          <w:color w:val="050505"/>
-          <w:sz w:val="22"/>
-          <w:szCs w:val="22"/>
-        </w:rPr>
-      </w:pPr>
-      <w:r>
-        <w:rPr>
-          <w:rFonts w:ascii="Arial" w:cs="Arial" w:eastAsia="Arial" w:hAnsi="Arial"/>
-          <w:color w:val="050505"/>
-          <w:sz w:val="22"/>
-          <w:szCs w:val="22"/>
-          <w:rtl w:val="0"/>
-        </w:rPr>
-        <w:t xml:space="preserve">Trong mining, có nhiều loại dữ liệu, cho ví dụ minh họa về 1 loại dữ liệu nào đó? </w:t>
-      </w:r>
-    </w:p>
-    <w:p>
-      <w:pPr>
-        <w:pStyle w:val="Heading2"/>
-        <w:numPr>
-          <w:ilvl w:val="0"/>
-          <w:numId w:val="12"/>
-        </w:numPr>
-        <w:ind w:left="990" w:hanging="360"/>
-        <w:rPr>
-          <w:rFonts w:ascii="Arial" w:cs="Arial" w:eastAsia="Arial" w:hAnsi="Arial"/>
-          <w:color w:val="050505"/>
-          <w:sz w:val="22"/>
-          <w:szCs w:val="22"/>
-        </w:rPr>
-      </w:pPr>
-      <w:bookmarkStart w:colFirst="0" w:colLast="0" w:name="_heading=h.gjdgxs" w:id="0"/>
-      <w:bookmarkEnd w:id="0"/>
-      <w:r>
-        <w:rPr>
-          <w:rFonts w:ascii="Arial" w:cs="Arial" w:eastAsia="Arial" w:hAnsi="Arial"/>
-          <w:color w:val="050505"/>
-          <w:sz w:val="22"/>
-          <w:szCs w:val="22"/>
-          <w:rtl w:val="0"/>
-        </w:rPr>
-        <w:t xml:space="preserve">Thuật toán cây quyết định/gom cụm/luật kết hợp để làm gì? cho ví dụ áp dụng về thuật toán đó.</w:t>
-      </w:r>
-    </w:p>
-    <w:p>
-      <w:pPr>
-        <w:pStyle w:val="Heading2"/>
-        <w:numPr>
-          <w:ilvl w:val="0"/>
-          <w:numId w:val="12"/>
-        </w:numPr>
-        <w:ind w:left="990" w:hanging="360"/>
-        <w:rPr>
-          <w:rFonts w:ascii="Arial" w:cs="Arial" w:eastAsia="Arial" w:hAnsi="Arial"/>
-          <w:color w:val="050505"/>
-          <w:sz w:val="22"/>
-          <w:szCs w:val="22"/>
-        </w:rPr>
-      </w:pPr>
-      <w:r>
-        <w:rPr>
-          <w:rFonts w:ascii="Arial" w:cs="Arial" w:eastAsia="Arial" w:hAnsi="Arial"/>
-          <w:color w:val="050505"/>
-          <w:sz w:val="22"/>
-          <w:szCs w:val="22"/>
-          <w:rtl w:val="0"/>
-        </w:rPr>
-        <w:t xml:space="preserve">ETL là gì? Có những giải pháp ETL nào?</w:t>
-      </w:r>
-    </w:p>
-    <w:p>
-      <w:pPr>
-        <w:pStyle w:val="Heading2"/>
-        <w:numPr>
-          <w:ilvl w:val="0"/>
-          <w:numId w:val="12"/>
-        </w:numPr>
-        <w:ind w:left="990" w:hanging="360"/>
-        <w:rPr>
-          <w:rFonts w:ascii="Arial" w:cs="Arial" w:eastAsia="Arial" w:hAnsi="Arial"/>
-          <w:color w:val="050505"/>
-          <w:sz w:val="22"/>
-          <w:szCs w:val="22"/>
-        </w:rPr>
-      </w:pPr>
-      <w:r>
-        <w:rPr>
-          <w:rFonts w:ascii="Arial" w:cs="Arial" w:eastAsia="Arial" w:hAnsi="Arial"/>
-          <w:color w:val="050505"/>
-          <w:sz w:val="22"/>
-          <w:szCs w:val="22"/>
-          <w:rtl w:val="0"/>
-        </w:rPr>
-        <w:t xml:space="preserve">Có 3 loại dữ kiện fact, đó là những dữ kiện nào? Cho ví dụ.</w:t>
-      </w:r>
-    </w:p>
-    <w:p>
-      <w:pPr>
-        <w:pStyle w:val="Heading2"/>
-        <w:numPr>
-          <w:ilvl w:val="0"/>
-          <w:numId w:val="12"/>
-        </w:numPr>
-        <w:ind w:left="990" w:hanging="360"/>
-        <w:rPr>
-          <w:rFonts w:ascii="Arial" w:cs="Arial" w:eastAsia="Arial" w:hAnsi="Arial"/>
-          <w:color w:val="050505"/>
-          <w:sz w:val="22"/>
-          <w:szCs w:val="22"/>
-        </w:rPr>
-      </w:pPr>
-      <w:r>
-        <w:rPr>
-          <w:rFonts w:ascii="Arial" w:cs="Arial" w:eastAsia="Arial" w:hAnsi="Arial"/>
-          <w:color w:val="050505"/>
-          <w:sz w:val="22"/>
-          <w:szCs w:val="22"/>
-          <w:rtl w:val="0"/>
-        </w:rPr>
-        <w:t xml:space="preserve">Kiến trúc Single DDS,NDS+DDS,ODS+DDS có ưu khuyết điểm gì?</w:t>
-      </w:r>
-    </w:p>
-    <w:p>
-      <w:pPr>
-        <w:pStyle w:val="Heading2"/>
-        <w:numPr>
-          <w:ilvl w:val="0"/>
-          <w:numId w:val="12"/>
-        </w:numPr>
-        <w:ind w:left="990" w:hanging="360"/>
-        <w:rPr>
-          <w:rFonts w:ascii="Arial" w:cs="Arial" w:eastAsia="Arial" w:hAnsi="Arial"/>
-          <w:color w:val="050505"/>
-          <w:sz w:val="22"/>
-          <w:szCs w:val="22"/>
-        </w:rPr>
-      </w:pPr>
-      <w:r>
-        <w:rPr>
-          <w:rFonts w:ascii="Arial" w:cs="Arial" w:eastAsia="Arial" w:hAnsi="Arial"/>
-          <w:color w:val="050505"/>
-          <w:sz w:val="22"/>
-          <w:szCs w:val="22"/>
-          <w:rtl w:val="0"/>
-        </w:rPr>
-        <w:t xml:space="preserve">Các lược đồ DDS (sao, bông tuyết, chòm sao) có ưu khuyết điểm gì? </w:t>
-      </w:r>
-    </w:p>
-    <w:p>
-      <w:pPr>
-        <w:pStyle w:val="Heading2"/>
-        <w:numPr>
-          <w:ilvl w:val="0"/>
-          <w:numId w:val="12"/>
-        </w:numPr>
-        <w:ind w:left="990" w:hanging="360"/>
-        <w:rPr>
-          <w:rFonts w:ascii="Arial" w:cs="Arial" w:eastAsia="Arial" w:hAnsi="Arial"/>
-          <w:color w:val="050505"/>
-          <w:sz w:val="22"/>
-          <w:szCs w:val="22"/>
-        </w:rPr>
-      </w:pPr>
-      <w:r>
-        <w:rPr>
-          <w:rFonts w:ascii="Arial" w:cs="Arial" w:eastAsia="Arial" w:hAnsi="Arial"/>
-          <w:color w:val="050505"/>
-          <w:sz w:val="22"/>
-          <w:szCs w:val="22"/>
-          <w:rtl w:val="0"/>
-        </w:rPr>
-        <w:t xml:space="preserve">Các đặc trưng của Data WareHouse.</w:t>
-      </w:r>
-    </w:p>
-    <w:p>
-      <w:pPr>
-        <w:pStyle w:val="Heading2"/>
-        <w:numPr>
-          <w:ilvl w:val="0"/>
-          <w:numId w:val="12"/>
-        </w:numPr>
-        <w:ind w:left="990" w:hanging="360"/>
-        <w:rPr>
-          <w:rFonts w:ascii="Arial" w:cs="Arial" w:eastAsia="Arial" w:hAnsi="Arial"/>
-          <w:color w:val="050505"/>
-          <w:sz w:val="22"/>
-          <w:szCs w:val="22"/>
-        </w:rPr>
-      </w:pPr>
-      <w:r>
-        <w:rPr>
-          <w:rFonts w:ascii="Arial" w:cs="Arial" w:eastAsia="Arial" w:hAnsi="Arial"/>
-          <w:color w:val="050505"/>
-          <w:sz w:val="22"/>
-          <w:szCs w:val="22"/>
-          <w:rtl w:val="0"/>
-        </w:rPr>
-        <w:t xml:space="preserve"> Tại sao không lưu DimTime thay vì dimDate</w:t>
-      </w:r>
-    </w:p>
-    <w:p>
-      <w:pPr>
-        <w:pStyle w:val="Heading2"/>
-        <w:numPr>
-          <w:ilvl w:val="0"/>
-          <w:numId w:val="12"/>
-        </w:numPr>
-        <w:ind w:left="990" w:hanging="360"/>
-        <w:rPr>
-          <w:rFonts w:ascii="Arial" w:cs="Arial" w:eastAsia="Arial" w:hAnsi="Arial"/>
-          <w:color w:val="050505"/>
-          <w:sz w:val="22"/>
-          <w:szCs w:val="22"/>
-        </w:rPr>
-      </w:pPr>
-      <w:r>
-        <w:rPr>
-          <w:rFonts w:ascii="Arial" w:cs="Arial" w:eastAsia="Arial" w:hAnsi="Arial"/>
-          <w:color w:val="050505"/>
-          <w:sz w:val="22"/>
-          <w:szCs w:val="22"/>
-          <w:rtl w:val="0"/>
-        </w:rPr>
-        <w:t xml:space="preserve"> Các loại chiều thay đổi chậm. Cho ví dụ từng loại</w:t>
-      </w:r>
-    </w:p>
-    <w:p>
-      <w:pPr>
-        <w:pStyle w:val="Heading2"/>
-        <w:numPr>
-          <w:ilvl w:val="0"/>
-          <w:numId w:val="12"/>
-        </w:numPr>
-        <w:ind w:left="990" w:hanging="360"/>
-        <w:rPr>
-          <w:rFonts w:ascii="Arial" w:cs="Arial" w:eastAsia="Arial" w:hAnsi="Arial"/>
-          <w:color w:val="050505"/>
-          <w:sz w:val="22"/>
-          <w:szCs w:val="22"/>
-        </w:rPr>
-      </w:pPr>
-      <w:r>
-        <w:rPr>
-          <w:rFonts w:ascii="Arial" w:cs="Arial" w:eastAsia="Arial" w:hAnsi="Arial"/>
-          <w:color w:val="050505"/>
-          <w:sz w:val="22"/>
-          <w:szCs w:val="22"/>
-          <w:rtl w:val="0"/>
-        </w:rPr>
-        <w:t xml:space="preserve">Tại sao cần sử dụng Metadata</w:t>
-      </w:r>
-    </w:p>
-    <w:p>
-      <w:pPr>
-        <w:keepNext w:val="0"/>
-        <w:keepLines w:val="0"/>
-        <w:pageBreakBefore w:val="0"/>
-        <w:widowControl w:val="1"/>
-        <w:numPr>
-          <w:ilvl w:val="0"/>
-          <w:numId w:val="12"/>
-        </w:numPr>
-        <w:pBdr>
-          <w:top w:space="0" w:sz="0" w:val="nil"/>
-          <w:left w:space="0" w:sz="0" w:val="nil"/>
-          <w:bottom w:space="0" w:sz="0" w:val="nil"/>
-          <w:right w:space="0" w:sz="0" w:val="nil"/>
-          <w:between w:space="0" w:sz="0" w:val="nil"/>
-        </w:pBdr>
-        <w:shd w:fill="auto" w:val="clear"/>
-        <w:spacing w:after="0" w:before="0" w:line="259" w:lineRule="auto"/>
-        <w:ind w:left="990" w:right="0" w:hanging="360"/>
-        <w:jc w:val="left"/>
+        <w:jc w:val="center"/>
         <w:rPr>
           <w:rFonts w:ascii="Arial" w:cs="Arial" w:eastAsia="Arial" w:hAnsi="Arial"/>
           <w:i w:val="0"/>
           <w:smallCaps w:val="0"/>
           <w:strike w:val="0"/>
           <w:color w:val="050505"/>
-          <w:shd w:fill="auto" w:val="clear"/>
-          <w:vertAlign w:val="baseline"/>
-        </w:rPr>
-      </w:pPr>
-      <w:r>
-        <w:rPr>
-          <w:rFonts w:ascii="Arial" w:cs="Arial" w:eastAsia="Arial" w:hAnsi="Arial"/>
-          <w:i w:val="0"/>
-          <w:smallCaps w:val="0"/>
-          <w:strike w:val="0"/>
-          <w:color w:val="050505"/>
+          <w:sz w:val="28"/>
+          <w:szCs w:val="28"/>
           <w:u w:val="none"/>
           <w:shd w:fill="auto" w:val="clear"/>
           <w:vertAlign w:val="baseline"/>
-          <w:rtl w:val="0"/>
-        </w:rPr>
-        <w:t xml:space="preserve">Operational databases là gì?</w:t>
-      </w:r>
-    </w:p>
-    <w:p>
-      <w:pPr>
-        <w:keepNext w:val="0"/>
-        <w:keepLines w:val="0"/>
-        <w:pageBreakBefore w:val="0"/>
-        <w:widowControl w:val="1"/>
-        <w:numPr>
-          <w:ilvl w:val="0"/>
-          <w:numId w:val="12"/>
-        </w:numPr>
-        <w:pBdr>
-          <w:top w:space="0" w:sz="0" w:val="nil"/>
-          <w:left w:space="0" w:sz="0" w:val="nil"/>
-          <w:bottom w:space="0" w:sz="0" w:val="nil"/>
-          <w:right w:space="0" w:sz="0" w:val="nil"/>
-          <w:between w:space="0" w:sz="0" w:val="nil"/>
-        </w:pBdr>
-        <w:shd w:fill="auto" w:val="clear"/>
-        <w:spacing w:after="0" w:before="0" w:line="259" w:lineRule="auto"/>
-        <w:ind w:left="990" w:right="0" w:hanging="360"/>
-        <w:jc w:val="left"/>
-        <w:rPr>
-          <w:rFonts w:ascii="Arial" w:cs="Arial" w:eastAsia="Arial" w:hAnsi="Arial"/>
-          <w:i w:val="0"/>
-          <w:smallCaps w:val="0"/>
-          <w:strike w:val="0"/>
-          <w:color w:val="050505"/>
-          <w:shd w:fill="auto" w:val="clear"/>
-          <w:vertAlign w:val="baseline"/>
-        </w:rPr>
-      </w:pPr>
-      <w:r>
-        <w:rPr>
-          <w:rFonts w:ascii="Arial" w:cs="Arial" w:eastAsia="Arial" w:hAnsi="Arial"/>
-          <w:i w:val="0"/>
-          <w:smallCaps w:val="0"/>
-          <w:strike w:val="0"/>
-          <w:color w:val="050505"/>
-          <w:u w:val="none"/>
-          <w:shd w:fill="auto" w:val="clear"/>
-          <w:vertAlign w:val="baseline"/>
-          <w:rtl w:val="0"/>
-        </w:rPr>
-        <w:t xml:space="preserve">So sánh database và DW.</w:t>
-      </w:r>
-    </w:p>
-    <w:p>
-      <w:pPr>
-        <w:keepNext w:val="0"/>
-        <w:keepLines w:val="0"/>
-        <w:pageBreakBefore w:val="0"/>
-        <w:widowControl w:val="1"/>
-        <w:numPr>
-          <w:ilvl w:val="0"/>
-          <w:numId w:val="12"/>
-        </w:numPr>
-        <w:pBdr>
-          <w:top w:space="0" w:sz="0" w:val="nil"/>
-          <w:left w:space="0" w:sz="0" w:val="nil"/>
-          <w:bottom w:space="0" w:sz="0" w:val="nil"/>
-          <w:right w:space="0" w:sz="0" w:val="nil"/>
-          <w:between w:space="0" w:sz="0" w:val="nil"/>
-        </w:pBdr>
-        <w:shd w:fill="auto" w:val="clear"/>
-        <w:spacing w:after="0" w:before="0" w:line="259" w:lineRule="auto"/>
-        <w:ind w:left="990" w:right="0" w:hanging="360"/>
-        <w:jc w:val="left"/>
-        <w:rPr>
-          <w:rFonts w:ascii="Arial" w:cs="Arial" w:eastAsia="Arial" w:hAnsi="Arial"/>
-          <w:b w:val="0"/>
-          <w:i w:val="0"/>
-          <w:smallCaps w:val="0"/>
-          <w:strike w:val="0"/>
-          <w:color w:val="050505"/>
-          <w:shd w:fill="auto" w:val="clear"/>
-          <w:vertAlign w:val="baseline"/>
-        </w:rPr>
-      </w:pPr>
-      <w:r>
-        <w:rPr>
-          <w:rFonts w:ascii="Arial" w:cs="Arial" w:eastAsia="Arial" w:hAnsi="Arial"/>
-          <w:i w:val="0"/>
-          <w:smallCaps w:val="0"/>
-          <w:strike w:val="0"/>
-          <w:color w:val="050505"/>
-          <w:u w:val="none"/>
-          <w:shd w:fill="auto" w:val="clear"/>
-          <w:vertAlign w:val="baseline"/>
-          <w:rtl w:val="0"/>
-        </w:rPr>
-        <w:t xml:space="preserve">Định nghĩa DW của 2 ông Ralph Kimball và </w:t>
-      </w:r>
+        </w:rPr>
+      </w:pPr>
       <w:r>
         <w:rPr>
           <w:rFonts w:ascii="Arial" w:cs="Arial" w:eastAsia="Arial" w:hAnsi="Arial"/>
           <w:b w:val="1"/>
-          <w:i w:val="0"/>
-          <w:smallCaps w:val="0"/>
-          <w:strike w:val="0"/>
-          <w:color w:val="050505"/>
-          <w:u w:val="none"/>
-          <w:shd w:fill="auto" w:val="clear"/>
-          <w:vertAlign w:val="baseline"/>
-          <w:rtl w:val="0"/>
-        </w:rPr>
-        <w:t xml:space="preserve">Bill Inmon </w:t>
-      </w:r>
-      <w:r>
-        <w:rPr>
-          <w:rFonts w:ascii="Arial" w:cs="Arial" w:eastAsia="Arial" w:hAnsi="Arial"/>
-          <w:i w:val="0"/>
-          <w:smallCaps w:val="0"/>
-          <w:strike w:val="0"/>
-          <w:color w:val="050505"/>
-          <w:u w:val="none"/>
-          <w:shd w:fill="auto" w:val="clear"/>
-          <w:vertAlign w:val="baseline"/>
-          <w:rtl w:val="0"/>
-        </w:rPr>
-        <w:t xml:space="preserve">Characteristics of data warehouse in W.H. Inmon definition are: </w:t>
-      </w:r>
-      <w:r>
-        <w:rPr>
-          <w:rFonts w:ascii="Arial" w:cs="Arial" w:eastAsia="Arial" w:hAnsi="Arial"/>
-          <w:b w:val="1"/>
-          <w:i w:val="0"/>
-          <w:smallCaps w:val="0"/>
-          <w:strike w:val="0"/>
-          <w:color w:val="050505"/>
-          <w:u w:val="none"/>
-          <w:shd w:fill="auto" w:val="clear"/>
-          <w:vertAlign w:val="baseline"/>
-          <w:rtl w:val="0"/>
-        </w:rPr>
-        <w:t xml:space="preserve">Subject-oriented, integrated, time-varying, non-volatile</w:t>
-      </w:r>
-      <w:r>
-        <w:rPr>
-          <w:rtl w:val="0"/>
-        </w:rPr>
-      </w:r>
-    </w:p>
-    <w:p>
-      <w:pPr>
-        <w:keepNext w:val="0"/>
-        <w:keepLines w:val="0"/>
-        <w:pageBreakBefore w:val="0"/>
-        <w:widowControl w:val="1"/>
-        <w:numPr>
-          <w:ilvl w:val="0"/>
-          <w:numId w:val="12"/>
-        </w:numPr>
-        <w:pBdr>
-          <w:top w:space="0" w:sz="0" w:val="nil"/>
-          <w:left w:space="0" w:sz="0" w:val="nil"/>
-          <w:bottom w:space="0" w:sz="0" w:val="nil"/>
-          <w:right w:space="0" w:sz="0" w:val="nil"/>
-          <w:between w:space="0" w:sz="0" w:val="nil"/>
-        </w:pBdr>
-        <w:shd w:fill="auto" w:val="clear"/>
-        <w:spacing w:after="0" w:before="0" w:line="259" w:lineRule="auto"/>
-        <w:ind w:left="990" w:right="0" w:hanging="360"/>
-        <w:jc w:val="left"/>
-        <w:rPr>
-          <w:rFonts w:ascii="Arial" w:cs="Arial" w:eastAsia="Arial" w:hAnsi="Arial"/>
-          <w:i w:val="0"/>
-          <w:smallCaps w:val="0"/>
-          <w:strike w:val="0"/>
-          <w:color w:val="050505"/>
-          <w:shd w:fill="auto" w:val="clear"/>
-          <w:vertAlign w:val="baseline"/>
-        </w:rPr>
-      </w:pPr>
-      <w:r>
-        <w:rPr>
-          <w:rFonts w:ascii="Arial" w:cs="Arial" w:eastAsia="Arial" w:hAnsi="Arial"/>
-          <w:i w:val="0"/>
-          <w:smallCaps w:val="0"/>
-          <w:strike w:val="0"/>
-          <w:color w:val="050505"/>
-          <w:u w:val="none"/>
-          <w:shd w:fill="auto" w:val="clear"/>
-          <w:vertAlign w:val="baseline"/>
-          <w:rtl w:val="0"/>
-        </w:rPr>
-        <w:t xml:space="preserve">Enterprise Data Warehouse là gì?</w:t>
-      </w:r>
-    </w:p>
-    <w:p>
-      <w:pPr>
-        <w:keepNext w:val="0"/>
-        <w:keepLines w:val="0"/>
-        <w:pageBreakBefore w:val="0"/>
-        <w:widowControl w:val="1"/>
-        <w:numPr>
-          <w:ilvl w:val="0"/>
-          <w:numId w:val="12"/>
-        </w:numPr>
-        <w:pBdr>
-          <w:top w:space="0" w:sz="0" w:val="nil"/>
-          <w:left w:space="0" w:sz="0" w:val="nil"/>
-          <w:bottom w:space="0" w:sz="0" w:val="nil"/>
-          <w:right w:space="0" w:sz="0" w:val="nil"/>
-          <w:between w:space="0" w:sz="0" w:val="nil"/>
-        </w:pBdr>
-        <w:shd w:fill="auto" w:val="clear"/>
-        <w:spacing w:after="0" w:before="0" w:line="259" w:lineRule="auto"/>
-        <w:ind w:left="990" w:right="0" w:hanging="360"/>
-        <w:jc w:val="left"/>
-        <w:rPr>
-          <w:rFonts w:ascii="Arial" w:cs="Arial" w:eastAsia="Arial" w:hAnsi="Arial"/>
-          <w:b w:val="0"/>
-          <w:i w:val="0"/>
-          <w:smallCaps w:val="0"/>
-          <w:strike w:val="0"/>
-          <w:color w:val="050505"/>
-          <w:shd w:fill="auto" w:val="clear"/>
-          <w:vertAlign w:val="baseline"/>
-        </w:rPr>
-      </w:pPr>
-      <w:r>
-        <w:rPr>
-          <w:rFonts w:ascii="Arial" w:cs="Arial" w:eastAsia="Arial" w:hAnsi="Arial"/>
-          <w:i w:val="0"/>
-          <w:smallCaps w:val="0"/>
-          <w:strike w:val="0"/>
-          <w:color w:val="050505"/>
-          <w:u w:val="none"/>
-          <w:shd w:fill="auto" w:val="clear"/>
-          <w:vertAlign w:val="baseline"/>
-          <w:rtl w:val="0"/>
-        </w:rPr>
-        <w:t xml:space="preserve">The definition of a SOR is</w:t>
-      </w:r>
-      <w:r>
-        <w:rPr>
-          <w:rFonts w:ascii="Arial" w:cs="Arial" w:eastAsia="Arial" w:hAnsi="Arial"/>
-          <w:color w:val="050505"/>
-          <w:rtl w:val="0"/>
-        </w:rPr>
-        <w:t xml:space="preserve"> </w:t>
-      </w:r>
-      <w:r>
-        <w:rPr>
-          <w:rFonts w:ascii="Arial" w:cs="Arial" w:eastAsia="Arial" w:hAnsi="Arial"/>
-          <w:b w:val="1"/>
-          <w:i w:val="0"/>
-          <w:smallCaps w:val="0"/>
-          <w:strike w:val="0"/>
-          <w:color w:val="050505"/>
-          <w:u w:val="none"/>
-          <w:shd w:fill="auto" w:val="clear"/>
-          <w:vertAlign w:val="baseline"/>
-          <w:rtl w:val="0"/>
-        </w:rPr>
-        <w:t xml:space="preserve">The data that exists in the source system, in other words where the data is created, or originates for the first time</w:t>
-      </w:r>
-    </w:p>
-    <w:p>
-      <w:pPr>
-        <w:keepNext w:val="0"/>
-        <w:keepLines w:val="0"/>
-        <w:pageBreakBefore w:val="0"/>
-        <w:widowControl w:val="1"/>
-        <w:numPr>
-          <w:ilvl w:val="0"/>
-          <w:numId w:val="12"/>
-        </w:numPr>
-        <w:pBdr>
-          <w:top w:space="0" w:sz="0" w:val="nil"/>
-          <w:left w:space="0" w:sz="0" w:val="nil"/>
-          <w:bottom w:space="0" w:sz="0" w:val="nil"/>
-          <w:right w:space="0" w:sz="0" w:val="nil"/>
-          <w:between w:space="0" w:sz="0" w:val="nil"/>
-        </w:pBdr>
-        <w:shd w:fill="auto" w:val="clear"/>
-        <w:spacing w:after="160" w:before="0" w:line="259" w:lineRule="auto"/>
-        <w:ind w:left="990" w:right="0" w:hanging="360"/>
-        <w:jc w:val="left"/>
-        <w:rPr>
-          <w:rFonts w:ascii="Arial" w:cs="Arial" w:eastAsia="Arial" w:hAnsi="Arial"/>
-          <w:color w:val="050505"/>
-        </w:rPr>
-      </w:pPr>
-      <w:r>
-        <w:rPr>
-          <w:rFonts w:ascii="Arial" w:cs="Arial" w:eastAsia="Arial" w:hAnsi="Arial"/>
-          <w:i w:val="0"/>
-          <w:smallCaps w:val="0"/>
-          <w:strike w:val="0"/>
-          <w:color w:val="050505"/>
-          <w:u w:val="none"/>
-          <w:shd w:fill="auto" w:val="clear"/>
-          <w:vertAlign w:val="baseline"/>
-          <w:rtl w:val="0"/>
-        </w:rPr>
-        <w:t xml:space="preserve">The four components of data architecture are…</w:t>
+          <w:color w:val="050505"/>
+          <w:sz w:val="28"/>
+          <w:szCs w:val="28"/>
+          <w:rtl w:val="0"/>
+        </w:rPr>
+        <w:t xml:space="preserve">Lý thuyết </w:t>
+      </w:r>
+      <w:r>
+        <w:rPr>
+          <w:rtl w:val="0"/>
+        </w:rPr>
       </w:r>
     </w:p>
     <w:p>
@@ -802,93 +55,27 @@
         <w:jc w:val="left"/>
         <w:rPr>
           <w:rFonts w:ascii="Arial" w:cs="Arial" w:eastAsia="Arial" w:hAnsi="Arial"/>
-          <w:color w:val="050505"/>
-          <w:highlight w:val="white"/>
-        </w:rPr>
-      </w:pPr>
-      <w:r>
-        <w:rPr>
-          <w:rFonts w:ascii="Arial" w:cs="Arial" w:eastAsia="Arial" w:hAnsi="Arial"/>
-          <w:color w:val="050505"/>
-          <w:rtl w:val="0"/>
-        </w:rPr>
-        <w:t xml:space="preserve">1.</w:t>
-      </w:r>
-      <w:r>
-        <w:rPr>
-          <w:rFonts w:ascii="Arial" w:cs="Arial" w:eastAsia="Arial" w:hAnsi="Arial"/>
           <w:b w:val="1"/>
           <w:color w:val="050505"/>
-          <w:highlight w:val="white"/>
-          <w:rtl w:val="0"/>
-        </w:rPr>
-        <w:t xml:space="preserve">Tích hợp dữ liệu</w:t>
-      </w:r>
-      <w:r>
-        <w:rPr>
-          <w:rFonts w:ascii="Arial" w:cs="Arial" w:eastAsia="Arial" w:hAnsi="Arial"/>
-          <w:color w:val="050505"/>
-          <w:highlight w:val="white"/>
-          <w:rtl w:val="0"/>
-        </w:rPr>
-        <w:t xml:space="preserve"> (</w:t>
-      </w:r>
-      <w:hyperlink r:id="rId7">
-        <w:r>
-          <w:rPr>
-            <w:rFonts w:ascii="Arial" w:cs="Arial" w:eastAsia="Arial" w:hAnsi="Arial"/>
-            <w:color w:val="050505"/>
-            <w:highlight w:val="white"/>
-            <w:rtl w:val="0"/>
-          </w:rPr>
-          <w:t xml:space="preserve">Data Integration</w:t>
-        </w:r>
-      </w:hyperlink>
-      <w:r>
-        <w:rPr>
-          <w:rFonts w:ascii="Arial" w:cs="Arial" w:eastAsia="Arial" w:hAnsi="Arial"/>
-          <w:color w:val="050505"/>
-          <w:highlight w:val="white"/>
-          <w:rtl w:val="0"/>
-        </w:rPr>
-        <w:t xml:space="preserve">) </w:t>
-      </w:r>
-      <w:r>
-        <w:rPr>
-          <w:rFonts w:ascii="Arial" w:cs="Arial" w:eastAsia="Arial" w:hAnsi="Arial"/>
-          <w:color w:val="050505"/>
-          <w:highlight w:val="white"/>
-          <w:rtl w:val="0"/>
-        </w:rPr>
-        <w:t xml:space="preserve">là công việc đ</w:t>
-      </w:r>
-      <w:r>
-        <w:rPr>
-          <w:rFonts w:ascii="Arial" w:cs="Arial" w:eastAsia="Arial" w:hAnsi="Arial"/>
-          <w:color w:val="050505"/>
-          <w:highlight w:val="white"/>
-          <w:u w:val="single"/>
-          <w:rtl w:val="0"/>
-        </w:rPr>
-        <w:t xml:space="preserve">ảm bảo hoạt động trao đổi dữ liệu/thông tin </w:t>
-      </w:r>
-      <w:r>
-        <w:rPr>
-          <w:rFonts w:ascii="Arial" w:cs="Arial" w:eastAsia="Arial" w:hAnsi="Arial"/>
-          <w:color w:val="050505"/>
-          <w:highlight w:val="white"/>
-          <w:rtl w:val="0"/>
-        </w:rPr>
-        <w:t xml:space="preserve">giữa các chương trình/hệ thống </w:t>
-      </w:r>
-      <w:r>
-        <w:rPr>
-          <w:rFonts w:ascii="Arial" w:cs="Arial" w:eastAsia="Arial" w:hAnsi="Arial"/>
-          <w:color w:val="050505"/>
-          <w:highlight w:val="white"/>
-          <w:rtl w:val="0"/>
-        </w:rPr>
-        <w:t xml:space="preserve">với nhau để cùng (xử lý) hướng tới mục đích cụ thể nào đó.</w:t>
+        </w:rPr>
+      </w:pPr>
+      <w:r>
+        <w:rPr>
+          <w:rFonts w:ascii="Arial" w:cs="Arial" w:eastAsia="Arial" w:hAnsi="Arial"/>
+          <w:b w:val="1"/>
+          <w:color w:val="050505"/>
+          <w:rtl w:val="0"/>
+        </w:rPr>
+        <w:t xml:space="preserve">Câu 1: </w:t>
+      </w:r>
+      <w:r>
+        <w:rPr>
+          <w:rFonts w:ascii="Arial" w:cs="Arial" w:eastAsia="Arial" w:hAnsi="Arial"/>
+          <w:b w:val="1"/>
+          <w:color w:val="050505"/>
+          <w:rtl w:val="0"/>
+        </w:rPr>
+        <w:t xml:space="preserve">Data Integration là gì? Mục tiêu của nó và kể tên các công cụ mà em biết.</w:t>
       </w:r>
     </w:p>
     <w:p>
@@ -917,22 +104,78 @@
       <w:r>
         <w:rPr>
           <w:rFonts w:ascii="Arial" w:cs="Arial" w:eastAsia="Arial" w:hAnsi="Arial"/>
-          <w:color w:val="050505"/>
-          <w:sz w:val="24"/>
-          <w:szCs w:val="24"/>
-          <w:highlight w:val="white"/>
-          <w:rtl w:val="0"/>
-        </w:rPr>
-        <w:t xml:space="preserve">Mục tiêu: </w:t>
-      </w:r>
-      <w:r>
-        <w:rPr>
-          <w:rFonts w:ascii="Arial" w:cs="Arial" w:eastAsia="Arial" w:hAnsi="Arial"/>
-          <w:color w:val="050505"/>
-          <w:highlight w:val="white"/>
-          <w:rtl w:val="0"/>
-        </w:rPr>
-        <w:t xml:space="preserve">bao gồm việc kết hợp dữ liệu không đồng nhất trong các nguồn khác nhau vào một lược đồ duy nhất và có thể truy vấn, cung cấp cho người dùng một cái nhìn thống nhất về chúng. </w:t>
+          <w:b w:val="1"/>
+          <w:color w:val="050505"/>
+          <w:highlight w:val="white"/>
+          <w:rtl w:val="0"/>
+        </w:rPr>
+        <w:t xml:space="preserve">Tích hợp dữ liệu</w:t>
+      </w:r>
+      <w:r>
+        <w:rPr>
+          <w:rFonts w:ascii="Arial" w:cs="Arial" w:eastAsia="Arial" w:hAnsi="Arial"/>
+          <w:color w:val="050505"/>
+          <w:highlight w:val="white"/>
+          <w:rtl w:val="0"/>
+        </w:rPr>
+        <w:t xml:space="preserve"> (</w:t>
+      </w:r>
+      <w:hyperlink r:id="rId7">
+        <w:r>
+          <w:rPr>
+            <w:rFonts w:ascii="Arial" w:cs="Arial" w:eastAsia="Arial" w:hAnsi="Arial"/>
+            <w:color w:val="050505"/>
+            <w:highlight w:val="white"/>
+            <w:rtl w:val="0"/>
+          </w:rPr>
+          <w:t xml:space="preserve">Data Integration</w:t>
+        </w:r>
+      </w:hyperlink>
+      <w:r>
+        <w:rPr>
+          <w:rFonts w:ascii="Arial" w:cs="Arial" w:eastAsia="Arial" w:hAnsi="Arial"/>
+          <w:color w:val="050505"/>
+          <w:highlight w:val="white"/>
+          <w:rtl w:val="0"/>
+        </w:rPr>
+        <w:t xml:space="preserve">) </w:t>
+      </w:r>
+      <w:r>
+        <w:rPr>
+          <w:rFonts w:ascii="Arial" w:cs="Arial" w:eastAsia="Arial" w:hAnsi="Arial"/>
+          <w:color w:val="050505"/>
+          <w:highlight w:val="white"/>
+          <w:rtl w:val="0"/>
+        </w:rPr>
+        <w:t xml:space="preserve">là công việc </w:t>
+      </w:r>
+      <w:r>
+        <w:rPr>
+          <w:rFonts w:ascii="Arial" w:cs="Arial" w:eastAsia="Arial" w:hAnsi="Arial"/>
+          <w:color w:val="050505"/>
+          <w:highlight w:val="white"/>
+          <w:u w:val="single"/>
+          <w:rtl w:val="0"/>
+        </w:rPr>
+        <w:t xml:space="preserve">đảm bảo hoạt động trao đổi dữ liệu/thông tin </w:t>
+      </w:r>
+      <w:r>
+        <w:rPr>
+          <w:rFonts w:ascii="Arial" w:cs="Arial" w:eastAsia="Arial" w:hAnsi="Arial"/>
+          <w:color w:val="050505"/>
+          <w:highlight w:val="white"/>
+          <w:rtl w:val="0"/>
+        </w:rPr>
+        <w:t xml:space="preserve">giữa các chương trình/hệ thống </w:t>
+      </w:r>
+      <w:r>
+        <w:rPr>
+          <w:rFonts w:ascii="Arial" w:cs="Arial" w:eastAsia="Arial" w:hAnsi="Arial"/>
+          <w:color w:val="050505"/>
+          <w:highlight w:val="white"/>
+          <w:rtl w:val="0"/>
+        </w:rPr>
+        <w:t xml:space="preserve">với nhau để cùng (xử lý) hướng tới mục đích cụ thể nào đó.</w:t>
       </w:r>
     </w:p>
     <w:p>
@@ -953,37 +196,19 @@
         <w:ind w:left="0" w:right="0" w:firstLine="0"/>
         <w:jc w:val="left"/>
         <w:rPr>
-          <w:rFonts w:ascii="Roboto" w:cs="Roboto" w:eastAsia="Roboto" w:hAnsi="Roboto"/>
-          <w:color w:val="050505"/>
-          <w:highlight w:val="white"/>
-        </w:rPr>
-      </w:pPr>
-      <w:r>
-        <w:rPr>
-          <w:rFonts w:ascii="Arial" w:cs="Arial" w:eastAsia="Arial" w:hAnsi="Arial"/>
-          <w:color w:val="050505"/>
-          <w:highlight w:val="white"/>
-          <w:rtl w:val="0"/>
-        </w:rPr>
-        <w:t xml:space="preserve">Công cụ:</w:t>
-      </w:r>
-      <w:r>
-        <w:rPr>
-          <w:rFonts w:ascii="Roboto" w:cs="Roboto" w:eastAsia="Roboto" w:hAnsi="Roboto"/>
-          <w:color w:val="050505"/>
-          <w:highlight w:val="white"/>
-          <w:rtl w:val="0"/>
-        </w:rPr>
-        <w:t xml:space="preserve">Oracle Data Integrator 12c, SAP Data Services, </w:t>
-      </w:r>
-      <w:r>
-        <w:rPr>
-          <w:rFonts w:ascii="Roboto" w:cs="Roboto" w:eastAsia="Roboto" w:hAnsi="Roboto"/>
-          <w:color w:val="050505"/>
-          <w:highlight w:val="white"/>
-          <w:rtl w:val="0"/>
-        </w:rPr>
-        <w:t xml:space="preserve">Xplenty</w:t>
+          <w:rFonts w:ascii="Arial" w:cs="Arial" w:eastAsia="Arial" w:hAnsi="Arial"/>
+          <w:color w:val="050505"/>
+          <w:highlight w:val="white"/>
+        </w:rPr>
+      </w:pPr>
+      <w:r>
+        <w:rPr>
+          <w:rFonts w:ascii="Arial" w:cs="Arial" w:eastAsia="Arial" w:hAnsi="Arial"/>
+          <w:color w:val="050505"/>
+          <w:highlight w:val="white"/>
+          <w:rtl w:val="0"/>
+        </w:rPr>
+        <w:t xml:space="preserve">Mục tiêu: bao gồm việc kết hợp dữ liệu không đồng nhất trong các nguồn khác nhau vào một lược đồ duy nhất và có thể truy vấn, cung cấp cho người dùng một cái nhìn thống nhất về chúng. </w:t>
       </w:r>
     </w:p>
     <w:p>
@@ -1011,39 +236,106 @@
       </w:pPr>
       <w:r>
         <w:rPr>
-          <w:rtl w:val="0"/>
-        </w:rPr>
-      </w:r>
-    </w:p>
-    <w:p>
-      <w:pPr>
-        <w:keepNext w:val="0"/>
-        <w:keepLines w:val="0"/>
-        <w:pageBreakBefore w:val="0"/>
-        <w:widowControl w:val="1"/>
-        <w:pBdr>
-          <w:top w:space="0" w:sz="0" w:val="nil"/>
-          <w:left w:space="0" w:sz="0" w:val="nil"/>
-          <w:bottom w:space="0" w:sz="0" w:val="nil"/>
-          <w:right w:space="0" w:sz="0" w:val="nil"/>
-          <w:between w:space="0" w:sz="0" w:val="nil"/>
-        </w:pBdr>
-        <w:shd w:fill="auto" w:val="clear"/>
-        <w:spacing w:after="160" w:before="0" w:line="259" w:lineRule="auto"/>
-        <w:ind w:left="0" w:right="0" w:firstLine="0"/>
-        <w:jc w:val="left"/>
-        <w:rPr>
-          <w:rFonts w:ascii="Arial" w:cs="Arial" w:eastAsia="Arial" w:hAnsi="Arial"/>
-          <w:color w:val="050505"/>
-        </w:rPr>
-      </w:pPr>
-      <w:r>
-        <w:rPr>
-          <w:rFonts w:ascii="Arial" w:cs="Arial" w:eastAsia="Arial" w:hAnsi="Arial"/>
-          <w:color w:val="050505"/>
-          <w:rtl w:val="0"/>
-        </w:rPr>
-        <w:t xml:space="preserve">2.</w:t>
+          <w:rFonts w:ascii="Arial" w:cs="Arial" w:eastAsia="Arial" w:hAnsi="Arial"/>
+          <w:color w:val="050505"/>
+          <w:highlight w:val="white"/>
+          <w:rtl w:val="0"/>
+        </w:rPr>
+        <w:t xml:space="preserve">Công cụ:</w:t>
+      </w:r>
+      <w:r>
+        <w:rPr>
+          <w:rFonts w:ascii="Arial" w:cs="Arial" w:eastAsia="Arial" w:hAnsi="Arial"/>
+          <w:color w:val="050505"/>
+          <w:highlight w:val="white"/>
+          <w:rtl w:val="0"/>
+        </w:rPr>
+        <w:t xml:space="preserve">Oracle Data Integrator 12c, SAP Data Services, </w:t>
+      </w:r>
+      <w:r>
+        <w:rPr>
+          <w:rFonts w:ascii="Arial" w:cs="Arial" w:eastAsia="Arial" w:hAnsi="Arial"/>
+          <w:color w:val="050505"/>
+          <w:highlight w:val="white"/>
+          <w:rtl w:val="0"/>
+        </w:rPr>
+        <w:t xml:space="preserve">Xplenty</w:t>
+      </w:r>
+      <w:r>
+        <w:rPr>
+          <w:rtl w:val="0"/>
+        </w:rPr>
+      </w:r>
+    </w:p>
+    <w:p>
+      <w:pPr>
+        <w:pStyle w:val="Heading2"/>
+        <w:ind w:left="0" w:firstLine="0"/>
+        <w:rPr>
+          <w:rFonts w:ascii="Arial" w:cs="Arial" w:eastAsia="Arial" w:hAnsi="Arial"/>
+          <w:b w:val="1"/>
+          <w:color w:val="050505"/>
+          <w:sz w:val="22"/>
+          <w:szCs w:val="22"/>
+        </w:rPr>
+      </w:pPr>
+      <w:bookmarkStart w:colFirst="0" w:colLast="0" w:name="_heading=h.9aqd8rds73uo" w:id="0"/>
+      <w:bookmarkEnd w:id="0"/>
+      <w:r>
+        <w:rPr>
+          <w:rFonts w:ascii="Arial" w:cs="Arial" w:eastAsia="Arial" w:hAnsi="Arial"/>
+          <w:b w:val="1"/>
+          <w:color w:val="050505"/>
+          <w:sz w:val="22"/>
+          <w:szCs w:val="22"/>
+          <w:rtl w:val="0"/>
+        </w:rPr>
+        <w:t xml:space="preserve">Câu 2. Trong mining, có nhiều loại dữ liệu, cho ví dụ minh họa về 1 loại dữ liệu nào đó? </w:t>
+      </w:r>
+    </w:p>
+    <w:p>
+      <w:pPr>
+        <w:rPr/>
+      </w:pPr>
+      <w:r>
+        <w:rPr/>
+        <w:drawing>
+          <wp:inline distB="114300" distT="114300" distL="114300" distR="114300">
+            <wp:extent cx="5943600" cy="2362200"/>
+            <wp:effectExtent b="0" l="0" r="0" t="0"/>
+            <wp:docPr id="5" name="image9.png"/>
+            <a:graphic>
+              <a:graphicData uri="http://schemas.openxmlformats.org/drawingml/2006/picture">
+                <pic:pic>
+                  <pic:nvPicPr>
+                    <pic:cNvPr id="0" name="image9.png"/>
+                    <pic:cNvPicPr preferRelativeResize="0"/>
+                  </pic:nvPicPr>
+                  <pic:blipFill>
+                    <a:blip r:embed="rId8"/>
+                    <a:srcRect b="0" l="0" r="0" t="0"/>
+                    <a:stretch>
+                      <a:fillRect/>
+                    </a:stretch>
+                  </pic:blipFill>
+                  <pic:spPr>
+                    <a:xfrm>
+                      <a:off x="0" y="0"/>
+                      <a:ext cx="5943600" cy="2362200"/>
+                    </a:xfrm>
+                    <a:prstGeom prst="rect"/>
+                    <a:ln/>
+                  </pic:spPr>
+                </pic:pic>
+              </a:graphicData>
+            </a:graphic>
+          </wp:inline>
+        </w:drawing>
+      </w:r>
+      <w:r>
+        <w:rPr>
+          <w:rtl w:val="0"/>
+        </w:rPr>
       </w:r>
     </w:p>
     <w:p>
@@ -1054,7 +346,7 @@
         <w:widowControl w:val="1"/>
         <w:numPr>
           <w:ilvl w:val="0"/>
-          <w:numId w:val="10"/>
+          <w:numId w:val="11"/>
         </w:numPr>
         <w:pBdr>
           <w:top w:space="0" w:sz="0" w:val="nil"/>
@@ -1071,7 +363,6 @@
           <w:rFonts w:ascii="Arial" w:cs="Arial" w:eastAsia="Arial" w:hAnsi="Arial"/>
           <w:b w:val="1"/>
           <w:color w:val="050505"/>
-          <w:u w:val="none"/>
         </w:rPr>
       </w:pPr>
       <w:r>
@@ -1081,14 +372,14 @@
           <w:color w:val="050505"/>
           <w:rtl w:val="0"/>
         </w:rPr>
-        <w:t xml:space="preserve">Kiểu phân loại</w:t>
+        <w:t xml:space="preserve">Kiểu phân loại(categorical)</w:t>
       </w:r>
     </w:p>
     <w:p>
       <w:pPr>
         <w:numPr>
           <w:ilvl w:val="0"/>
-          <w:numId w:val="11"/>
+          <w:numId w:val="12"/>
         </w:numPr>
         <w:pBdr>
           <w:top w:color="auto" w:space="0" w:sz="0" w:val="none"/>
@@ -1103,7 +394,6 @@
         <w:rPr>
           <w:rFonts w:ascii="Arial" w:cs="Arial" w:eastAsia="Arial" w:hAnsi="Arial"/>
           <w:color w:val="050505"/>
-          <w:u w:val="none"/>
         </w:rPr>
       </w:pPr>
       <w:r>
@@ -1173,7 +463,7 @@
       <w:pPr>
         <w:numPr>
           <w:ilvl w:val="0"/>
-          <w:numId w:val="18"/>
+          <w:numId w:val="26"/>
         </w:numPr>
         <w:pBdr>
           <w:top w:color="auto" w:space="0" w:sz="0" w:val="none"/>
@@ -1188,7 +478,6 @@
         <w:rPr>
           <w:rFonts w:ascii="Arial" w:cs="Arial" w:eastAsia="Arial" w:hAnsi="Arial"/>
           <w:color w:val="050505"/>
-          <w:u w:val="none"/>
         </w:rPr>
       </w:pPr>
       <w:r>
@@ -1264,7 +553,6 @@
         <w:rPr>
           <w:rFonts w:ascii="Arial" w:cs="Arial" w:eastAsia="Arial" w:hAnsi="Arial"/>
           <w:color w:val="050505"/>
-          <w:u w:val="none"/>
         </w:rPr>
       </w:pPr>
       <w:r>
@@ -1328,7 +616,7 @@
         <w:keepLines w:val="0"/>
         <w:numPr>
           <w:ilvl w:val="0"/>
-          <w:numId w:val="19"/>
+          <w:numId w:val="21"/>
         </w:numPr>
         <w:pBdr>
           <w:top w:color="auto" w:space="0" w:sz="0" w:val="none"/>
@@ -1343,7 +631,6 @@
         <w:rPr>
           <w:rFonts w:ascii="Arial" w:cs="Arial" w:eastAsia="Arial" w:hAnsi="Arial"/>
           <w:color w:val="050505"/>
-          <w:u w:val="none"/>
         </w:rPr>
       </w:pPr>
       <w:bookmarkStart w:colFirst="0" w:colLast="0" w:name="_heading=h.4ewbk5460do6" w:id="1"/>
@@ -1376,7 +663,6 @@
         <w:rPr>
           <w:rFonts w:ascii="Arial" w:cs="Arial" w:eastAsia="Arial" w:hAnsi="Arial"/>
           <w:color w:val="050505"/>
-          <w:u w:val="none"/>
         </w:rPr>
       </w:pPr>
       <w:r>
@@ -1404,7 +690,7 @@
           <w:color w:val="050505"/>
           <w:rtl w:val="0"/>
         </w:rPr>
-        <w:t xml:space="preserve">: là tập các số nguyên, các phẩn tử thuộc kiểu này chỉ có thể chịu tác động của các phép toán số học để kết xuất phần tử mới.</w:t>
+        <w:t xml:space="preserve">: là tập các số nguyên, các phần tử thuộc kiểu này chỉ có thể chịu tác động của các phép toán số học để kết xuất phần tử mới.</w:t>
       </w:r>
     </w:p>
     <w:p>
@@ -1426,7 +712,6 @@
         <w:rPr>
           <w:rFonts w:ascii="Arial" w:cs="Arial" w:eastAsia="Arial" w:hAnsi="Arial"/>
           <w:color w:val="050505"/>
-          <w:u w:val="none"/>
         </w:rPr>
       </w:pPr>
       <w:r>
@@ -1487,7 +772,7 @@
       <w:pPr>
         <w:numPr>
           <w:ilvl w:val="0"/>
-          <w:numId w:val="17"/>
+          <w:numId w:val="25"/>
         </w:numPr>
         <w:pBdr>
           <w:top w:color="auto" w:space="0" w:sz="0" w:val="none"/>
@@ -1502,7 +787,6 @@
         <w:rPr>
           <w:rFonts w:ascii="Arial" w:cs="Arial" w:eastAsia="Arial" w:hAnsi="Arial"/>
           <w:color w:val="050505"/>
-          <w:u w:val="none"/>
         </w:rPr>
       </w:pPr>
       <w:r>
@@ -1575,7 +859,7 @@
           <w:color w:val="050505"/>
           <w:rtl w:val="0"/>
         </w:rPr>
-        <w:t xml:space="preserve">Câu 3:</w:t>
+        <w:t xml:space="preserve">Câu 3: Thuật toán cây quyết định/gom cụm/luật kết hợp để làm gì? cho ví dụ áp dụng về thuật toán đó.</w:t>
       </w:r>
     </w:p>
     <w:p>
@@ -1625,7 +909,7 @@
           <w:color w:val="050505"/>
           <w:rtl w:val="0"/>
         </w:rPr>
-        <w:t xml:space="preserve">Câu 4:</w:t>
+        <w:t xml:space="preserve">Câu 4: ETL là gì? Có những giải pháp ETL nào?</w:t>
       </w:r>
     </w:p>
     <w:p>
@@ -1993,7 +1277,21 @@
           <w:highlight w:val="white"/>
           <w:rtl w:val="0"/>
         </w:rPr>
-        <w:t xml:space="preserve">Câu 5:</w:t>
+        <w:t xml:space="preserve">Câu 5: </w:t>
+      </w:r>
+      <w:r>
+        <w:rPr>
+          <w:rFonts w:ascii="Arial" w:cs="Arial" w:eastAsia="Arial" w:hAnsi="Arial"/>
+          <w:b w:val="1"/>
+          <w:color w:val="050505"/>
+          <w:rtl w:val="0"/>
+        </w:rPr>
+        <w:t xml:space="preserve">Có 3 loại dữ kiện fact, đó là những dữ kiện nào? Cho ví dụ.</w:t>
+      </w:r>
+      <w:r>
+        <w:rPr>
+          <w:rtl w:val="0"/>
+        </w:rPr>
       </w:r>
     </w:p>
     <w:p>
@@ -2018,7 +1316,7 @@
       <w:pPr>
         <w:numPr>
           <w:ilvl w:val="0"/>
-          <w:numId w:val="15"/>
+          <w:numId w:val="16"/>
         </w:numPr>
         <w:ind w:left="720" w:hanging="360"/>
         <w:rPr>
@@ -2060,7 +1358,7 @@
       <w:pPr>
         <w:numPr>
           <w:ilvl w:val="0"/>
-          <w:numId w:val="15"/>
+          <w:numId w:val="16"/>
         </w:numPr>
         <w:ind w:left="720" w:hanging="360"/>
         <w:rPr>
@@ -2102,7 +1400,7 @@
       <w:pPr>
         <w:numPr>
           <w:ilvl w:val="0"/>
-          <w:numId w:val="15"/>
+          <w:numId w:val="16"/>
         </w:numPr>
         <w:ind w:left="720" w:hanging="360"/>
         <w:rPr>
@@ -2144,22 +1442,18 @@
       <w:pPr>
         <w:rPr>
           <w:rFonts w:ascii="Arial" w:cs="Arial" w:eastAsia="Arial" w:hAnsi="Arial"/>
-          <w:color w:val="050505"/>
-        </w:rPr>
-      </w:pPr>
-      <w:r>
-        <w:rPr>
-          <w:rFonts w:ascii="Arial" w:cs="Arial" w:eastAsia="Arial" w:hAnsi="Arial"/>
           <w:b w:val="1"/>
           <w:color w:val="050505"/>
-          <w:rtl w:val="0"/>
-        </w:rPr>
-        <w:t xml:space="preserve">Câu 6. </w:t>
-      </w:r>
-      <w:r>
-        <w:rPr>
-          <w:rtl w:val="0"/>
-        </w:rPr>
+        </w:rPr>
+      </w:pPr>
+      <w:r>
+        <w:rPr>
+          <w:rFonts w:ascii="Arial" w:cs="Arial" w:eastAsia="Arial" w:hAnsi="Arial"/>
+          <w:b w:val="1"/>
+          <w:color w:val="050505"/>
+          <w:rtl w:val="0"/>
+        </w:rPr>
+        <w:t xml:space="preserve">Câu 6. Kiến trúc Single DDS,NDS+DDS,ODS+DDS có ưu khuyết điểm gì?</w:t>
       </w:r>
     </w:p>
     <w:p>
@@ -2218,16 +1512,16 @@
           <wp:inline distB="114300" distT="114300" distL="114300" distR="114300">
             <wp:extent cx="5381625" cy="2762250"/>
             <wp:effectExtent b="0" l="0" r="0" t="0"/>
-            <wp:docPr id="5" name="image5.png"/>
+            <wp:docPr id="7" name="image3.png"/>
             <a:graphic>
               <a:graphicData uri="http://schemas.openxmlformats.org/drawingml/2006/picture">
                 <pic:pic>
                   <pic:nvPicPr>
-                    <pic:cNvPr id="0" name="image5.png"/>
+                    <pic:cNvPr id="0" name="image3.png"/>
                     <pic:cNvPicPr preferRelativeResize="0"/>
                   </pic:nvPicPr>
                   <pic:blipFill>
-                    <a:blip r:embed="rId8"/>
+                    <a:blip r:embed="rId9"/>
                     <a:srcRect b="0" l="0" r="0" t="0"/>
                     <a:stretch>
                       <a:fillRect/>
@@ -2445,16 +1739,16 @@
           <wp:inline distB="114300" distT="114300" distL="114300" distR="114300">
             <wp:extent cx="5781675" cy="2752725"/>
             <wp:effectExtent b="0" l="0" r="0" t="0"/>
-            <wp:docPr id="2" name="image7.png"/>
+            <wp:docPr id="6" name="image8.png"/>
             <a:graphic>
               <a:graphicData uri="http://schemas.openxmlformats.org/drawingml/2006/picture">
                 <pic:pic>
                   <pic:nvPicPr>
-                    <pic:cNvPr id="0" name="image7.png"/>
+                    <pic:cNvPr id="0" name="image8.png"/>
                     <pic:cNvPicPr preferRelativeResize="0"/>
                   </pic:nvPicPr>
                   <pic:blipFill>
-                    <a:blip r:embed="rId9"/>
+                    <a:blip r:embed="rId10"/>
                     <a:srcRect b="0" l="0" r="0" t="0"/>
                     <a:stretch>
                       <a:fillRect/>
@@ -2659,16 +1953,16 @@
           <wp:inline distB="114300" distT="114300" distL="114300" distR="114300">
             <wp:extent cx="5461000" cy="2476500"/>
             <wp:effectExtent b="0" l="0" r="0" t="0"/>
-            <wp:docPr id="9" name="image8.png"/>
+            <wp:docPr id="10" name="image7.png"/>
             <a:graphic>
               <a:graphicData uri="http://schemas.openxmlformats.org/drawingml/2006/picture">
                 <pic:pic>
                   <pic:nvPicPr>
-                    <pic:cNvPr id="0" name="image8.png"/>
+                    <pic:cNvPr id="0" name="image7.png"/>
                     <pic:cNvPicPr preferRelativeResize="0"/>
                   </pic:nvPicPr>
                   <pic:blipFill>
-                    <a:blip r:embed="rId10"/>
+                    <a:blip r:embed="rId11"/>
                     <a:srcRect b="0" l="0" r="0" t="0"/>
                     <a:stretch>
                       <a:fillRect/>
@@ -2971,7 +2265,6 @@
         <w:jc w:val="both"/>
         <w:rPr>
           <w:rFonts w:ascii="Arial" w:cs="Arial" w:eastAsia="Arial" w:hAnsi="Arial"/>
-          <w:b w:val="0"/>
           <w:color w:val="050505"/>
           <w:sz w:val="22"/>
           <w:szCs w:val="22"/>
@@ -3002,6 +2295,49 @@
           <w:rtl w:val="0"/>
         </w:rPr>
         <w:t xml:space="preserve"> là không chứa dữ liệu lịch sử và không tái sử dụng được các gói ETL.</w:t>
+      </w:r>
+      <w:r>
+        <w:rPr>
+          <w:rtl w:val="0"/>
+        </w:rPr>
+      </w:r>
+    </w:p>
+    <w:p>
+      <w:pPr>
+        <w:rPr>
+          <w:rFonts w:ascii="Arial" w:cs="Arial" w:eastAsia="Arial" w:hAnsi="Arial"/>
+          <w:b w:val="1"/>
+          <w:color w:val="050505"/>
+        </w:rPr>
+      </w:pPr>
+      <w:r>
+        <w:rPr>
+          <w:rFonts w:ascii="Arial" w:cs="Arial" w:eastAsia="Arial" w:hAnsi="Arial"/>
+          <w:b w:val="1"/>
+          <w:color w:val="050505"/>
+          <w:highlight w:val="white"/>
+          <w:rtl w:val="0"/>
+        </w:rPr>
+        <w:t xml:space="preserve">Câu </w:t>
+      </w:r>
+      <w:r>
+        <w:rPr>
+          <w:rFonts w:ascii="Arial" w:cs="Arial" w:eastAsia="Arial" w:hAnsi="Arial"/>
+          <w:b w:val="1"/>
+          <w:color w:val="050505"/>
+          <w:highlight w:val="white"/>
+          <w:rtl w:val="0"/>
+        </w:rPr>
+        <w:t xml:space="preserve">7. </w:t>
+      </w:r>
+      <w:r>
+        <w:rPr>
+          <w:rFonts w:ascii="Arial" w:cs="Arial" w:eastAsia="Arial" w:hAnsi="Arial"/>
+          <w:b w:val="1"/>
+          <w:color w:val="050505"/>
+          <w:rtl w:val="0"/>
+        </w:rPr>
+        <w:t xml:space="preserve">Các lược đồ DDS (sao, bông tuyết, chòm sao) có ưu khuyết điểm gì?</w:t>
       </w:r>
     </w:p>
     <w:p>
@@ -3011,67 +2347,15 @@
         <w:keepLines w:val="0"/>
         <w:shd w:fill="ffffff" w:val="clear"/>
         <w:spacing w:after="80" w:before="0" w:line="324.00000000000006" w:lineRule="auto"/>
-        <w:jc w:val="both"/>
         <w:rPr>
           <w:rFonts w:ascii="Arial" w:cs="Arial" w:eastAsia="Arial" w:hAnsi="Arial"/>
           <w:color w:val="050505"/>
           <w:sz w:val="22"/>
           <w:szCs w:val="22"/>
-          <w:highlight w:val="white"/>
-        </w:rPr>
-      </w:pPr>
-      <w:bookmarkStart w:colFirst="0" w:colLast="0" w:name="_heading=h.3psv9lz4n8mr" w:id="6"/>
+        </w:rPr>
+      </w:pPr>
+      <w:bookmarkStart w:colFirst="0" w:colLast="0" w:name="_heading=h.wgrlo1f6bd58" w:id="6"/>
       <w:bookmarkEnd w:id="6"/>
-      <w:r>
-        <w:rPr>
-          <w:rtl w:val="0"/>
-        </w:rPr>
-      </w:r>
-    </w:p>
-    <w:p>
-      <w:pPr>
-        <w:rPr>
-          <w:rFonts w:ascii="Arial" w:cs="Arial" w:eastAsia="Arial" w:hAnsi="Arial"/>
-          <w:b w:val="1"/>
-          <w:color w:val="050505"/>
-        </w:rPr>
-      </w:pPr>
-      <w:r>
-        <w:rPr>
-          <w:rFonts w:ascii="Arial" w:cs="Arial" w:eastAsia="Arial" w:hAnsi="Arial"/>
-          <w:b w:val="1"/>
-          <w:color w:val="050505"/>
-          <w:highlight w:val="white"/>
-          <w:rtl w:val="0"/>
-        </w:rPr>
-        <w:t xml:space="preserve">7. </w:t>
-      </w:r>
-      <w:r>
-        <w:rPr>
-          <w:rFonts w:ascii="Arial" w:cs="Arial" w:eastAsia="Arial" w:hAnsi="Arial"/>
-          <w:b w:val="1"/>
-          <w:color w:val="050505"/>
-          <w:rtl w:val="0"/>
-        </w:rPr>
-        <w:t xml:space="preserve">Các lược đồ DDS (sao, bông tuyết, chòm sao) có ưu khuyết điểm gì?</w:t>
-      </w:r>
-    </w:p>
-    <w:p>
-      <w:pPr>
-        <w:pStyle w:val="Heading4"/>
-        <w:keepNext w:val="0"/>
-        <w:keepLines w:val="0"/>
-        <w:shd w:fill="ffffff" w:val="clear"/>
-        <w:spacing w:after="80" w:before="0" w:line="324.00000000000006" w:lineRule="auto"/>
-        <w:rPr>
-          <w:rFonts w:ascii="Arial" w:cs="Arial" w:eastAsia="Arial" w:hAnsi="Arial"/>
-          <w:color w:val="050505"/>
-          <w:sz w:val="22"/>
-          <w:szCs w:val="22"/>
-        </w:rPr>
-      </w:pPr>
-      <w:bookmarkStart w:colFirst="0" w:colLast="0" w:name="_heading=h.wgrlo1f6bd58" w:id="7"/>
-      <w:bookmarkEnd w:id="7"/>
       <w:r>
         <w:rPr>
           <w:rFonts w:ascii="Arial" w:cs="Arial" w:eastAsia="Arial" w:hAnsi="Arial"/>
@@ -3091,12 +2375,16 @@
         <w:rPr>
           <w:rFonts w:ascii="Arial" w:cs="Arial" w:eastAsia="Arial" w:hAnsi="Arial"/>
           <w:color w:val="050505"/>
-        </w:rPr>
-      </w:pPr>
-      <w:r>
-        <w:rPr>
-          <w:rFonts w:ascii="Arial" w:cs="Arial" w:eastAsia="Arial" w:hAnsi="Arial"/>
-          <w:color w:val="050505"/>
+          <w:sz w:val="20"/>
+          <w:szCs w:val="20"/>
+        </w:rPr>
+      </w:pPr>
+      <w:r>
+        <w:rPr>
+          <w:rFonts w:ascii="Arial" w:cs="Arial" w:eastAsia="Arial" w:hAnsi="Arial"/>
+          <w:color w:val="050505"/>
+          <w:sz w:val="20"/>
+          <w:szCs w:val="20"/>
           <w:rtl w:val="0"/>
         </w:rPr>
         <w:t xml:space="preserve">Lược đồ hình sao là lược đồ diễn tả các dữ liệu theo nhiều chiều gồm có một bảng fact (hay còn gọi là bảng sự kiện) được bao quanh bởi các bảng dimension (hay còn gọi là bảng chiều). Dữ liệu ở đây thì không được chuẩn hóa. Lược đồ hình sao có lợi ích là tách các dữ liệu thành từng lớp dữ liệu nhỏ theo bảng chiều nhằm tăng tốc độ xử lý và dễ dàng phân tích được dữ liệu.</w:t>
@@ -3110,12 +2398,16 @@
         <w:rPr>
           <w:rFonts w:ascii="Arial" w:cs="Arial" w:eastAsia="Arial" w:hAnsi="Arial"/>
           <w:color w:val="050505"/>
-        </w:rPr>
-      </w:pPr>
-      <w:r>
-        <w:rPr>
-          <w:rFonts w:ascii="Arial" w:cs="Arial" w:eastAsia="Arial" w:hAnsi="Arial"/>
-          <w:color w:val="050505"/>
+          <w:sz w:val="20"/>
+          <w:szCs w:val="20"/>
+        </w:rPr>
+      </w:pPr>
+      <w:r>
+        <w:rPr>
+          <w:rFonts w:ascii="Arial" w:cs="Arial" w:eastAsia="Arial" w:hAnsi="Arial"/>
+          <w:color w:val="050505"/>
+          <w:sz w:val="20"/>
+          <w:szCs w:val="20"/>
           <w:rtl w:val="0"/>
         </w:rPr>
         <w:t xml:space="preserve">Các thành phần của lược đồ hình sao: bảng sự kiện (Fact), bảng chiều (Dimension viết tắt Dim) và đường kết nối giữa bảng Fact và bảng Dim. Bảng Fact thường là dữ liệu số, có tính toán và bảng Fact có khóa ngoại nhằm để liên kết các bảng chiều. Ví dụ: tính tổng sản phẩm bán ra trong một ngày hay số sản phẩm còn lại trong kho,... Bảng Dim chứa thông tin mô tả các nghiệp vụ thông thường là dữ liệu text và các mô tả. Bảng Dim chỉ có một khóa chính và liên kết với bảng Fact.Ví dụ bảng loại hàng hóa hay khách hàng cung cấp các thông tin về loại hàng hay khách hàng.</w:t>
@@ -3129,6 +2421,8 @@
         <w:rPr>
           <w:rFonts w:ascii="Arial" w:cs="Arial" w:eastAsia="Arial" w:hAnsi="Arial"/>
           <w:color w:val="050505"/>
+          <w:sz w:val="20"/>
+          <w:szCs w:val="20"/>
         </w:rPr>
       </w:pPr>
       <w:r>
@@ -3146,7 +2440,17 @@
           <w:color w:val="050505"/>
           <w:rtl w:val="0"/>
         </w:rPr>
-        <w:t xml:space="preserve"> là dễ dàng truy vấn, tốc độ truy vấn cao, phù hợp với cách nhìn nhận dữ liệu người dùng và được thiết kế theo hướng nghiệp vụ.</w:t>
+        <w:t xml:space="preserve"> </w:t>
+      </w:r>
+      <w:r>
+        <w:rPr>
+          <w:rFonts w:ascii="Arial" w:cs="Arial" w:eastAsia="Arial" w:hAnsi="Arial"/>
+          <w:color w:val="050505"/>
+          <w:sz w:val="20"/>
+          <w:szCs w:val="20"/>
+          <w:rtl w:val="0"/>
+        </w:rPr>
+        <w:t xml:space="preserve">là dễ dàng truy vấn, tốc độ truy vấn cao, phù hợp với cách nhìn nhận dữ liệu người dùng và được thiết kế theo hướng nghiệp vụ.</w:t>
       </w:r>
     </w:p>
     <w:p>
@@ -3157,6 +2461,8 @@
         <w:rPr>
           <w:rFonts w:ascii="Arial" w:cs="Arial" w:eastAsia="Arial" w:hAnsi="Arial"/>
           <w:color w:val="050505"/>
+          <w:sz w:val="20"/>
+          <w:szCs w:val="20"/>
         </w:rPr>
       </w:pPr>
       <w:r>
@@ -3174,14 +2480,24 @@
           <w:color w:val="050505"/>
           <w:rtl w:val="0"/>
         </w:rPr>
-        <w:t xml:space="preserve"> là dữ liệu nguồn cần phải được phi chuẩn hoá , bảo đảm ràng buộc toàn vẹn trong quá trình nạp dữ liệu vào kho và dữ liệu trùng lắp nhiều, khiến cho kích thước kho lớn.</w:t>
+        <w:t xml:space="preserve"> </w:t>
+      </w:r>
+      <w:r>
+        <w:rPr>
+          <w:rFonts w:ascii="Arial" w:cs="Arial" w:eastAsia="Arial" w:hAnsi="Arial"/>
+          <w:color w:val="050505"/>
+          <w:sz w:val="20"/>
+          <w:szCs w:val="20"/>
+          <w:rtl w:val="0"/>
+        </w:rPr>
+        <w:t xml:space="preserve">là dữ liệu nguồn cần phải được phi chuẩn hóa, bảo đảm ràng buộc toàn vẹn trong quá trình nạp dữ liệu vào kho và dữ liệu trùng lặp nhiều, khiến cho kích thước kho lớn.</w:t>
       </w:r>
     </w:p>
     <w:p>
       <w:pPr>
         <w:shd w:fill="ffffff" w:val="clear"/>
         <w:spacing w:after="240" w:lineRule="auto"/>
-        <w:jc w:val="both"/>
+        <w:jc w:val="center"/>
         <w:rPr>
           <w:rFonts w:ascii="Arial" w:cs="Arial" w:eastAsia="Arial" w:hAnsi="Arial"/>
           <w:color w:val="050505"/>
@@ -3194,189 +2510,14 @@
         </w:rPr>
         <w:drawing>
           <wp:inline distB="114300" distT="114300" distL="114300" distR="114300">
-            <wp:extent cx="5575300" cy="2844800"/>
+            <wp:extent cx="5486400" cy="3157538"/>
             <wp:effectExtent b="0" l="0" r="0" t="0"/>
-            <wp:docPr id="8" name="image2.png"/>
+            <wp:docPr id="4" name="image2.png"/>
             <a:graphic>
               <a:graphicData uri="http://schemas.openxmlformats.org/drawingml/2006/picture">
                 <pic:pic>
                   <pic:nvPicPr>
                     <pic:cNvPr id="0" name="image2.png"/>
-                    <pic:cNvPicPr preferRelativeResize="0"/>
-                  </pic:nvPicPr>
-                  <pic:blipFill>
-                    <a:blip r:embed="rId11"/>
-                    <a:srcRect b="0" l="0" r="0" t="0"/>
-                    <a:stretch>
-                      <a:fillRect/>
-                    </a:stretch>
-                  </pic:blipFill>
-                  <pic:spPr>
-                    <a:xfrm>
-                      <a:off x="0" y="0"/>
-                      <a:ext cx="5575300" cy="2844800"/>
-                    </a:xfrm>
-                    <a:prstGeom prst="rect"/>
-                    <a:ln/>
-                  </pic:spPr>
-                </pic:pic>
-              </a:graphicData>
-            </a:graphic>
-          </wp:inline>
-        </w:drawing>
-      </w:r>
-      <w:r>
-        <w:rPr>
-          <w:rtl w:val="0"/>
-        </w:rPr>
-      </w:r>
-    </w:p>
-    <w:p>
-      <w:pPr>
-        <w:pStyle w:val="Heading4"/>
-        <w:keepNext w:val="0"/>
-        <w:keepLines w:val="0"/>
-        <w:shd w:fill="ffffff" w:val="clear"/>
-        <w:spacing w:after="80" w:before="0" w:line="324.00000000000006" w:lineRule="auto"/>
-        <w:rPr>
-          <w:rFonts w:ascii="Arial" w:cs="Arial" w:eastAsia="Arial" w:hAnsi="Arial"/>
-          <w:color w:val="050505"/>
-          <w:sz w:val="22"/>
-          <w:szCs w:val="22"/>
-        </w:rPr>
-      </w:pPr>
-      <w:bookmarkStart w:colFirst="0" w:colLast="0" w:name="_heading=h.w3jg3y3u74dx" w:id="8"/>
-      <w:bookmarkEnd w:id="8"/>
-      <w:r>
-        <w:rPr>
-          <w:rFonts w:ascii="Arial" w:cs="Arial" w:eastAsia="Arial" w:hAnsi="Arial"/>
-          <w:color w:val="050505"/>
-          <w:sz w:val="22"/>
-          <w:szCs w:val="22"/>
-          <w:rtl w:val="0"/>
-        </w:rPr>
-        <w:t xml:space="preserve">Lược đồ hình bông tuyết</w:t>
-      </w:r>
-    </w:p>
-    <w:p>
-      <w:pPr>
-        <w:shd w:fill="ffffff" w:val="clear"/>
-        <w:spacing w:after="240" w:lineRule="auto"/>
-        <w:jc w:val="both"/>
-        <w:rPr>
-          <w:rFonts w:ascii="Arial" w:cs="Arial" w:eastAsia="Arial" w:hAnsi="Arial"/>
-          <w:color w:val="050505"/>
-        </w:rPr>
-      </w:pPr>
-      <w:r>
-        <w:rPr>
-          <w:rFonts w:ascii="Arial" w:cs="Arial" w:eastAsia="Arial" w:hAnsi="Arial"/>
-          <w:color w:val="050505"/>
-          <w:rtl w:val="0"/>
-        </w:rPr>
-        <w:t xml:space="preserve">Lược đồ hình bông tuyết là giống như lược đồ hình sao nhưng nó được mở rộng từ lược đồ hình sao và được bổ sung thêm các bảng Dim. Các bảng chiều được chuẩn hóa nhằm phân cấp rõ ràng.</w:t>
-      </w:r>
-    </w:p>
-    <w:p>
-      <w:pPr>
-        <w:shd w:fill="ffffff" w:val="clear"/>
-        <w:spacing w:after="240" w:lineRule="auto"/>
-        <w:jc w:val="both"/>
-        <w:rPr>
-          <w:rFonts w:ascii="Arial" w:cs="Arial" w:eastAsia="Arial" w:hAnsi="Arial"/>
-          <w:color w:val="050505"/>
-        </w:rPr>
-      </w:pPr>
-      <w:r>
-        <w:rPr>
-          <w:rFonts w:ascii="Arial" w:cs="Arial" w:eastAsia="Arial" w:hAnsi="Arial"/>
-          <w:color w:val="050505"/>
-          <w:rtl w:val="0"/>
-        </w:rPr>
-        <w:t xml:space="preserve">Các thành phần của lược đồ hình bông tuyết: bảng sự kiện (Fact), bảng chiều (Dimension viết tắt Dim) và đường kết nối giữa bảng Fact và bảng Dim. Bảng Fact là dữ liệu số, có tính toán và bảng có khóa ngoại nhằm để liên kết các bảng chiều. Bảng Dim chứa thông tin mô tả các nghiệp vụ thông thường là dữ liệu text và các mô tả, bảng Dim chỉ có một khóa chính và liên kết với bảng Fact.</w:t>
-      </w:r>
-    </w:p>
-    <w:p>
-      <w:pPr>
-        <w:shd w:fill="ffffff" w:val="clear"/>
-        <w:spacing w:after="240" w:lineRule="auto"/>
-        <w:jc w:val="both"/>
-        <w:rPr>
-          <w:rFonts w:ascii="Arial" w:cs="Arial" w:eastAsia="Arial" w:hAnsi="Arial"/>
-          <w:color w:val="050505"/>
-        </w:rPr>
-      </w:pPr>
-      <w:r>
-        <w:rPr>
-          <w:rFonts w:ascii="Arial" w:cs="Arial" w:eastAsia="Arial" w:hAnsi="Arial"/>
-          <w:b w:val="1"/>
-          <w:color w:val="050505"/>
-          <w:rtl w:val="0"/>
-        </w:rPr>
-        <w:t xml:space="preserve">Ưu điểm</w:t>
-      </w:r>
-      <w:r>
-        <w:rPr>
-          <w:rFonts w:ascii="Arial" w:cs="Arial" w:eastAsia="Arial" w:hAnsi="Arial"/>
-          <w:color w:val="050505"/>
-          <w:rtl w:val="0"/>
-        </w:rPr>
-        <w:t xml:space="preserve"> là dữ liệu được nạp từ nguồn vào đích dễ dàng và có dạng chuẩn cao giúp bảo đảm các ràng buộc toàn vẹn của dữ liệu, tránh trùng lắp.</w:t>
-      </w:r>
-    </w:p>
-    <w:p>
-      <w:pPr>
-        <w:shd w:fill="ffffff" w:val="clear"/>
-        <w:spacing w:after="240" w:lineRule="auto"/>
-        <w:jc w:val="both"/>
-        <w:rPr>
-          <w:rFonts w:ascii="Arial" w:cs="Arial" w:eastAsia="Arial" w:hAnsi="Arial"/>
-          <w:color w:val="050505"/>
-        </w:rPr>
-      </w:pPr>
-      <w:r>
-        <w:rPr>
-          <w:rFonts w:ascii="Arial" w:cs="Arial" w:eastAsia="Arial" w:hAnsi="Arial"/>
-          <w:b w:val="1"/>
-          <w:color w:val="050505"/>
-          <w:rtl w:val="0"/>
-        </w:rPr>
-        <w:t xml:space="preserve">Nhược điểm</w:t>
-      </w:r>
-      <w:r>
-        <w:rPr>
-          <w:rFonts w:ascii="Arial" w:cs="Arial" w:eastAsia="Arial" w:hAnsi="Arial"/>
-          <w:color w:val="050505"/>
-          <w:rtl w:val="0"/>
-        </w:rPr>
-        <w:t xml:space="preserve"> là việc kết các bảng để cho ra kết quả truy vấn mong muốn phức tạp. Bên cạnh đó, còn đòi hỏi người dùng phải hiểu được cấu trúc của kho dữ liệu và tốc độ truy vấn chậm do việc kết các bảng có kích thước lớn.</w:t>
-      </w:r>
-    </w:p>
-    <w:p>
-      <w:pPr>
-        <w:shd w:fill="ffffff" w:val="clear"/>
-        <w:spacing w:after="240" w:lineRule="auto"/>
-        <w:jc w:val="both"/>
-        <w:rPr>
-          <w:rFonts w:ascii="Arial" w:cs="Arial" w:eastAsia="Arial" w:hAnsi="Arial"/>
-          <w:color w:val="050505"/>
-        </w:rPr>
-      </w:pPr>
-      <w:r>
-        <w:rPr>
-          <w:rFonts w:ascii="Arial" w:cs="Arial" w:eastAsia="Arial" w:hAnsi="Arial"/>
-          <w:color w:val="050505"/>
-        </w:rPr>
-        <w:drawing>
-          <wp:inline distB="114300" distT="114300" distL="114300" distR="114300">
-            <wp:extent cx="5588000" cy="3276600"/>
-            <wp:effectExtent b="0" l="0" r="0" t="0"/>
-            <wp:docPr id="7" name="image3.png"/>
-            <a:graphic>
-              <a:graphicData uri="http://schemas.openxmlformats.org/drawingml/2006/picture">
-                <pic:pic>
-                  <pic:nvPicPr>
-                    <pic:cNvPr id="0" name="image3.png"/>
                     <pic:cNvPicPr preferRelativeResize="0"/>
                   </pic:nvPicPr>
                   <pic:blipFill>
@@ -3389,7 +2530,7 @@
                   <pic:spPr>
                     <a:xfrm>
                       <a:off x="0" y="0"/>
-                      <a:ext cx="5588000" cy="3276600"/>
+                      <a:ext cx="5486400" cy="3157538"/>
                     </a:xfrm>
                     <a:prstGeom prst="rect"/>
                     <a:ln/>
@@ -3420,8 +2561,8 @@
           <w:szCs w:val="22"/>
         </w:rPr>
       </w:pPr>
-      <w:bookmarkStart w:colFirst="0" w:colLast="0" w:name="_heading=h.vus4r9m08wlr" w:id="9"/>
-      <w:bookmarkEnd w:id="9"/>
+      <w:bookmarkStart w:colFirst="0" w:colLast="0" w:name="_heading=h.w3jg3y3u74dx" w:id="7"/>
+      <w:bookmarkEnd w:id="7"/>
       <w:r>
         <w:rPr>
           <w:rFonts w:ascii="Arial" w:cs="Arial" w:eastAsia="Arial" w:hAnsi="Arial"/>
@@ -3430,7 +2571,7 @@
           <w:szCs w:val="22"/>
           <w:rtl w:val="0"/>
         </w:rPr>
-        <w:t xml:space="preserve">Lược đồ chòm sao</w:t>
+        <w:t xml:space="preserve">Lược đồ hình bông tuyết</w:t>
       </w:r>
     </w:p>
     <w:p>
@@ -3449,7 +2590,7 @@
           <w:color w:val="050505"/>
           <w:rtl w:val="0"/>
         </w:rPr>
-        <w:t xml:space="preserve">Lược đồ chòm sao là sự kết hợp của nhiều Data Mart tức là chứa nhiều bảng Fact và cùng sử dụng chung một số bảng Dim.</w:t>
+        <w:t xml:space="preserve">Lược đồ hình bông tuyết là giống như lược đồ hình sao nhưng nó được mở rộng từ lược đồ hình sao và được bổ sung thêm các bảng Dim. Các bảng chiều được chuẩn hóa nhằm phân cấp rõ ràng.</w:t>
       </w:r>
     </w:p>
     <w:p>
@@ -3468,7 +2609,7 @@
           <w:color w:val="050505"/>
           <w:rtl w:val="0"/>
         </w:rPr>
-        <w:t xml:space="preserve">Các thành phần của lược đồ chòm sao: bảng sự kiện (Fact), bảng chiều (Dimension viết tắt Dim) và đường kết nối giữa bảng Fact và bảng Dim. Bảng Fact là dữ liệu số, có tính toán và bảng có khóa ngoại nhằm để liên kết các bảng chiều. Bảng Dim chứa thông tin mô tả các nghiệp vụ thông thường là dữ liệu text và các mô tả, bảng Dim chỉ có một khóa chính và liên kết với bảng Fact.</w:t>
+        <w:t xml:space="preserve">Các thành phần của lược đồ hình bông tuyết: bảng sự kiện (Fact), bảng chiều (Dimension viết tắt Dim) và đường kết nối giữa bảng Fact và bảng Dim. Bảng Fact là dữ liệu số, có tính toán và bảng có khóa ngoại nhằm để liên kết các bảng chiều. Bảng Dim chứa thông tin mô tả các nghiệp vụ thông thường là dữ liệu text và các mô tả, bảng Dim chỉ có một khóa chính và liên kết với bảng Fact.</w:t>
       </w:r>
     </w:p>
     <w:p>
@@ -3484,23 +2625,19 @@
       <w:r>
         <w:rPr>
           <w:rFonts w:ascii="Arial" w:cs="Arial" w:eastAsia="Arial" w:hAnsi="Arial"/>
-          <w:color w:val="050505"/>
-          <w:rtl w:val="0"/>
-        </w:rPr>
-        <w:t xml:space="preserve">Đặc điểm của lược đồ là có 2 hoặc nhiều bảng fact, tái sử dụng các chiều.</w:t>
-      </w:r>
-    </w:p>
-    <w:p>
-      <w:pPr>
-        <w:rPr>
-          <w:rFonts w:ascii="Arial" w:cs="Arial" w:eastAsia="Arial" w:hAnsi="Arial"/>
-          <w:color w:val="050505"/>
-        </w:rPr>
-      </w:pPr>
-      <w:r>
-        <w:rPr>
-          <w:rtl w:val="0"/>
-        </w:rPr>
+          <w:b w:val="1"/>
+          <w:color w:val="050505"/>
+          <w:rtl w:val="0"/>
+        </w:rPr>
+        <w:t xml:space="preserve">Ưu điểm</w:t>
+      </w:r>
+      <w:r>
+        <w:rPr>
+          <w:rFonts w:ascii="Arial" w:cs="Arial" w:eastAsia="Arial" w:hAnsi="Arial"/>
+          <w:color w:val="050505"/>
+          <w:rtl w:val="0"/>
+        </w:rPr>
+        <w:t xml:space="preserve"> là dữ liệu được nạp từ nguồn vào đích dễ dàng và có dạng chuẩn cao giúp bảo đảm các ràng buộc toàn vẹn của dữ liệu, tránh trùng lắp.</w:t>
       </w:r>
     </w:p>
     <w:p>
@@ -3513,6 +2650,161 @@
           <w:color w:val="050505"/>
         </w:rPr>
       </w:pPr>
+      <w:r>
+        <w:rPr>
+          <w:rFonts w:ascii="Arial" w:cs="Arial" w:eastAsia="Arial" w:hAnsi="Arial"/>
+          <w:b w:val="1"/>
+          <w:color w:val="050505"/>
+          <w:rtl w:val="0"/>
+        </w:rPr>
+        <w:t xml:space="preserve">Nhược điểm</w:t>
+      </w:r>
+      <w:r>
+        <w:rPr>
+          <w:rFonts w:ascii="Arial" w:cs="Arial" w:eastAsia="Arial" w:hAnsi="Arial"/>
+          <w:color w:val="050505"/>
+          <w:rtl w:val="0"/>
+        </w:rPr>
+        <w:t xml:space="preserve"> là việc kết các bảng để cho ra kết quả truy vấn mong muốn phức tạp. Bên cạnh đó, còn đòi hỏi người dùng phải hiểu được cấu trúc của kho dữ liệu và tốc độ truy vấn chậm do việc kết các bảng có kích thước lớn.</w:t>
+      </w:r>
+    </w:p>
+    <w:p>
+      <w:pPr>
+        <w:shd w:fill="ffffff" w:val="clear"/>
+        <w:spacing w:after="240" w:lineRule="auto"/>
+        <w:jc w:val="both"/>
+        <w:rPr>
+          <w:rFonts w:ascii="Arial" w:cs="Arial" w:eastAsia="Arial" w:hAnsi="Arial"/>
+          <w:color w:val="050505"/>
+        </w:rPr>
+      </w:pPr>
+      <w:r>
+        <w:rPr>
+          <w:rFonts w:ascii="Arial" w:cs="Arial" w:eastAsia="Arial" w:hAnsi="Arial"/>
+          <w:color w:val="050505"/>
+        </w:rPr>
+        <w:drawing>
+          <wp:inline distB="114300" distT="114300" distL="114300" distR="114300">
+            <wp:extent cx="6215063" cy="3667125"/>
+            <wp:effectExtent b="0" l="0" r="0" t="0"/>
+            <wp:docPr id="9" name="image5.png"/>
+            <a:graphic>
+              <a:graphicData uri="http://schemas.openxmlformats.org/drawingml/2006/picture">
+                <pic:pic>
+                  <pic:nvPicPr>
+                    <pic:cNvPr id="0" name="image5.png"/>
+                    <pic:cNvPicPr preferRelativeResize="0"/>
+                  </pic:nvPicPr>
+                  <pic:blipFill>
+                    <a:blip r:embed="rId13"/>
+                    <a:srcRect b="0" l="0" r="0" t="0"/>
+                    <a:stretch>
+                      <a:fillRect/>
+                    </a:stretch>
+                  </pic:blipFill>
+                  <pic:spPr>
+                    <a:xfrm>
+                      <a:off x="0" y="0"/>
+                      <a:ext cx="6215063" cy="3667125"/>
+                    </a:xfrm>
+                    <a:prstGeom prst="rect"/>
+                    <a:ln/>
+                  </pic:spPr>
+                </pic:pic>
+              </a:graphicData>
+            </a:graphic>
+          </wp:inline>
+        </w:drawing>
+      </w:r>
+      <w:r>
+        <w:rPr>
+          <w:rtl w:val="0"/>
+        </w:rPr>
+      </w:r>
+    </w:p>
+    <w:p>
+      <w:pPr>
+        <w:pStyle w:val="Heading4"/>
+        <w:keepNext w:val="0"/>
+        <w:keepLines w:val="0"/>
+        <w:shd w:fill="ffffff" w:val="clear"/>
+        <w:spacing w:after="80" w:before="0" w:line="324.00000000000006" w:lineRule="auto"/>
+        <w:rPr>
+          <w:rFonts w:ascii="Arial" w:cs="Arial" w:eastAsia="Arial" w:hAnsi="Arial"/>
+          <w:color w:val="050505"/>
+          <w:sz w:val="22"/>
+          <w:szCs w:val="22"/>
+        </w:rPr>
+      </w:pPr>
+      <w:bookmarkStart w:colFirst="0" w:colLast="0" w:name="_heading=h.vus4r9m08wlr" w:id="8"/>
+      <w:bookmarkEnd w:id="8"/>
+      <w:r>
+        <w:rPr>
+          <w:rFonts w:ascii="Arial" w:cs="Arial" w:eastAsia="Arial" w:hAnsi="Arial"/>
+          <w:color w:val="050505"/>
+          <w:sz w:val="22"/>
+          <w:szCs w:val="22"/>
+          <w:rtl w:val="0"/>
+        </w:rPr>
+        <w:t xml:space="preserve">Lược đồ chòm sao</w:t>
+      </w:r>
+    </w:p>
+    <w:p>
+      <w:pPr>
+        <w:shd w:fill="ffffff" w:val="clear"/>
+        <w:spacing w:after="240" w:lineRule="auto"/>
+        <w:jc w:val="both"/>
+        <w:rPr>
+          <w:rFonts w:ascii="Arial" w:cs="Arial" w:eastAsia="Arial" w:hAnsi="Arial"/>
+          <w:color w:val="050505"/>
+        </w:rPr>
+      </w:pPr>
+      <w:r>
+        <w:rPr>
+          <w:rFonts w:ascii="Arial" w:cs="Arial" w:eastAsia="Arial" w:hAnsi="Arial"/>
+          <w:color w:val="050505"/>
+          <w:rtl w:val="0"/>
+        </w:rPr>
+        <w:t xml:space="preserve">Lược đồ chòm sao là sự kết hợp của nhiều Data Mart tức là chứa nhiều bảng Fact và cùng sử dụng chung một số bảng Dim.</w:t>
+      </w:r>
+    </w:p>
+    <w:p>
+      <w:pPr>
+        <w:shd w:fill="ffffff" w:val="clear"/>
+        <w:spacing w:after="240" w:lineRule="auto"/>
+        <w:jc w:val="both"/>
+        <w:rPr>
+          <w:rFonts w:ascii="Arial" w:cs="Arial" w:eastAsia="Arial" w:hAnsi="Arial"/>
+          <w:color w:val="050505"/>
+        </w:rPr>
+      </w:pPr>
+      <w:r>
+        <w:rPr>
+          <w:rFonts w:ascii="Arial" w:cs="Arial" w:eastAsia="Arial" w:hAnsi="Arial"/>
+          <w:color w:val="050505"/>
+          <w:rtl w:val="0"/>
+        </w:rPr>
+        <w:t xml:space="preserve">Các thành phần của lược đồ chòm sao: bảng sự kiện (Fact), bảng chiều (Dimension viết tắt Dim) và đường kết nối giữa bảng Fact và bảng Dim. Bảng Fact là dữ liệu số, có tính toán và bảng có khóa ngoại nhằm để liên kết các bảng chiều. Bảng Dim chứa thông tin mô tả các nghiệp vụ thông thường là dữ liệu text và các mô tả, bảng Dim chỉ có một khóa chính và liên kết với bảng Fact.</w:t>
+      </w:r>
+    </w:p>
+    <w:p>
+      <w:pPr>
+        <w:shd w:fill="ffffff" w:val="clear"/>
+        <w:spacing w:after="240" w:lineRule="auto"/>
+        <w:jc w:val="both"/>
+        <w:rPr>
+          <w:rFonts w:ascii="Arial" w:cs="Arial" w:eastAsia="Arial" w:hAnsi="Arial"/>
+          <w:color w:val="050505"/>
+        </w:rPr>
+      </w:pPr>
+      <w:r>
+        <w:rPr>
+          <w:rFonts w:ascii="Arial" w:cs="Arial" w:eastAsia="Arial" w:hAnsi="Arial"/>
+          <w:color w:val="050505"/>
+          <w:rtl w:val="0"/>
+        </w:rPr>
+        <w:t xml:space="preserve">Đặc điểm của lược đồ là có 2 hoặc nhiều bảng fact, tái sử dụng các chiều.</w:t>
+      </w:r>
       <w:r>
         <w:rPr>
           <w:rFonts w:ascii="Arial" w:cs="Arial" w:eastAsia="Arial" w:hAnsi="Arial"/>
@@ -3542,16 +2834,16 @@
           <wp:inline distB="114300" distT="114300" distL="114300" distR="114300">
             <wp:extent cx="5930900" cy="3378200"/>
             <wp:effectExtent b="0" l="0" r="0" t="0"/>
-            <wp:docPr id="3" name="image1.png"/>
+            <wp:docPr id="3" name="image4.png"/>
             <a:graphic>
               <a:graphicData uri="http://schemas.openxmlformats.org/drawingml/2006/picture">
                 <pic:pic>
                   <pic:nvPicPr>
-                    <pic:cNvPr id="0" name="image1.png"/>
+                    <pic:cNvPr id="0" name="image4.png"/>
                     <pic:cNvPicPr preferRelativeResize="0"/>
                   </pic:nvPicPr>
                   <pic:blipFill>
-                    <a:blip r:embed="rId13"/>
+                    <a:blip r:embed="rId14"/>
                     <a:srcRect b="0" l="0" r="0" t="0"/>
                     <a:stretch>
                       <a:fillRect/>
@@ -3581,14 +2873,15 @@
       <w:pPr>
         <w:rPr>
           <w:rFonts w:ascii="Arial" w:cs="Arial" w:eastAsia="Arial" w:hAnsi="Arial"/>
-          <w:color w:val="050505"/>
-        </w:rPr>
-      </w:pPr>
-      <w:r>
-        <w:rPr>
-          <w:rFonts w:ascii="Arial" w:cs="Arial" w:eastAsia="Arial" w:hAnsi="Arial"/>
           <w:b w:val="1"/>
           <w:color w:val="050505"/>
+        </w:rPr>
+      </w:pPr>
+      <w:r>
+        <w:rPr>
+          <w:rFonts w:ascii="Arial" w:cs="Arial" w:eastAsia="Arial" w:hAnsi="Arial"/>
+          <w:b w:val="1"/>
+          <w:color w:val="050505"/>
           <w:rtl w:val="0"/>
         </w:rPr>
         <w:t xml:space="preserve">Câu 8</w:t>
@@ -3599,14 +2892,23 @@
           <w:color w:val="050505"/>
           <w:rtl w:val="0"/>
         </w:rPr>
-        <w:t xml:space="preserve">: Các đặc trưng của Data WareHouse.</w:t>
+        <w:t xml:space="preserve">: </w:t>
+      </w:r>
+      <w:r>
+        <w:rPr>
+          <w:rFonts w:ascii="Arial" w:cs="Arial" w:eastAsia="Arial" w:hAnsi="Arial"/>
+          <w:b w:val="1"/>
+          <w:color w:val="050505"/>
+          <w:rtl w:val="0"/>
+        </w:rPr>
+        <w:t xml:space="preserve">Các đặc trưng của Data WareHouse.</w:t>
       </w:r>
     </w:p>
     <w:p>
       <w:pPr>
         <w:numPr>
           <w:ilvl w:val="0"/>
-          <w:numId w:val="20"/>
+          <w:numId w:val="28"/>
         </w:numPr>
         <w:spacing w:after="0" w:afterAutospacing="0"/>
         <w:ind w:left="720" w:hanging="360"/>
@@ -3628,7 +2930,7 @@
       <w:pPr>
         <w:numPr>
           <w:ilvl w:val="0"/>
-          <w:numId w:val="20"/>
+          <w:numId w:val="28"/>
         </w:numPr>
         <w:spacing w:after="0" w:afterAutospacing="0"/>
         <w:ind w:left="720" w:hanging="360"/>
@@ -3650,7 +2952,7 @@
       <w:pPr>
         <w:numPr>
           <w:ilvl w:val="0"/>
-          <w:numId w:val="20"/>
+          <w:numId w:val="28"/>
         </w:numPr>
         <w:spacing w:after="0" w:afterAutospacing="0"/>
         <w:ind w:left="720" w:hanging="360"/>
@@ -3672,7 +2974,7 @@
       <w:pPr>
         <w:numPr>
           <w:ilvl w:val="0"/>
-          <w:numId w:val="20"/>
+          <w:numId w:val="28"/>
         </w:numPr>
         <w:spacing w:after="0" w:afterAutospacing="0"/>
         <w:ind w:left="720" w:hanging="360"/>
@@ -3694,7 +2996,7 @@
       <w:pPr>
         <w:numPr>
           <w:ilvl w:val="0"/>
-          <w:numId w:val="20"/>
+          <w:numId w:val="28"/>
         </w:numPr>
         <w:ind w:left="720" w:hanging="360"/>
         <w:rPr>
@@ -3715,12 +3017,14 @@
       <w:pPr>
         <w:rPr>
           <w:rFonts w:ascii="Arial" w:cs="Arial" w:eastAsia="Arial" w:hAnsi="Arial"/>
-          <w:color w:val="050505"/>
-        </w:rPr>
-      </w:pPr>
-      <w:r>
-        <w:rPr>
-          <w:rFonts w:ascii="Arial" w:cs="Arial" w:eastAsia="Arial" w:hAnsi="Arial"/>
+          <w:b w:val="1"/>
+          <w:color w:val="050505"/>
+        </w:rPr>
+      </w:pPr>
+      <w:r>
+        <w:rPr>
+          <w:rFonts w:ascii="Arial" w:cs="Arial" w:eastAsia="Arial" w:hAnsi="Arial"/>
+          <w:b w:val="1"/>
           <w:color w:val="050505"/>
           <w:rtl w:val="0"/>
         </w:rPr>
@@ -3731,7 +3035,7 @@
       <w:pPr>
         <w:numPr>
           <w:ilvl w:val="0"/>
-          <w:numId w:val="16"/>
+          <w:numId w:val="24"/>
         </w:numPr>
         <w:spacing w:after="0" w:afterAutospacing="0"/>
         <w:ind w:left="720" w:hanging="360"/>
@@ -3753,7 +3057,7 @@
       <w:pPr>
         <w:numPr>
           <w:ilvl w:val="0"/>
-          <w:numId w:val="16"/>
+          <w:numId w:val="24"/>
         </w:numPr>
         <w:spacing w:after="0" w:afterAutospacing="0"/>
         <w:ind w:left="720" w:hanging="360"/>
@@ -3775,7 +3079,7 @@
       <w:pPr>
         <w:numPr>
           <w:ilvl w:val="0"/>
-          <w:numId w:val="16"/>
+          <w:numId w:val="24"/>
         </w:numPr>
         <w:spacing w:after="0" w:afterAutospacing="0"/>
         <w:ind w:left="720" w:hanging="360"/>
@@ -3797,7 +3101,7 @@
       <w:pPr>
         <w:numPr>
           <w:ilvl w:val="0"/>
-          <w:numId w:val="16"/>
+          <w:numId w:val="24"/>
         </w:numPr>
         <w:spacing w:after="0" w:afterAutospacing="0"/>
         <w:ind w:left="720" w:hanging="360"/>
@@ -3819,7 +3123,7 @@
       <w:pPr>
         <w:numPr>
           <w:ilvl w:val="0"/>
-          <w:numId w:val="16"/>
+          <w:numId w:val="24"/>
         </w:numPr>
         <w:spacing w:after="0" w:afterAutospacing="0"/>
         <w:ind w:left="720" w:hanging="360"/>
@@ -3841,7 +3145,7 @@
       <w:pPr>
         <w:numPr>
           <w:ilvl w:val="0"/>
-          <w:numId w:val="16"/>
+          <w:numId w:val="24"/>
         </w:numPr>
         <w:spacing w:after="0" w:afterAutospacing="0"/>
         <w:ind w:left="720" w:hanging="360"/>
@@ -3863,7 +3167,7 @@
       <w:pPr>
         <w:numPr>
           <w:ilvl w:val="0"/>
-          <w:numId w:val="16"/>
+          <w:numId w:val="24"/>
         </w:numPr>
         <w:spacing w:after="0" w:afterAutospacing="0"/>
         <w:ind w:left="720" w:hanging="360"/>
@@ -3885,7 +3189,7 @@
       <w:pPr>
         <w:numPr>
           <w:ilvl w:val="0"/>
-          <w:numId w:val="16"/>
+          <w:numId w:val="24"/>
         </w:numPr>
         <w:spacing w:after="0" w:afterAutospacing="0"/>
         <w:ind w:left="720" w:hanging="360"/>
@@ -3907,7 +3211,7 @@
       <w:pPr>
         <w:numPr>
           <w:ilvl w:val="0"/>
-          <w:numId w:val="16"/>
+          <w:numId w:val="24"/>
         </w:numPr>
         <w:spacing w:after="0" w:afterAutospacing="0"/>
         <w:ind w:left="720" w:hanging="360"/>
@@ -3929,7 +3233,7 @@
       <w:pPr>
         <w:numPr>
           <w:ilvl w:val="0"/>
-          <w:numId w:val="16"/>
+          <w:numId w:val="24"/>
         </w:numPr>
         <w:spacing w:after="0" w:afterAutospacing="0"/>
         <w:ind w:left="720" w:hanging="360"/>
@@ -3951,7 +3255,7 @@
       <w:pPr>
         <w:numPr>
           <w:ilvl w:val="0"/>
-          <w:numId w:val="16"/>
+          <w:numId w:val="24"/>
         </w:numPr>
         <w:spacing w:after="0" w:afterAutospacing="0"/>
         <w:ind w:left="720" w:hanging="360"/>
@@ -3973,7 +3277,7 @@
       <w:pPr>
         <w:numPr>
           <w:ilvl w:val="0"/>
-          <w:numId w:val="16"/>
+          <w:numId w:val="24"/>
         </w:numPr>
         <w:spacing w:after="0" w:afterAutospacing="0"/>
         <w:ind w:left="720" w:hanging="360"/>
@@ -3995,7 +3299,7 @@
       <w:pPr>
         <w:numPr>
           <w:ilvl w:val="0"/>
-          <w:numId w:val="16"/>
+          <w:numId w:val="24"/>
         </w:numPr>
         <w:spacing w:after="0" w:afterAutospacing="0"/>
         <w:ind w:left="720" w:hanging="360"/>
@@ -4017,7 +3321,7 @@
       <w:pPr>
         <w:numPr>
           <w:ilvl w:val="0"/>
-          <w:numId w:val="16"/>
+          <w:numId w:val="24"/>
         </w:numPr>
         <w:spacing w:after="0" w:afterAutospacing="0"/>
         <w:ind w:left="720" w:hanging="360"/>
@@ -4039,7 +3343,7 @@
       <w:pPr>
         <w:numPr>
           <w:ilvl w:val="0"/>
-          <w:numId w:val="16"/>
+          <w:numId w:val="24"/>
         </w:numPr>
         <w:ind w:left="720" w:hanging="360"/>
         <w:rPr>
@@ -4055,25 +3359,10 @@
         </w:rPr>
         <w:t xml:space="preserve">Quản lý quan hệ khách hàng: tổng hợp, xử lý, phân tích và giúp dự đoán insight của khách hàng và xu hướng thị trường trong tương lai</w:t>
       </w:r>
-    </w:p>
-    <w:p>
-      <w:pPr>
-        <w:rPr>
-          <w:rFonts w:ascii="Arial" w:cs="Arial" w:eastAsia="Arial" w:hAnsi="Arial"/>
-          <w:b w:val="1"/>
-          <w:color w:val="050505"/>
-          <w:highlight w:val="yellow"/>
-        </w:rPr>
-      </w:pPr>
-      <w:r>
-        <w:rPr>
-          <w:rFonts w:ascii="Arial" w:cs="Arial" w:eastAsia="Arial" w:hAnsi="Arial"/>
-          <w:b w:val="1"/>
-          <w:color w:val="050505"/>
-          <w:highlight w:val="yellow"/>
-          <w:rtl w:val="0"/>
-        </w:rPr>
-        <w:t xml:space="preserve">9.  Tại sao không lưu DimTime thay vì dimDate</w:t>
+      <w:r>
+        <w:rPr>
+          <w:rtl w:val="0"/>
+        </w:rPr>
       </w:r>
     </w:p>
     <w:p>
@@ -4083,20 +3372,33 @@
         <w:rPr>
           <w:rFonts w:ascii="Arial" w:cs="Arial" w:eastAsia="Arial" w:hAnsi="Arial"/>
           <w:color w:val="050505"/>
-        </w:rPr>
-      </w:pPr>
-      <w:bookmarkStart w:colFirst="0" w:colLast="0" w:name="_heading=h.j0d7cnku6z92" w:id="10"/>
-      <w:bookmarkEnd w:id="10"/>
-      <w:r>
-        <w:rPr>
-          <w:rFonts w:ascii="Arial" w:cs="Arial" w:eastAsia="Arial" w:hAnsi="Arial"/>
-          <w:b w:val="1"/>
-          <w:color w:val="050505"/>
           <w:sz w:val="22"/>
           <w:szCs w:val="22"/>
-          <w:rtl w:val="0"/>
-        </w:rPr>
-        <w:t xml:space="preserve">10. Các loại chiều thay đổi chậm. Cho ví dụ từng loại</w:t>
+        </w:rPr>
+      </w:pPr>
+      <w:bookmarkStart w:colFirst="0" w:colLast="0" w:name="_heading=h.j0d7cnku6z92" w:id="9"/>
+      <w:bookmarkEnd w:id="9"/>
+      <w:r>
+        <w:rPr>
+          <w:rFonts w:ascii="Arial" w:cs="Arial" w:eastAsia="Arial" w:hAnsi="Arial"/>
+          <w:b w:val="1"/>
+          <w:color w:val="050505"/>
+          <w:sz w:val="22"/>
+          <w:szCs w:val="22"/>
+          <w:rtl w:val="0"/>
+        </w:rPr>
+        <w:t xml:space="preserve">Câu 9</w:t>
+      </w:r>
+      <w:r>
+        <w:rPr>
+          <w:rFonts w:ascii="Arial" w:cs="Arial" w:eastAsia="Arial" w:hAnsi="Arial"/>
+          <w:b w:val="1"/>
+          <w:color w:val="050505"/>
+          <w:sz w:val="22"/>
+          <w:szCs w:val="22"/>
+          <w:rtl w:val="0"/>
+        </w:rPr>
+        <w:t xml:space="preserve">. Các loại chiều thay đổi chậm. Cho ví dụ từng loại</w:t>
       </w:r>
       <w:r>
         <w:rPr>
@@ -4143,7 +3445,6 @@
         <w:rPr>
           <w:rFonts w:ascii="Arial" w:cs="Arial" w:eastAsia="Arial" w:hAnsi="Arial"/>
           <w:color w:val="050505"/>
-          <w:u w:val="none"/>
         </w:rPr>
       </w:pPr>
       <w:r>
@@ -4175,7 +3476,6 @@
         <w:rPr>
           <w:rFonts w:ascii="Arial" w:cs="Arial" w:eastAsia="Arial" w:hAnsi="Arial"/>
           <w:color w:val="050505"/>
-          <w:u w:val="none"/>
         </w:rPr>
       </w:pPr>
       <w:r>
@@ -4199,7 +3499,6 @@
         <w:rPr>
           <w:rFonts w:ascii="Arial" w:cs="Arial" w:eastAsia="Arial" w:hAnsi="Arial"/>
           <w:color w:val="050505"/>
-          <w:u w:val="none"/>
         </w:rPr>
       </w:pPr>
       <w:r>
@@ -4252,7 +3551,7 @@
           <w:color w:val="050505"/>
           <w:rtl w:val="0"/>
         </w:rPr>
-        <w:t xml:space="preserve">Câu 11: Tại sao cần sử dụng metadata ?</w:t>
+        <w:t xml:space="preserve">Câu 10: Tại sao cần sử dụng metadata ?</w:t>
       </w:r>
     </w:p>
     <w:p>
@@ -4266,7 +3565,6 @@
         <w:rPr>
           <w:rFonts w:ascii="Arial" w:cs="Arial" w:eastAsia="Arial" w:hAnsi="Arial"/>
           <w:color w:val="050505"/>
-          <w:u w:val="none"/>
         </w:rPr>
       </w:pPr>
       <w:r>
@@ -4289,7 +3587,6 @@
         <w:rPr>
           <w:rFonts w:ascii="Arial" w:cs="Arial" w:eastAsia="Arial" w:hAnsi="Arial"/>
           <w:color w:val="050505"/>
-          <w:u w:val="none"/>
         </w:rPr>
       </w:pPr>
       <w:r>
@@ -4312,7 +3609,6 @@
         <w:rPr>
           <w:rFonts w:ascii="Arial" w:cs="Arial" w:eastAsia="Arial" w:hAnsi="Arial"/>
           <w:color w:val="050505"/>
-          <w:u w:val="none"/>
         </w:rPr>
       </w:pPr>
       <w:r>
@@ -4335,7 +3631,6 @@
         <w:rPr>
           <w:rFonts w:ascii="Arial" w:cs="Arial" w:eastAsia="Arial" w:hAnsi="Arial"/>
           <w:color w:val="050505"/>
-          <w:u w:val="none"/>
         </w:rPr>
       </w:pPr>
       <w:r>
@@ -4358,7 +3653,6 @@
         <w:rPr>
           <w:rFonts w:ascii="Arial" w:cs="Arial" w:eastAsia="Arial" w:hAnsi="Arial"/>
           <w:color w:val="050505"/>
-          <w:u w:val="none"/>
         </w:rPr>
       </w:pPr>
       <w:r>
@@ -4381,7 +3675,6 @@
         <w:rPr>
           <w:rFonts w:ascii="Arial" w:cs="Arial" w:eastAsia="Arial" w:hAnsi="Arial"/>
           <w:color w:val="050505"/>
-          <w:u w:val="none"/>
         </w:rPr>
       </w:pPr>
       <w:r>
@@ -4404,7 +3697,6 @@
         <w:rPr>
           <w:rFonts w:ascii="Arial" w:cs="Arial" w:eastAsia="Arial" w:hAnsi="Arial"/>
           <w:color w:val="050505"/>
-          <w:u w:val="none"/>
         </w:rPr>
       </w:pPr>
       <w:r>
@@ -4427,7 +3719,6 @@
         <w:rPr>
           <w:rFonts w:ascii="Arial" w:cs="Arial" w:eastAsia="Arial" w:hAnsi="Arial"/>
           <w:color w:val="050505"/>
-          <w:u w:val="none"/>
         </w:rPr>
       </w:pPr>
       <w:r>
@@ -4507,7 +3798,7 @@
           <w:color w:val="050505"/>
           <w:rtl w:val="0"/>
         </w:rPr>
-        <w:t xml:space="preserve">Câu 12: Operational databases là gì?</w:t>
+        <w:t xml:space="preserve">Câu 11: Operational databases là gì?</w:t>
       </w:r>
     </w:p>
     <w:p>
@@ -4521,7 +3812,6 @@
         <w:rPr>
           <w:rFonts w:ascii="Arial" w:cs="Arial" w:eastAsia="Arial" w:hAnsi="Arial"/>
           <w:color w:val="050505"/>
-          <w:u w:val="none"/>
         </w:rPr>
       </w:pPr>
       <w:r>
@@ -4566,7 +3856,7 @@
           <w:color w:val="050505"/>
           <w:rtl w:val="0"/>
         </w:rPr>
-        <w:t xml:space="preserve">Câu 13: Database và DW?</w:t>
+        <w:t xml:space="preserve">Câu 12: Database và DW?</w:t>
       </w:r>
     </w:p>
     <w:p>
@@ -4611,7 +3901,6 @@
         <w:rPr>
           <w:rFonts w:ascii="Arial" w:cs="Arial" w:eastAsia="Arial" w:hAnsi="Arial"/>
           <w:color w:val="050505"/>
-          <w:u w:val="none"/>
         </w:rPr>
       </w:pPr>
       <w:r>
@@ -5756,10 +5045,9 @@
     </w:tbl>
     <w:p>
       <w:pPr>
-        <w:spacing w:after="0" w:lineRule="auto"/>
-        <w:ind w:left="1440" w:firstLine="0"/>
-        <w:rPr>
-          <w:rFonts w:ascii="Arial" w:cs="Arial" w:eastAsia="Arial" w:hAnsi="Arial"/>
+        <w:rPr>
+          <w:rFonts w:ascii="Arial" w:cs="Arial" w:eastAsia="Arial" w:hAnsi="Arial"/>
+          <w:b w:val="1"/>
           <w:color w:val="050505"/>
         </w:rPr>
       </w:pPr>
@@ -5775,53 +5063,73 @@
         <w:ind w:left="0" w:firstLine="0"/>
         <w:rPr>
           <w:rFonts w:ascii="Arial" w:cs="Arial" w:eastAsia="Arial" w:hAnsi="Arial"/>
-          <w:color w:val="050505"/>
-        </w:rPr>
-      </w:pPr>
-      <w:r>
-        <w:rPr>
-          <w:rtl w:val="0"/>
-        </w:rPr>
-      </w:r>
-    </w:p>
-    <w:p>
-      <w:pPr>
+          <w:b w:val="1"/>
+          <w:color w:val="050505"/>
+          <w:highlight w:val="yellow"/>
+        </w:rPr>
+      </w:pPr>
+      <w:r>
+        <w:rPr>
+          <w:rFonts w:ascii="Arial" w:cs="Arial" w:eastAsia="Arial" w:hAnsi="Arial"/>
+          <w:b w:val="1"/>
+          <w:color w:val="050505"/>
+          <w:rtl w:val="0"/>
+        </w:rPr>
+        <w:t xml:space="preserve">Câu 13. </w:t>
+      </w:r>
+      <w:r>
+        <w:rPr>
+          <w:rFonts w:ascii="Arial" w:cs="Arial" w:eastAsia="Arial" w:hAnsi="Arial"/>
+          <w:b w:val="1"/>
+          <w:color w:val="050505"/>
+          <w:rtl w:val="0"/>
+        </w:rPr>
+        <w:t xml:space="preserve">Định nghĩa DW của 2 ông Ralph Kimball và Bill Inmon Characteristics of data warehouse in W.H. Inmon definition are: Subject-oriented, integrated, time-varying, non-volatile </w:t>
+      </w:r>
+      <w:r>
+        <w:rPr>
+          <w:rtl w:val="0"/>
+        </w:rPr>
+      </w:r>
+    </w:p>
+    <w:p>
+      <w:pPr>
+        <w:numPr>
+          <w:ilvl w:val="0"/>
+          <w:numId w:val="19"/>
+        </w:numPr>
         <w:spacing w:after="0" w:lineRule="auto"/>
-        <w:ind w:left="1440" w:firstLine="0"/>
-        <w:rPr>
-          <w:rFonts w:ascii="Arial" w:cs="Arial" w:eastAsia="Arial" w:hAnsi="Arial"/>
-          <w:color w:val="050505"/>
-        </w:rPr>
-      </w:pPr>
-      <w:r>
-        <w:rPr>
-          <w:rtl w:val="0"/>
-        </w:rPr>
-      </w:r>
-    </w:p>
-    <w:p>
-      <w:pPr>
+        <w:ind w:left="720" w:hanging="360"/>
         <w:rPr>
           <w:rFonts w:ascii="Arial" w:cs="Arial" w:eastAsia="Arial" w:hAnsi="Arial"/>
           <w:b w:val="1"/>
           <w:color w:val="050505"/>
-        </w:rPr>
-      </w:pPr>
-      <w:r>
-        <w:rPr>
-          <w:rtl w:val="0"/>
-        </w:rPr>
-      </w:r>
-    </w:p>
-    <w:p>
-      <w:pPr>
+          <w:u w:val="none"/>
+        </w:rPr>
+      </w:pPr>
+      <w:r>
+        <w:rPr>
+          <w:rFonts w:ascii="Arial" w:cs="Arial" w:eastAsia="Arial" w:hAnsi="Arial"/>
+          <w:b w:val="1"/>
+          <w:color w:val="050505"/>
+          <w:rtl w:val="0"/>
+        </w:rPr>
+        <w:t xml:space="preserve">Định nghĩa Data warehouse</w:t>
+      </w:r>
+    </w:p>
+    <w:p>
+      <w:pPr>
+        <w:numPr>
+          <w:ilvl w:val="0"/>
+          <w:numId w:val="23"/>
+        </w:numPr>
         <w:spacing w:after="0" w:lineRule="auto"/>
-        <w:ind w:left="990" w:firstLine="0"/>
+        <w:ind w:left="720" w:hanging="360"/>
         <w:rPr>
           <w:rFonts w:ascii="Arial" w:cs="Arial" w:eastAsia="Arial" w:hAnsi="Arial"/>
           <w:b w:val="1"/>
           <w:color w:val="050505"/>
-          <w:highlight w:val="yellow"/>
+          <w:u w:val="none"/>
         </w:rPr>
       </w:pPr>
       <w:r>
@@ -5831,157 +5139,126 @@
           <w:color w:val="050505"/>
           <w:rtl w:val="0"/>
         </w:rPr>
-        <w:t xml:space="preserve">Câu 14. </w:t>
-      </w:r>
-      <w:r>
+        <w:t xml:space="preserve">Định nghĩa 1: </w:t>
+      </w:r>
+    </w:p>
+    <w:p>
+      <w:pPr>
+        <w:numPr>
+          <w:ilvl w:val="0"/>
+          <w:numId w:val="10"/>
+        </w:numPr>
+        <w:spacing w:after="0" w:lineRule="auto"/>
+        <w:ind w:left="1440" w:hanging="360"/>
+        <w:rPr>
+          <w:rFonts w:ascii="Arial" w:cs="Arial" w:eastAsia="Arial" w:hAnsi="Arial"/>
+          <w:color w:val="050505"/>
+          <w:u w:val="none"/>
+        </w:rPr>
+      </w:pPr>
+      <w:r>
+        <w:rPr>
+          <w:rFonts w:ascii="Arial" w:cs="Arial" w:eastAsia="Arial" w:hAnsi="Arial"/>
+          <w:color w:val="050505"/>
+          <w:rtl w:val="0"/>
+        </w:rPr>
+        <w:t xml:space="preserve">Là hệ thống rút trích(retrieves) và hợp nhất(consolidates) dữ liệu theo định kỳ từ source vào một nơi chứa dữ liệu được chuẩn hóa (normalized) hoặc là đa chiều(dimensional)</w:t>
+      </w:r>
+    </w:p>
+    <w:p>
+      <w:pPr>
+        <w:numPr>
+          <w:ilvl w:val="0"/>
+          <w:numId w:val="10"/>
+        </w:numPr>
+        <w:spacing w:after="0" w:lineRule="auto"/>
+        <w:ind w:left="1440" w:hanging="360"/>
+        <w:rPr>
+          <w:rFonts w:ascii="Arial" w:cs="Arial" w:eastAsia="Arial" w:hAnsi="Arial"/>
+          <w:color w:val="050505"/>
+          <w:u w:val="none"/>
+        </w:rPr>
+      </w:pPr>
+      <w:r>
+        <w:rPr>
+          <w:rFonts w:ascii="Arial" w:cs="Arial" w:eastAsia="Arial" w:hAnsi="Arial"/>
+          <w:color w:val="050505"/>
+          <w:rtl w:val="0"/>
+        </w:rPr>
+        <w:t xml:space="preserve">Lịch sử dữ liệu được giữ qua nhiều năm và được truy vấn trong các hoạt động BI hoặc các hoạt động phân tích khác.  Sẽ được định kỳ update vào KDL, chứ không có update liên tục vào mọi thời điểm</w:t>
+      </w:r>
+    </w:p>
+    <w:p>
+      <w:pPr>
+        <w:numPr>
+          <w:ilvl w:val="0"/>
+          <w:numId w:val="29"/>
+        </w:numPr>
+        <w:spacing w:after="0" w:lineRule="auto"/>
+        <w:ind w:left="720" w:hanging="360"/>
         <w:rPr>
           <w:rFonts w:ascii="Arial" w:cs="Arial" w:eastAsia="Arial" w:hAnsi="Arial"/>
           <w:b w:val="1"/>
           <w:color w:val="050505"/>
-          <w:rtl w:val="0"/>
-        </w:rPr>
-        <w:t xml:space="preserve">Định nghĩa DW của 2 ông Ralph Kimball và Bill Inmon Characteristics of data warehouse in W.H. Inmon definition are: Subject-oriented, integrated, time-varying, non-volatile </w:t>
-      </w:r>
+          <w:u w:val="none"/>
+        </w:rPr>
+      </w:pPr>
       <w:r>
         <w:rPr>
           <w:rFonts w:ascii="Arial" w:cs="Arial" w:eastAsia="Arial" w:hAnsi="Arial"/>
           <w:b w:val="1"/>
           <w:color w:val="050505"/>
-          <w:highlight w:val="yellow"/>
-          <w:rtl w:val="0"/>
-        </w:rPr>
-        <w:t xml:space="preserve">- Sơn</w:t>
-      </w:r>
-    </w:p>
-    <w:p>
-      <w:pPr>
+          <w:rtl w:val="0"/>
+        </w:rPr>
+        <w:t xml:space="preserve">Theo Vincent Rainardi</w:t>
+      </w:r>
+    </w:p>
+    <w:p>
+      <w:pPr>
+        <w:numPr>
+          <w:ilvl w:val="0"/>
+          <w:numId w:val="18"/>
+        </w:numPr>
         <w:spacing w:after="0" w:lineRule="auto"/>
-        <w:ind w:left="990" w:firstLine="0"/>
-        <w:rPr>
-          <w:rFonts w:ascii="Arial" w:cs="Arial" w:eastAsia="Arial" w:hAnsi="Arial"/>
-          <w:color w:val="050505"/>
-        </w:rPr>
-      </w:pPr>
-      <w:r>
-        <w:rPr>
-          <w:rFonts w:ascii="Arial" w:cs="Arial" w:eastAsia="Arial" w:hAnsi="Arial"/>
-          <w:color w:val="050505"/>
-          <w:rtl w:val="0"/>
-        </w:rPr>
-        <w:t xml:space="preserve">- Định nghĩa Data warehouse</w:t>
-      </w:r>
-    </w:p>
-    <w:p>
-      <w:pPr>
+        <w:ind w:left="720" w:hanging="360"/>
+        <w:rPr>
+          <w:rFonts w:ascii="Arial" w:cs="Arial" w:eastAsia="Arial" w:hAnsi="Arial"/>
+          <w:b w:val="1"/>
+          <w:color w:val="050505"/>
+          <w:u w:val="none"/>
+        </w:rPr>
+      </w:pPr>
+      <w:r>
+        <w:rPr>
+          <w:rFonts w:ascii="Arial" w:cs="Arial" w:eastAsia="Arial" w:hAnsi="Arial"/>
+          <w:b w:val="1"/>
+          <w:color w:val="050505"/>
+          <w:rtl w:val="0"/>
+        </w:rPr>
+        <w:t xml:space="preserve"> Định nghĩa khác</w:t>
+      </w:r>
+    </w:p>
+    <w:p>
+      <w:pPr>
+        <w:numPr>
+          <w:ilvl w:val="0"/>
+          <w:numId w:val="27"/>
+        </w:numPr>
         <w:spacing w:after="0" w:lineRule="auto"/>
-        <w:ind w:left="990" w:firstLine="0"/>
-        <w:rPr>
-          <w:rFonts w:ascii="Arial" w:cs="Arial" w:eastAsia="Arial" w:hAnsi="Arial"/>
-          <w:b w:val="1"/>
-          <w:color w:val="050505"/>
-        </w:rPr>
-      </w:pPr>
-      <w:r>
-        <w:rPr>
-          <w:rFonts w:ascii="Arial" w:cs="Arial" w:eastAsia="Arial" w:hAnsi="Arial"/>
-          <w:b w:val="1"/>
-          <w:color w:val="050505"/>
-          <w:rtl w:val="0"/>
-        </w:rPr>
-        <w:t xml:space="preserve">    - Định nghĩa 1: </w:t>
-      </w:r>
-    </w:p>
-    <w:p>
-      <w:pPr>
-        <w:spacing w:after="0" w:lineRule="auto"/>
-        <w:ind w:left="990" w:firstLine="0"/>
-        <w:rPr>
-          <w:rFonts w:ascii="Arial" w:cs="Arial" w:eastAsia="Arial" w:hAnsi="Arial"/>
-          <w:color w:val="050505"/>
-        </w:rPr>
-      </w:pPr>
-      <w:r>
-        <w:rPr>
-          <w:rFonts w:ascii="Arial" w:cs="Arial" w:eastAsia="Arial" w:hAnsi="Arial"/>
-          <w:color w:val="050505"/>
-          <w:rtl w:val="0"/>
-        </w:rPr>
-        <w:t xml:space="preserve">        - là hệ thống rút trích(retrieves) và hợp nhất(consolidates) dữ liệu theo định kỳ từ source vào một nơi chứa dữ liệu được chuẩn hóa (normalized) hoặc là đa chiều(dimensional)</w:t>
-      </w:r>
-    </w:p>
-    <w:p>
-      <w:pPr>
-        <w:spacing w:after="0" w:lineRule="auto"/>
-        <w:ind w:left="990" w:firstLine="0"/>
-        <w:rPr>
-          <w:rFonts w:ascii="Arial" w:cs="Arial" w:eastAsia="Arial" w:hAnsi="Arial"/>
-          <w:color w:val="050505"/>
-        </w:rPr>
-      </w:pPr>
-      <w:r>
-        <w:rPr>
-          <w:rFonts w:ascii="Arial" w:cs="Arial" w:eastAsia="Arial" w:hAnsi="Arial"/>
-          <w:color w:val="050505"/>
-          <w:rtl w:val="0"/>
-        </w:rPr>
-        <w:t xml:space="preserve">        - Lịch sử dữ liệu được giữ qua nhiều năm và được truy vấn trong các hoạt động BI hoặc các hoạt động phân tích khác.  Sẽ được định kỳ update vào KDL, chứ không có update liên tục vào mọi thời điểm</w:t>
-      </w:r>
-    </w:p>
-    <w:p>
-      <w:pPr>
-        <w:spacing w:after="0" w:lineRule="auto"/>
-        <w:ind w:left="990" w:firstLine="0"/>
-        <w:rPr>
-          <w:rFonts w:ascii="Arial" w:cs="Arial" w:eastAsia="Arial" w:hAnsi="Arial"/>
-          <w:color w:val="050505"/>
-        </w:rPr>
-      </w:pPr>
-      <w:r>
-        <w:rPr>
-          <w:rFonts w:ascii="Arial" w:cs="Arial" w:eastAsia="Arial" w:hAnsi="Arial"/>
-          <w:color w:val="050505"/>
-          <w:rtl w:val="0"/>
-        </w:rPr>
-        <w:t xml:space="preserve">        - Theo Vincent Rainardi</w:t>
-      </w:r>
-    </w:p>
-    <w:p>
-      <w:pPr>
-        <w:spacing w:after="0" w:lineRule="auto"/>
-        <w:ind w:left="990" w:firstLine="0"/>
-        <w:rPr>
-          <w:rFonts w:ascii="Arial" w:cs="Arial" w:eastAsia="Arial" w:hAnsi="Arial"/>
-          <w:b w:val="1"/>
-          <w:color w:val="050505"/>
-        </w:rPr>
-      </w:pPr>
-      <w:r>
-        <w:rPr>
-          <w:rFonts w:ascii="Arial" w:cs="Arial" w:eastAsia="Arial" w:hAnsi="Arial"/>
-          <w:b w:val="1"/>
-          <w:color w:val="050505"/>
-          <w:rtl w:val="0"/>
-        </w:rPr>
-        <w:t xml:space="preserve">    - Định nghĩa khác</w:t>
-      </w:r>
-    </w:p>
-    <w:p>
-      <w:pPr>
-        <w:spacing w:after="0" w:lineRule="auto"/>
-        <w:ind w:left="990" w:firstLine="0"/>
-        <w:rPr>
-          <w:rFonts w:ascii="Arial" w:cs="Arial" w:eastAsia="Arial" w:hAnsi="Arial"/>
-          <w:b w:val="1"/>
-          <w:color w:val="050505"/>
-        </w:rPr>
-      </w:pPr>
-      <w:r>
-        <w:rPr>
-          <w:rFonts w:ascii="Arial" w:cs="Arial" w:eastAsia="Arial" w:hAnsi="Arial"/>
-          <w:color w:val="050505"/>
-          <w:rtl w:val="0"/>
-        </w:rPr>
-        <w:t xml:space="preserve">        - a DW is a subject-oriented, integrated, time-variant, and  nonvolatile collection of data in support of management’s decision-making process  - </w:t>
+        <w:ind w:left="1440" w:hanging="360"/>
+        <w:rPr>
+          <w:rFonts w:ascii="Arial" w:cs="Arial" w:eastAsia="Arial" w:hAnsi="Arial"/>
+          <w:color w:val="050505"/>
+          <w:u w:val="none"/>
+        </w:rPr>
+      </w:pPr>
+      <w:r>
+        <w:rPr>
+          <w:rFonts w:ascii="Arial" w:cs="Arial" w:eastAsia="Arial" w:hAnsi="Arial"/>
+          <w:color w:val="050505"/>
+          <w:rtl w:val="0"/>
+        </w:rPr>
+        <w:t xml:space="preserve">a DW is a subject-oriented, integrated, time-variant, and  nonvolatile collection of data in support of management’s decision-making process  - </w:t>
       </w:r>
       <w:sdt>
         <w:sdtPr>
@@ -6003,7 +5280,7 @@
     <w:p>
       <w:pPr>
         <w:spacing w:after="0" w:lineRule="auto"/>
-        <w:ind w:left="990" w:firstLine="0"/>
+        <w:ind w:left="1440" w:firstLine="0"/>
         <w:rPr>
           <w:rFonts w:ascii="Arial" w:cs="Arial" w:eastAsia="Arial" w:hAnsi="Arial"/>
           <w:b w:val="1"/>
@@ -6021,12 +5298,10 @@
       </w:r>
       <w:r>
         <w:rPr>
-          <w:rFonts w:ascii="Times New Roman" w:cs="Times New Roman" w:eastAsia="Times New Roman" w:hAnsi="Times New Roman"/>
+          <w:rFonts w:ascii="Arial" w:cs="Arial" w:eastAsia="Arial" w:hAnsi="Arial"/>
           <w:b w:val="1"/>
           <w:i w:val="1"/>
           <w:color w:val="111111"/>
-          <w:sz w:val="27"/>
-          <w:szCs w:val="27"/>
           <w:highlight w:val="white"/>
           <w:rtl w:val="0"/>
         </w:rPr>
@@ -6040,21 +5315,25 @@
     </w:p>
     <w:p>
       <w:pPr>
+        <w:numPr>
+          <w:ilvl w:val="0"/>
+          <w:numId w:val="22"/>
+        </w:numPr>
         <w:spacing w:after="0" w:lineRule="auto"/>
-        <w:ind w:left="990" w:firstLine="0"/>
-        <w:rPr>
-          <w:rFonts w:ascii="Arial" w:cs="Arial" w:eastAsia="Arial" w:hAnsi="Arial"/>
-          <w:b w:val="1"/>
-          <w:color w:val="050505"/>
-        </w:rPr>
-      </w:pPr>
-      <w:r>
-        <w:rPr>
-          <w:rFonts w:ascii="Arial" w:cs="Arial" w:eastAsia="Arial" w:hAnsi="Arial"/>
-          <w:color w:val="050505"/>
-          <w:rtl w:val="0"/>
-        </w:rPr>
-        <w:t xml:space="preserve">        -  a data warehouse is a system that extracts, cleans, conforms, and  delivers source data into a dimensional data store and then supports  and implements querying and analysis for the purpose of decision making  - </w:t>
+        <w:ind w:left="1440" w:hanging="360"/>
+        <w:rPr>
+          <w:rFonts w:ascii="Arial" w:cs="Arial" w:eastAsia="Arial" w:hAnsi="Arial"/>
+          <w:color w:val="050505"/>
+          <w:u w:val="none"/>
+        </w:rPr>
+      </w:pPr>
+      <w:r>
+        <w:rPr>
+          <w:rFonts w:ascii="Arial" w:cs="Arial" w:eastAsia="Arial" w:hAnsi="Arial"/>
+          <w:color w:val="050505"/>
+          <w:rtl w:val="0"/>
+        </w:rPr>
+        <w:t xml:space="preserve">a data warehouse is a system that extracts, cleans, conforms, and  delivers source data into a dimensional data store and then supports  and implements querying and analysis for the purpose of decision making  - </w:t>
       </w:r>
       <w:sdt>
         <w:sdtPr>
@@ -6076,7 +5355,7 @@
     <w:p>
       <w:pPr>
         <w:spacing w:after="0" w:lineRule="auto"/>
-        <w:ind w:left="990" w:firstLine="0"/>
+        <w:ind w:left="1440" w:firstLine="0"/>
         <w:rPr>
           <w:rFonts w:ascii="Arial" w:cs="Arial" w:eastAsia="Arial" w:hAnsi="Arial"/>
           <w:b w:val="1"/>
@@ -6091,6 +5370,359 @@
           <w:rtl w:val="0"/>
         </w:rPr>
         <w:t xml:space="preserve">=&gt; kho dữ liệu là một hệ thống trích xuất, làm sạch, tuân thủ và cung cấp dữ liệu nguồn vào kho dữ liệu chiều, sau đó hỗ trợ và triển khai truy vấn và phân tích nhằm mục đích ra quyết định</w:t>
+      </w:r>
+    </w:p>
+    <w:p>
+      <w:pPr>
+        <w:spacing w:after="0" w:lineRule="auto"/>
+        <w:ind w:left="1440" w:firstLine="0"/>
+        <w:rPr>
+          <w:rFonts w:ascii="Arial" w:cs="Arial" w:eastAsia="Arial" w:hAnsi="Arial"/>
+          <w:b w:val="1"/>
+          <w:color w:val="050505"/>
+        </w:rPr>
+      </w:pPr>
+      <w:r>
+        <w:rPr>
+          <w:rtl w:val="0"/>
+        </w:rPr>
+      </w:r>
+    </w:p>
+    <w:p>
+      <w:pPr>
+        <w:spacing w:after="0" w:lineRule="auto"/>
+        <w:ind w:left="0" w:firstLine="0"/>
+        <w:rPr>
+          <w:rFonts w:ascii="Arial" w:cs="Arial" w:eastAsia="Arial" w:hAnsi="Arial"/>
+          <w:b w:val="1"/>
+          <w:color w:val="050505"/>
+          <w:highlight w:val="yellow"/>
+        </w:rPr>
+      </w:pPr>
+      <w:r>
+        <w:rPr>
+          <w:rFonts w:ascii="Arial" w:cs="Arial" w:eastAsia="Arial" w:hAnsi="Arial"/>
+          <w:b w:val="1"/>
+          <w:color w:val="050505"/>
+          <w:rtl w:val="0"/>
+        </w:rPr>
+        <w:t xml:space="preserve">Câu 14. Enterprise Data Warehouse là gì?</w:t>
+      </w:r>
+      <w:r>
+        <w:rPr>
+          <w:rtl w:val="0"/>
+        </w:rPr>
+      </w:r>
+    </w:p>
+    <w:p>
+      <w:pPr>
+        <w:spacing w:after="0" w:lineRule="auto"/>
+        <w:ind w:left="0" w:firstLine="0"/>
+        <w:rPr>
+          <w:rFonts w:ascii="Arial" w:cs="Arial" w:eastAsia="Arial" w:hAnsi="Arial"/>
+          <w:color w:val="050505"/>
+        </w:rPr>
+      </w:pPr>
+      <w:r>
+        <w:rPr>
+          <w:rFonts w:ascii="Arial" w:cs="Arial" w:eastAsia="Arial" w:hAnsi="Arial"/>
+          <w:color w:val="050505"/>
+          <w:rtl w:val="0"/>
+        </w:rPr>
+        <w:t xml:space="preserve">Enterprise data warehouse (EDW) là kho dữ liệu quan hệ chứa dữ liệu kinh doanh của công ty (bao gồm cả thông tin về khách hàng của công ty). EDW cho phép phân tích dữ liệu, có thể cung cấp thông tin chi tiết hữu ích. Giống như tất cả các Data Warehouse, EDW thu thập và tổng hợp dữ liệu từ nhiều nguồn, hoạt động như một kho lưu trữ cho hầu hết hoặc tất cả dữ liệu tổ chức để tạo điều kiện truy cập và phân tích rộng rãi.</w:t>
+      </w:r>
+    </w:p>
+    <w:p>
+      <w:pPr>
+        <w:spacing w:after="0" w:lineRule="auto"/>
+        <w:ind w:left="0" w:firstLine="0"/>
+        <w:rPr>
+          <w:rFonts w:ascii="Arial" w:cs="Arial" w:eastAsia="Arial" w:hAnsi="Arial"/>
+          <w:b w:val="1"/>
+          <w:color w:val="050505"/>
+        </w:rPr>
+      </w:pPr>
+      <w:r>
+        <w:rPr>
+          <w:rFonts w:ascii="Arial" w:cs="Arial" w:eastAsia="Arial" w:hAnsi="Arial"/>
+          <w:b w:val="1"/>
+          <w:color w:val="050505"/>
+          <w:rtl w:val="0"/>
+        </w:rPr>
+        <w:t xml:space="preserve">Ưu điểm của EDW</w:t>
+      </w:r>
+    </w:p>
+    <w:p>
+      <w:pPr>
+        <w:numPr>
+          <w:ilvl w:val="0"/>
+          <w:numId w:val="17"/>
+        </w:numPr>
+        <w:spacing w:after="0" w:lineRule="auto"/>
+        <w:ind w:left="720" w:hanging="360"/>
+        <w:rPr>
+          <w:rFonts w:ascii="Arial" w:cs="Arial" w:eastAsia="Arial" w:hAnsi="Arial"/>
+          <w:color w:val="050505"/>
+          <w:u w:val="none"/>
+        </w:rPr>
+      </w:pPr>
+      <w:r>
+        <w:rPr>
+          <w:rFonts w:ascii="Arial" w:cs="Arial" w:eastAsia="Arial" w:hAnsi="Arial"/>
+          <w:color w:val="050505"/>
+          <w:rtl w:val="0"/>
+        </w:rPr>
+        <w:t xml:space="preserve">Cung cấp một góc nhìn toàn diện về doanh nghiệp hỗ trợ người phân tích dự đoán và ra quyết định thông minh hơn.</w:t>
+      </w:r>
+    </w:p>
+    <w:p>
+      <w:pPr>
+        <w:numPr>
+          <w:ilvl w:val="0"/>
+          <w:numId w:val="17"/>
+        </w:numPr>
+        <w:spacing w:after="0" w:lineRule="auto"/>
+        <w:ind w:left="720" w:hanging="360"/>
+        <w:rPr>
+          <w:rFonts w:ascii="Arial" w:cs="Arial" w:eastAsia="Arial" w:hAnsi="Arial"/>
+          <w:color w:val="050505"/>
+          <w:u w:val="none"/>
+        </w:rPr>
+      </w:pPr>
+      <w:r>
+        <w:rPr>
+          <w:rFonts w:ascii="Arial" w:cs="Arial" w:eastAsia="Arial" w:hAnsi="Arial"/>
+          <w:color w:val="050505"/>
+          <w:rtl w:val="0"/>
+        </w:rPr>
+        <w:t xml:space="preserve">Có khả năng cung cấp đầy đủ thông tin hiện tại và lịch sử của doanh nghiệp và sẵn sàng cho việc khai thác, sử dụng cho việc hỗ trợ ra quyết định chiến lược.</w:t>
+      </w:r>
+    </w:p>
+    <w:p>
+      <w:pPr>
+        <w:numPr>
+          <w:ilvl w:val="0"/>
+          <w:numId w:val="17"/>
+        </w:numPr>
+        <w:spacing w:after="0" w:lineRule="auto"/>
+        <w:ind w:left="720" w:hanging="360"/>
+        <w:rPr>
+          <w:rFonts w:ascii="Arial" w:cs="Arial" w:eastAsia="Arial" w:hAnsi="Arial"/>
+          <w:color w:val="050505"/>
+          <w:u w:val="none"/>
+        </w:rPr>
+      </w:pPr>
+      <w:r>
+        <w:rPr>
+          <w:rFonts w:ascii="Arial" w:cs="Arial" w:eastAsia="Arial" w:hAnsi="Arial"/>
+          <w:color w:val="050505"/>
+          <w:rtl w:val="0"/>
+        </w:rPr>
+        <w:t xml:space="preserve">Tiết kiệm thời gian trong quá trình truy xuất dữ liệu phục vụ trong quá trình phân tích -&gt; cung cấp các báo cáo quản trị doanh nghiệp nhanh chóng.</w:t>
+      </w:r>
+    </w:p>
+    <w:p>
+      <w:pPr>
+        <w:numPr>
+          <w:ilvl w:val="0"/>
+          <w:numId w:val="17"/>
+        </w:numPr>
+        <w:spacing w:after="0" w:lineRule="auto"/>
+        <w:ind w:left="720" w:hanging="360"/>
+        <w:rPr>
+          <w:rFonts w:ascii="Arial" w:cs="Arial" w:eastAsia="Arial" w:hAnsi="Arial"/>
+          <w:color w:val="050505"/>
+          <w:u w:val="none"/>
+        </w:rPr>
+      </w:pPr>
+      <w:r>
+        <w:rPr>
+          <w:rFonts w:ascii="Arial" w:cs="Arial" w:eastAsia="Arial" w:hAnsi="Arial"/>
+          <w:color w:val="050505"/>
+          <w:rtl w:val="0"/>
+        </w:rPr>
+        <w:t xml:space="preserve">Nâng cao lợi thế cạnh tranh của doanh nghiệp</w:t>
+      </w:r>
+    </w:p>
+    <w:p>
+      <w:pPr>
+        <w:numPr>
+          <w:ilvl w:val="0"/>
+          <w:numId w:val="17"/>
+        </w:numPr>
+        <w:spacing w:after="0" w:lineRule="auto"/>
+        <w:ind w:left="720" w:hanging="360"/>
+        <w:rPr>
+          <w:rFonts w:ascii="Arial" w:cs="Arial" w:eastAsia="Arial" w:hAnsi="Arial"/>
+          <w:color w:val="050505"/>
+          <w:u w:val="none"/>
+        </w:rPr>
+      </w:pPr>
+      <w:r>
+        <w:rPr>
+          <w:rFonts w:ascii="Arial" w:cs="Arial" w:eastAsia="Arial" w:hAnsi="Arial"/>
+          <w:color w:val="050505"/>
+          <w:rtl w:val="0"/>
+        </w:rPr>
+        <w:t xml:space="preserve">Có khả năng mở rộng, không giới hạn.</w:t>
+      </w:r>
+    </w:p>
+    <w:p>
+      <w:pPr>
+        <w:numPr>
+          <w:ilvl w:val="0"/>
+          <w:numId w:val="17"/>
+        </w:numPr>
+        <w:spacing w:after="0" w:lineRule="auto"/>
+        <w:ind w:left="720" w:hanging="360"/>
+        <w:rPr>
+          <w:rFonts w:ascii="Arial" w:cs="Arial" w:eastAsia="Arial" w:hAnsi="Arial"/>
+          <w:color w:val="050505"/>
+          <w:u w:val="none"/>
+        </w:rPr>
+      </w:pPr>
+      <w:r>
+        <w:rPr>
+          <w:rFonts w:ascii="Arial" w:cs="Arial" w:eastAsia="Arial" w:hAnsi="Arial"/>
+          <w:color w:val="050505"/>
+          <w:rtl w:val="0"/>
+        </w:rPr>
+        <w:t xml:space="preserve">Đảm bảo dữ liệu an toàn</w:t>
+      </w:r>
+    </w:p>
+    <w:p>
+      <w:pPr>
+        <w:spacing w:after="0" w:lineRule="auto"/>
+        <w:ind w:left="0" w:firstLine="0"/>
+        <w:rPr>
+          <w:rFonts w:ascii="Arial" w:cs="Arial" w:eastAsia="Arial" w:hAnsi="Arial"/>
+          <w:b w:val="1"/>
+          <w:color w:val="050505"/>
+        </w:rPr>
+      </w:pPr>
+      <w:r>
+        <w:rPr>
+          <w:rFonts w:ascii="Arial" w:cs="Arial" w:eastAsia="Arial" w:hAnsi="Arial"/>
+          <w:b w:val="1"/>
+          <w:color w:val="050505"/>
+          <w:rtl w:val="0"/>
+        </w:rPr>
+        <w:t xml:space="preserve">Khuyết điểm của EDW</w:t>
+      </w:r>
+    </w:p>
+    <w:p>
+      <w:pPr>
+        <w:numPr>
+          <w:ilvl w:val="0"/>
+          <w:numId w:val="15"/>
+        </w:numPr>
+        <w:spacing w:after="0" w:lineRule="auto"/>
+        <w:ind w:left="720" w:hanging="360"/>
+        <w:rPr>
+          <w:rFonts w:ascii="Arial" w:cs="Arial" w:eastAsia="Arial" w:hAnsi="Arial"/>
+          <w:color w:val="050505"/>
+          <w:u w:val="none"/>
+        </w:rPr>
+      </w:pPr>
+      <w:r>
+        <w:rPr>
+          <w:rFonts w:ascii="Arial" w:cs="Arial" w:eastAsia="Arial" w:hAnsi="Arial"/>
+          <w:color w:val="050505"/>
+          <w:rtl w:val="0"/>
+        </w:rPr>
+        <w:t xml:space="preserve">Tốn nhiều thời gian trong quá trình thiết kế,tích hợp làm sạch và tải dữ liệu vào kho.</w:t>
+      </w:r>
+    </w:p>
+    <w:p>
+      <w:pPr>
+        <w:numPr>
+          <w:ilvl w:val="0"/>
+          <w:numId w:val="15"/>
+        </w:numPr>
+        <w:spacing w:after="0" w:lineRule="auto"/>
+        <w:ind w:left="720" w:hanging="360"/>
+        <w:rPr>
+          <w:rFonts w:ascii="Arial" w:cs="Arial" w:eastAsia="Arial" w:hAnsi="Arial"/>
+          <w:color w:val="050505"/>
+          <w:u w:val="none"/>
+        </w:rPr>
+      </w:pPr>
+      <w:r>
+        <w:rPr>
+          <w:rFonts w:ascii="Arial" w:cs="Arial" w:eastAsia="Arial" w:hAnsi="Arial"/>
+          <w:color w:val="050505"/>
+          <w:rtl w:val="0"/>
+        </w:rPr>
+        <w:t xml:space="preserve">Làm tăng nhanh nguồn dữ liệu.</w:t>
+      </w:r>
+    </w:p>
+    <w:p>
+      <w:pPr>
+        <w:numPr>
+          <w:ilvl w:val="0"/>
+          <w:numId w:val="15"/>
+        </w:numPr>
+        <w:spacing w:after="0" w:lineRule="auto"/>
+        <w:ind w:left="720" w:hanging="360"/>
+        <w:rPr>
+          <w:rFonts w:ascii="Arial" w:cs="Arial" w:eastAsia="Arial" w:hAnsi="Arial"/>
+          <w:color w:val="050505"/>
+          <w:u w:val="none"/>
+        </w:rPr>
+      </w:pPr>
+      <w:r>
+        <w:rPr>
+          <w:rFonts w:ascii="Arial" w:cs="Arial" w:eastAsia="Arial" w:hAnsi="Arial"/>
+          <w:color w:val="050505"/>
+          <w:rtl w:val="0"/>
+        </w:rPr>
+        <w:t xml:space="preserve">Tốn nhiều không gian lưu trữ.</w:t>
+      </w:r>
+    </w:p>
+    <w:p>
+      <w:pPr>
+        <w:numPr>
+          <w:ilvl w:val="0"/>
+          <w:numId w:val="15"/>
+        </w:numPr>
+        <w:spacing w:after="0" w:lineRule="auto"/>
+        <w:ind w:left="720" w:hanging="360"/>
+        <w:rPr>
+          <w:rFonts w:ascii="Arial" w:cs="Arial" w:eastAsia="Arial" w:hAnsi="Arial"/>
+          <w:color w:val="050505"/>
+          <w:u w:val="none"/>
+        </w:rPr>
+      </w:pPr>
+      <w:r>
+        <w:rPr>
+          <w:rFonts w:ascii="Arial" w:cs="Arial" w:eastAsia="Arial" w:hAnsi="Arial"/>
+          <w:color w:val="050505"/>
+          <w:rtl w:val="0"/>
+        </w:rPr>
+        <w:t xml:space="preserve">Trong quá trình tích hợp và đồng nhất dữ liệu từ nhiều nguồn có khả năng mất mát dữ liệu có giá trị.</w:t>
+      </w:r>
+    </w:p>
+    <w:p>
+      <w:pPr>
+        <w:numPr>
+          <w:ilvl w:val="0"/>
+          <w:numId w:val="15"/>
+        </w:numPr>
+        <w:spacing w:after="0" w:lineRule="auto"/>
+        <w:ind w:left="720" w:hanging="360"/>
+        <w:rPr>
+          <w:rFonts w:ascii="Arial" w:cs="Arial" w:eastAsia="Arial" w:hAnsi="Arial"/>
+          <w:color w:val="050505"/>
+          <w:u w:val="none"/>
+        </w:rPr>
+      </w:pPr>
+      <w:r>
+        <w:rPr>
+          <w:rFonts w:ascii="Arial" w:cs="Arial" w:eastAsia="Arial" w:hAnsi="Arial"/>
+          <w:color w:val="050505"/>
+          <w:rtl w:val="0"/>
+        </w:rPr>
+        <w:t xml:space="preserve">Tốn nhiều chi phí lưu trữ, bảo trì và vận hành EDW</w:t>
       </w:r>
     </w:p>
     <w:p>
@@ -6099,351 +5731,43 @@
         <w:ind w:left="990" w:firstLine="0"/>
         <w:rPr>
           <w:rFonts w:ascii="Arial" w:cs="Arial" w:eastAsia="Arial" w:hAnsi="Arial"/>
+          <w:color w:val="050505"/>
+        </w:rPr>
+      </w:pPr>
+      <w:r>
+        <w:rPr>
+          <w:rtl w:val="0"/>
+        </w:rPr>
+      </w:r>
+    </w:p>
+    <w:p>
+      <w:pPr>
+        <w:ind w:left="0" w:firstLine="0"/>
+        <w:rPr>
+          <w:rFonts w:ascii="Arial" w:cs="Arial" w:eastAsia="Arial" w:hAnsi="Arial"/>
           <w:b w:val="1"/>
           <w:color w:val="050505"/>
-        </w:rPr>
-      </w:pPr>
-      <w:r>
-        <w:rPr>
-          <w:rtl w:val="0"/>
-        </w:rPr>
-      </w:r>
-    </w:p>
-    <w:p>
-      <w:pPr>
-        <w:spacing w:after="0" w:lineRule="auto"/>
-        <w:ind w:left="990" w:firstLine="0"/>
+          <w:highlight w:val="yellow"/>
+        </w:rPr>
+      </w:pPr>
+      <w:r>
         <w:rPr>
           <w:rFonts w:ascii="Arial" w:cs="Arial" w:eastAsia="Arial" w:hAnsi="Arial"/>
           <w:b w:val="1"/>
           <w:color w:val="050505"/>
-          <w:highlight w:val="yellow"/>
-        </w:rPr>
-      </w:pPr>
-      <w:r>
-        <w:rPr>
-          <w:rFonts w:ascii="Arial" w:cs="Arial" w:eastAsia="Arial" w:hAnsi="Arial"/>
-          <w:b w:val="1"/>
-          <w:color w:val="050505"/>
-          <w:rtl w:val="0"/>
-        </w:rPr>
-        <w:t xml:space="preserve">Câu 15. Enterprise Data Warehouse là gì? </w:t>
-      </w:r>
-      <w:r>
-        <w:rPr>
-          <w:rFonts w:ascii="Arial" w:cs="Arial" w:eastAsia="Arial" w:hAnsi="Arial"/>
-          <w:b w:val="1"/>
-          <w:color w:val="050505"/>
-          <w:highlight w:val="yellow"/>
-          <w:rtl w:val="0"/>
-        </w:rPr>
-        <w:t xml:space="preserve">- Sơn</w:t>
-      </w:r>
-    </w:p>
-    <w:p>
-      <w:pPr>
-        <w:spacing w:after="0" w:lineRule="auto"/>
-        <w:ind w:left="990" w:firstLine="0"/>
-        <w:rPr>
-          <w:rFonts w:ascii="Arial" w:cs="Arial" w:eastAsia="Arial" w:hAnsi="Arial"/>
-          <w:color w:val="050505"/>
-        </w:rPr>
-      </w:pPr>
-      <w:r>
-        <w:rPr>
-          <w:rFonts w:ascii="Arial" w:cs="Arial" w:eastAsia="Arial" w:hAnsi="Arial"/>
-          <w:color w:val="050505"/>
-          <w:rtl w:val="0"/>
-        </w:rPr>
-        <w:t xml:space="preserve">Enterprise data warehouse (EDW) là kho dữ liệu quan hệ chứa dữ liệu kinh doanh của công ty (bao gồm cả thông tin về khách hàng của công ty). EDW cho phép phân tích dữ liệu, có thể cung cấp thông tin chi tiết hữu ích. Giống như tất cả các Data Warehouse, EDW thu thập và tổng hợp dữ liệu từ nhiều nguồn, hoạt động như một kho lưu trữ cho hầu hết hoặc tất cả dữ liệu tổ chức để tạo điều kiện truy cập và phân tích rộng rãi.</w:t>
-      </w:r>
-    </w:p>
-    <w:p>
-      <w:pPr>
-        <w:spacing w:after="0" w:lineRule="auto"/>
-        <w:ind w:left="990" w:firstLine="0"/>
-        <w:rPr>
-          <w:rFonts w:ascii="Arial" w:cs="Arial" w:eastAsia="Arial" w:hAnsi="Arial"/>
-          <w:b w:val="1"/>
-          <w:color w:val="050505"/>
-        </w:rPr>
-      </w:pPr>
-      <w:r>
-        <w:rPr>
-          <w:rFonts w:ascii="Arial" w:cs="Arial" w:eastAsia="Arial" w:hAnsi="Arial"/>
-          <w:b w:val="1"/>
-          <w:color w:val="050505"/>
-          <w:rtl w:val="0"/>
-        </w:rPr>
-        <w:t xml:space="preserve">Ưu điểm của EDW</w:t>
-      </w:r>
-    </w:p>
-    <w:p>
-      <w:pPr>
-        <w:spacing w:after="0" w:lineRule="auto"/>
-        <w:ind w:left="990" w:firstLine="0"/>
-        <w:rPr>
-          <w:rFonts w:ascii="Arial" w:cs="Arial" w:eastAsia="Arial" w:hAnsi="Arial"/>
-          <w:color w:val="050505"/>
-        </w:rPr>
-      </w:pPr>
-      <w:r>
-        <w:rPr>
-          <w:rFonts w:ascii="Arial" w:cs="Arial" w:eastAsia="Arial" w:hAnsi="Arial"/>
-          <w:color w:val="050505"/>
-          <w:rtl w:val="0"/>
-        </w:rPr>
-        <w:t xml:space="preserve">Cung cấp một góc nhìn toàn diện về doanh nghiệp hỗ trợ người phân tích dự đoán và ra quyết định thông minh hơn.</w:t>
-      </w:r>
-    </w:p>
-    <w:p>
-      <w:pPr>
-        <w:spacing w:after="0" w:lineRule="auto"/>
-        <w:ind w:left="990" w:firstLine="0"/>
-        <w:rPr>
-          <w:rFonts w:ascii="Arial" w:cs="Arial" w:eastAsia="Arial" w:hAnsi="Arial"/>
-          <w:color w:val="050505"/>
-        </w:rPr>
-      </w:pPr>
-      <w:r>
-        <w:rPr>
-          <w:rFonts w:ascii="Arial" w:cs="Arial" w:eastAsia="Arial" w:hAnsi="Arial"/>
-          <w:color w:val="050505"/>
-          <w:rtl w:val="0"/>
-        </w:rPr>
-        <w:t xml:space="preserve">Có khả năng cung cấp đầy đủ thông tin hiện tại và lịch sử của doanh nghiệp và sẵn sàng cho việc khai thác, sử dụng cho việc hỗ trợ ra quyết định chiến lược.</w:t>
-      </w:r>
-    </w:p>
-    <w:p>
-      <w:pPr>
-        <w:spacing w:after="0" w:lineRule="auto"/>
-        <w:ind w:left="990" w:firstLine="0"/>
-        <w:rPr>
-          <w:rFonts w:ascii="Arial" w:cs="Arial" w:eastAsia="Arial" w:hAnsi="Arial"/>
-          <w:color w:val="050505"/>
-        </w:rPr>
-      </w:pPr>
-      <w:r>
-        <w:rPr>
-          <w:rFonts w:ascii="Arial" w:cs="Arial" w:eastAsia="Arial" w:hAnsi="Arial"/>
-          <w:color w:val="050505"/>
-          <w:rtl w:val="0"/>
-        </w:rPr>
-        <w:t xml:space="preserve">Tiết kiệm thời gian trong quá trình truy xuất dữ liệu phục vụ trong quá trình phân tích -&gt; cung cấp các báo cáo quản trị doanh nghiệp nhanh chóng.</w:t>
-      </w:r>
-    </w:p>
-    <w:p>
-      <w:pPr>
-        <w:spacing w:after="0" w:lineRule="auto"/>
-        <w:ind w:left="990" w:firstLine="0"/>
-        <w:rPr>
-          <w:rFonts w:ascii="Arial" w:cs="Arial" w:eastAsia="Arial" w:hAnsi="Arial"/>
-          <w:color w:val="050505"/>
-        </w:rPr>
-      </w:pPr>
-      <w:r>
-        <w:rPr>
-          <w:rFonts w:ascii="Arial" w:cs="Arial" w:eastAsia="Arial" w:hAnsi="Arial"/>
-          <w:color w:val="050505"/>
-          <w:rtl w:val="0"/>
-        </w:rPr>
-        <w:t xml:space="preserve">Nâng cao lợi thế cạnh tranh của doanh nghiệp</w:t>
-      </w:r>
-    </w:p>
-    <w:p>
-      <w:pPr>
-        <w:spacing w:after="0" w:lineRule="auto"/>
-        <w:ind w:left="990" w:firstLine="0"/>
-        <w:rPr>
-          <w:rFonts w:ascii="Arial" w:cs="Arial" w:eastAsia="Arial" w:hAnsi="Arial"/>
-          <w:color w:val="050505"/>
-        </w:rPr>
-      </w:pPr>
-      <w:r>
-        <w:rPr>
-          <w:rFonts w:ascii="Arial" w:cs="Arial" w:eastAsia="Arial" w:hAnsi="Arial"/>
-          <w:color w:val="050505"/>
-          <w:rtl w:val="0"/>
-        </w:rPr>
-        <w:t xml:space="preserve">Có khả năng mở rộng, không giới hạn.</w:t>
-      </w:r>
-    </w:p>
-    <w:p>
-      <w:pPr>
-        <w:spacing w:after="0" w:lineRule="auto"/>
-        <w:ind w:left="990" w:firstLine="0"/>
-        <w:rPr>
-          <w:rFonts w:ascii="Arial" w:cs="Arial" w:eastAsia="Arial" w:hAnsi="Arial"/>
-          <w:color w:val="050505"/>
-        </w:rPr>
-      </w:pPr>
-      <w:r>
-        <w:rPr>
-          <w:rFonts w:ascii="Arial" w:cs="Arial" w:eastAsia="Arial" w:hAnsi="Arial"/>
-          <w:color w:val="050505"/>
-          <w:rtl w:val="0"/>
-        </w:rPr>
-        <w:t xml:space="preserve">Đảm bảo dữ liệu an toàn</w:t>
-      </w:r>
-    </w:p>
-    <w:p>
-      <w:pPr>
-        <w:spacing w:after="0" w:lineRule="auto"/>
-        <w:ind w:left="990" w:firstLine="0"/>
-        <w:rPr>
-          <w:rFonts w:ascii="Arial" w:cs="Arial" w:eastAsia="Arial" w:hAnsi="Arial"/>
-          <w:b w:val="1"/>
-          <w:color w:val="050505"/>
-        </w:rPr>
-      </w:pPr>
-      <w:r>
-        <w:rPr>
-          <w:rFonts w:ascii="Arial" w:cs="Arial" w:eastAsia="Arial" w:hAnsi="Arial"/>
-          <w:b w:val="1"/>
-          <w:color w:val="050505"/>
-          <w:rtl w:val="0"/>
-        </w:rPr>
-        <w:t xml:space="preserve">Khuyết điểm của EDW</w:t>
-      </w:r>
-    </w:p>
-    <w:p>
-      <w:pPr>
-        <w:spacing w:after="0" w:lineRule="auto"/>
-        <w:ind w:left="990" w:firstLine="0"/>
-        <w:rPr>
-          <w:rFonts w:ascii="Arial" w:cs="Arial" w:eastAsia="Arial" w:hAnsi="Arial"/>
-          <w:color w:val="050505"/>
-        </w:rPr>
-      </w:pPr>
-      <w:r>
-        <w:rPr>
-          <w:rFonts w:ascii="Arial" w:cs="Arial" w:eastAsia="Arial" w:hAnsi="Arial"/>
-          <w:color w:val="050505"/>
-          <w:rtl w:val="0"/>
-        </w:rPr>
-        <w:t xml:space="preserve">Tốn nhiều thời gian trong quá trình thiết kế,tích hợp làm sạch và tải dữ liệu vào kho.</w:t>
-      </w:r>
-    </w:p>
-    <w:p>
-      <w:pPr>
-        <w:spacing w:after="0" w:lineRule="auto"/>
-        <w:ind w:left="990" w:firstLine="0"/>
-        <w:rPr>
-          <w:rFonts w:ascii="Arial" w:cs="Arial" w:eastAsia="Arial" w:hAnsi="Arial"/>
-          <w:color w:val="050505"/>
-        </w:rPr>
-      </w:pPr>
-      <w:r>
-        <w:rPr>
-          <w:rFonts w:ascii="Arial" w:cs="Arial" w:eastAsia="Arial" w:hAnsi="Arial"/>
-          <w:color w:val="050505"/>
-          <w:rtl w:val="0"/>
-        </w:rPr>
-        <w:t xml:space="preserve">Làm tăng nhanh nguồn dữ liệu.</w:t>
-      </w:r>
-    </w:p>
-    <w:p>
-      <w:pPr>
-        <w:spacing w:after="0" w:lineRule="auto"/>
-        <w:ind w:left="990" w:firstLine="0"/>
-        <w:rPr>
-          <w:rFonts w:ascii="Arial" w:cs="Arial" w:eastAsia="Arial" w:hAnsi="Arial"/>
-          <w:color w:val="050505"/>
-        </w:rPr>
-      </w:pPr>
-      <w:r>
-        <w:rPr>
-          <w:rFonts w:ascii="Arial" w:cs="Arial" w:eastAsia="Arial" w:hAnsi="Arial"/>
-          <w:color w:val="050505"/>
-          <w:rtl w:val="0"/>
-        </w:rPr>
-        <w:t xml:space="preserve">Tốn nhiều không gian lưu trữ.</w:t>
-      </w:r>
-    </w:p>
-    <w:p>
-      <w:pPr>
-        <w:spacing w:after="0" w:lineRule="auto"/>
-        <w:ind w:left="990" w:firstLine="0"/>
-        <w:rPr>
-          <w:rFonts w:ascii="Arial" w:cs="Arial" w:eastAsia="Arial" w:hAnsi="Arial"/>
-          <w:color w:val="050505"/>
-        </w:rPr>
-      </w:pPr>
-      <w:r>
-        <w:rPr>
-          <w:rFonts w:ascii="Arial" w:cs="Arial" w:eastAsia="Arial" w:hAnsi="Arial"/>
-          <w:color w:val="050505"/>
-          <w:rtl w:val="0"/>
-        </w:rPr>
-        <w:t xml:space="preserve">Trong quá trình tích hợp và đồng nhất dữ liệu từ nhiều nguồn có khả năng mất mát dữ liệu có giá trị.</w:t>
-      </w:r>
-    </w:p>
-    <w:p>
-      <w:pPr>
-        <w:spacing w:after="0" w:lineRule="auto"/>
-        <w:ind w:left="990" w:firstLine="0"/>
-        <w:rPr>
-          <w:rFonts w:ascii="Arial" w:cs="Arial" w:eastAsia="Arial" w:hAnsi="Arial"/>
-          <w:color w:val="050505"/>
-        </w:rPr>
-      </w:pPr>
-      <w:r>
-        <w:rPr>
-          <w:rFonts w:ascii="Arial" w:cs="Arial" w:eastAsia="Arial" w:hAnsi="Arial"/>
-          <w:color w:val="050505"/>
-          <w:rtl w:val="0"/>
-        </w:rPr>
-        <w:t xml:space="preserve">Tốn nhiều chi phí lưu trữ, bảo trì và vận hành EDW</w:t>
-      </w:r>
-    </w:p>
-    <w:p>
-      <w:pPr>
-        <w:spacing w:after="0" w:lineRule="auto"/>
-        <w:ind w:left="990" w:firstLine="0"/>
-        <w:rPr>
-          <w:rFonts w:ascii="Arial" w:cs="Arial" w:eastAsia="Arial" w:hAnsi="Arial"/>
-          <w:color w:val="050505"/>
-        </w:rPr>
-      </w:pPr>
-      <w:r>
-        <w:rPr>
-          <w:rtl w:val="0"/>
-        </w:rPr>
-      </w:r>
-    </w:p>
-    <w:p>
-      <w:pPr>
-        <w:ind w:left="990" w:firstLine="0"/>
-        <w:rPr>
-          <w:rFonts w:ascii="Arial" w:cs="Arial" w:eastAsia="Arial" w:hAnsi="Arial"/>
-          <w:b w:val="1"/>
-          <w:color w:val="050505"/>
-          <w:highlight w:val="yellow"/>
-        </w:rPr>
-      </w:pPr>
-      <w:r>
-        <w:rPr>
-          <w:rFonts w:ascii="Arial" w:cs="Arial" w:eastAsia="Arial" w:hAnsi="Arial"/>
-          <w:b w:val="1"/>
-          <w:color w:val="050505"/>
-          <w:rtl w:val="0"/>
-        </w:rPr>
-        <w:t xml:space="preserve">Câu 17. The four components of data architecture là gì ? </w:t>
-      </w:r>
-      <w:r>
-        <w:rPr>
-          <w:rFonts w:ascii="Arial" w:cs="Arial" w:eastAsia="Arial" w:hAnsi="Arial"/>
-          <w:b w:val="1"/>
-          <w:color w:val="050505"/>
-          <w:highlight w:val="yellow"/>
-          <w:rtl w:val="0"/>
-        </w:rPr>
-        <w:t xml:space="preserve">- Sơn</w:t>
-      </w:r>
-    </w:p>
-    <w:p>
-      <w:pPr>
-        <w:ind w:left="990" w:firstLine="0"/>
+          <w:rtl w:val="0"/>
+        </w:rPr>
+        <w:t xml:space="preserve">Câu 15. The four components of data architecture là gì ? </w:t>
+      </w:r>
+      <w:r>
+        <w:rPr>
+          <w:rtl w:val="0"/>
+        </w:rPr>
+      </w:r>
+    </w:p>
+    <w:p>
+      <w:pPr>
+        <w:ind w:left="0" w:firstLine="0"/>
         <w:rPr>
           <w:rFonts w:ascii="Arial" w:cs="Arial" w:eastAsia="Arial" w:hAnsi="Arial"/>
           <w:b w:val="1"/>
@@ -6460,18 +5784,18 @@
         </w:rPr>
         <w:drawing>
           <wp:inline distB="114300" distT="114300" distL="114300" distR="114300">
-            <wp:extent cx="5943600" cy="4305300"/>
+            <wp:extent cx="5943600" cy="2300288"/>
             <wp:effectExtent b="0" l="0" r="0" t="0"/>
-            <wp:docPr id="4" name="image6.png"/>
+            <wp:docPr id="2" name="image1.png"/>
             <a:graphic>
               <a:graphicData uri="http://schemas.openxmlformats.org/drawingml/2006/picture">
                 <pic:pic>
                   <pic:nvPicPr>
-                    <pic:cNvPr id="0" name="image6.png"/>
+                    <pic:cNvPr id="0" name="image1.png"/>
                     <pic:cNvPicPr preferRelativeResize="0"/>
                   </pic:nvPicPr>
                   <pic:blipFill>
-                    <a:blip r:embed="rId14"/>
+                    <a:blip r:embed="rId15"/>
                     <a:srcRect b="0" l="0" r="0" t="0"/>
                     <a:stretch>
                       <a:fillRect/>
@@ -6480,7 +5804,7 @@
                   <pic:spPr>
                     <a:xfrm>
                       <a:off x="0" y="0"/>
-                      <a:ext cx="5943600" cy="4305300"/>
+                      <a:ext cx="5943600" cy="2300288"/>
                     </a:xfrm>
                     <a:prstGeom prst="rect"/>
                     <a:ln/>
@@ -6512,7 +5836,7 @@
           <w:color w:val="050505"/>
           <w:rtl w:val="0"/>
         </w:rPr>
-        <w:t xml:space="preserve">Câu 18. So Sánh Data mart/ Single data mart</w:t>
+        <w:t xml:space="preserve">Câu 16. So Sánh Data mart/ Single data mart</w:t>
       </w:r>
       <w:r>
         <w:rPr>
@@ -6731,11 +6055,17 @@
     </w:p>
     <w:p>
       <w:pPr>
+        <w:numPr>
+          <w:ilvl w:val="0"/>
+          <w:numId w:val="20"/>
+        </w:numPr>
         <w:shd w:fill="ffffff" w:val="clear"/>
         <w:spacing w:after="0" w:line="240" w:lineRule="auto"/>
-        <w:rPr>
-          <w:rFonts w:ascii="Arial" w:cs="Arial" w:eastAsia="Arial" w:hAnsi="Arial"/>
-          <w:color w:val="050505"/>
+        <w:ind w:left="720" w:hanging="360"/>
+        <w:rPr>
+          <w:rFonts w:ascii="Arial" w:cs="Arial" w:eastAsia="Arial" w:hAnsi="Arial"/>
+          <w:color w:val="050505"/>
+          <w:u w:val="none"/>
         </w:rPr>
       </w:pPr>
       <w:r>
@@ -6749,11 +6079,17 @@
     </w:p>
     <w:p>
       <w:pPr>
+        <w:numPr>
+          <w:ilvl w:val="0"/>
+          <w:numId w:val="20"/>
+        </w:numPr>
         <w:shd w:fill="ffffff" w:val="clear"/>
         <w:spacing w:after="0" w:line="240" w:lineRule="auto"/>
-        <w:rPr>
-          <w:rFonts w:ascii="Arial" w:cs="Arial" w:eastAsia="Arial" w:hAnsi="Arial"/>
-          <w:color w:val="050505"/>
+        <w:ind w:left="720" w:hanging="360"/>
+        <w:rPr>
+          <w:rFonts w:ascii="Arial" w:cs="Arial" w:eastAsia="Arial" w:hAnsi="Arial"/>
+          <w:color w:val="050505"/>
+          <w:u w:val="none"/>
         </w:rPr>
       </w:pPr>
       <w:r>
@@ -6767,11 +6103,17 @@
     </w:p>
     <w:p>
       <w:pPr>
+        <w:numPr>
+          <w:ilvl w:val="0"/>
+          <w:numId w:val="20"/>
+        </w:numPr>
         <w:shd w:fill="ffffff" w:val="clear"/>
         <w:spacing w:after="0" w:line="240" w:lineRule="auto"/>
-        <w:rPr>
-          <w:rFonts w:ascii="Arial" w:cs="Arial" w:eastAsia="Arial" w:hAnsi="Arial"/>
-          <w:color w:val="050505"/>
+        <w:ind w:left="720" w:hanging="360"/>
+        <w:rPr>
+          <w:rFonts w:ascii="Arial" w:cs="Arial" w:eastAsia="Arial" w:hAnsi="Arial"/>
+          <w:color w:val="050505"/>
+          <w:u w:val="none"/>
         </w:rPr>
       </w:pPr>
       <w:r>
@@ -6785,11 +6127,17 @@
     </w:p>
     <w:p>
       <w:pPr>
+        <w:numPr>
+          <w:ilvl w:val="0"/>
+          <w:numId w:val="20"/>
+        </w:numPr>
         <w:shd w:fill="ffffff" w:val="clear"/>
         <w:spacing w:after="0" w:line="240" w:lineRule="auto"/>
-        <w:rPr>
-          <w:rFonts w:ascii="Arial" w:cs="Arial" w:eastAsia="Arial" w:hAnsi="Arial"/>
-          <w:color w:val="050505"/>
+        <w:ind w:left="720" w:hanging="360"/>
+        <w:rPr>
+          <w:rFonts w:ascii="Arial" w:cs="Arial" w:eastAsia="Arial" w:hAnsi="Arial"/>
+          <w:color w:val="050505"/>
+          <w:u w:val="none"/>
         </w:rPr>
       </w:pPr>
       <w:r>
@@ -7176,6 +6524,9 @@
         </w:rPr>
       </w:pPr>
       <w:r>
+        <w:br w:type="page"/>
+      </w:r>
+      <w:r>
         <w:rPr>
           <w:rtl w:val="0"/>
         </w:rPr>
@@ -7187,28 +6538,20 @@
         <w:spacing w:after="120" w:line="240" w:lineRule="auto"/>
         <w:rPr>
           <w:rFonts w:ascii="Arial" w:cs="Arial" w:eastAsia="Arial" w:hAnsi="Arial"/>
-          <w:color w:val="050505"/>
-          <w:highlight w:val="white"/>
-        </w:rPr>
-      </w:pPr>
-      <w:r>
-        <w:rPr>
-          <w:rFonts w:ascii="Arial" w:cs="Arial" w:eastAsia="Arial" w:hAnsi="Arial"/>
           <w:b w:val="1"/>
           <w:color w:val="050505"/>
           <w:highlight w:val="white"/>
-          <w:rtl w:val="0"/>
-        </w:rPr>
-        <w:t xml:space="preserve">Câu 19.1.</w:t>
-      </w:r>
-      <w:r>
-        <w:rPr>
-          <w:rFonts w:ascii="Arial" w:cs="Arial" w:eastAsia="Arial" w:hAnsi="Arial"/>
-          <w:color w:val="050505"/>
-          <w:highlight w:val="white"/>
-          <w:rtl w:val="0"/>
-        </w:rPr>
-        <w:t xml:space="preserve"> Tại sao phải lấy CET ở bước 2, không phải là B4? </w:t>
+        </w:rPr>
+      </w:pPr>
+      <w:r>
+        <w:rPr>
+          <w:rFonts w:ascii="Arial" w:cs="Arial" w:eastAsia="Arial" w:hAnsi="Arial"/>
+          <w:b w:val="1"/>
+          <w:color w:val="050505"/>
+          <w:highlight w:val="white"/>
+          <w:rtl w:val="0"/>
+        </w:rPr>
+        <w:t xml:space="preserve">Câu 19.1. Tại sao phải lấy CET ở bước 2, không phải là B4? </w:t>
       </w:r>
     </w:p>
     <w:p>
@@ -7384,11 +6727,21 @@
       <w:r>
         <w:rPr>
           <w:rFonts w:ascii="Arial" w:cs="Arial" w:eastAsia="Arial" w:hAnsi="Arial"/>
-          <w:color w:val="050505"/>
-          <w:highlight w:val="white"/>
-          <w:rtl w:val="0"/>
-        </w:rPr>
-        <w:t xml:space="preserve">Trả lời: Cả 2 câu đều bắt nguồn chung từ một vấn đề là độ trễ và thời gian phải load dữ liệu từ mỗi nguồn có thể dẫn đến sót dữ liệu.</w:t>
+          <w:b w:val="1"/>
+          <w:color w:val="050505"/>
+          <w:highlight w:val="white"/>
+          <w:rtl w:val="0"/>
+        </w:rPr>
+        <w:t xml:space="preserve">Trả lời: </w:t>
+      </w:r>
+      <w:r>
+        <w:rPr>
+          <w:rFonts w:ascii="Arial" w:cs="Arial" w:eastAsia="Arial" w:hAnsi="Arial"/>
+          <w:color w:val="050505"/>
+          <w:highlight w:val="white"/>
+          <w:rtl w:val="0"/>
+        </w:rPr>
+        <w:t xml:space="preserve">Cả 2 câu đều bắt nguồn chung từ một vấn đề là độ trễ và thời gian phải load dữ liệu từ mỗi nguồn có thể dẫn đến sót dữ liệu.</w:t>
       </w:r>
     </w:p>
     <w:p>
@@ -7410,16 +6763,16 @@
           <w:highlight w:val="white"/>
           <w:rtl w:val="0"/>
         </w:rPr>
-        <w:t xml:space="preserve">Câu 19.2:</w:t>
-      </w:r>
-      <w:r>
-        <w:rPr>
-          <w:rFonts w:ascii="Arial" w:cs="Arial" w:eastAsia="Arial" w:hAnsi="Arial"/>
-          <w:color w:val="050505"/>
-          <w:highlight w:val="white"/>
-          <w:rtl w:val="0"/>
-        </w:rPr>
-        <w:t xml:space="preserve"> Cần set CET ở bước 2 không phải bước 4 vì như giải thích ở câu 2, CET được sử dụng trong bước rút trích (B3), nên cần phải lấy ở bước 2. Giả sử trong select không sử dụng CET mà dùng hàm getNow() lấy thời gian hiện tại thì rõ ràng thời điểm rút trích với thời điểm set CET ở bước 4 là khác nhau(do quá trình rút data cần mất một khoảng thời gian). Do đó để đảm bảo không bị lệch thời gian và không sót dữ liệu thì cần có CET và phải set trước khi rút trích ở bước 3.</w:t>
+        <w:t xml:space="preserve">Câu 19.2: Cần set CET ở bước 2 không phải bước 4 vì như giải thích ở câu 2</w:t>
+      </w:r>
+      <w:r>
+        <w:rPr>
+          <w:rFonts w:ascii="Arial" w:cs="Arial" w:eastAsia="Arial" w:hAnsi="Arial"/>
+          <w:color w:val="050505"/>
+          <w:highlight w:val="white"/>
+          <w:rtl w:val="0"/>
+        </w:rPr>
+        <w:t xml:space="preserve">, CET được sử dụng trong bước rút trích (B3), nên cần phải lấy ở bước 2. Giả sử trong select không sử dụng CET mà dùng hàm getNow() lấy thời gian hiện tại thì rõ ràng thời điểm rút trích với thời điểm set CET ở bước 4 là khác nhau(do quá trình rút data cần mất một khoảng thời gian). Do đó để đảm bảo không bị lệch thời gian và không sót dữ liệu thì cần có CET và phải set trước khi rút trích ở bước 3.</w:t>
       </w:r>
     </w:p>
     <w:p>
@@ -7442,21 +6795,7 @@
           <w:highlight w:val="white"/>
           <w:rtl w:val="0"/>
         </w:rPr>
-        <w:t xml:space="preserve">Câu 20.</w:t>
-      </w:r>
-      <w:r>
-        <w:rPr>
-          <w:rFonts w:ascii="Arial" w:cs="Arial" w:eastAsia="Arial" w:hAnsi="Arial"/>
-          <w:color w:val="050505"/>
-          <w:highlight w:val="white"/>
-          <w:rtl w:val="0"/>
-        </w:rPr>
-        <w:t xml:space="preserve"> Tại sao cần chặn trên CET?</w:t>
-      </w:r>
-      <w:r>
-        <w:rPr>
-          <w:rtl w:val="0"/>
-        </w:rPr>
+        <w:t xml:space="preserve">Câu 20. Tại sao cần chặn trên CET?</w:t>
       </w:r>
     </w:p>
     <w:p>
@@ -7483,43 +6822,12 @@
     <w:p>
       <w:pPr>
         <w:shd w:fill="ffffff" w:val="clear"/>
-        <w:spacing w:after="240" w:before="240" w:line="240" w:lineRule="auto"/>
-        <w:ind w:left="720" w:firstLine="0"/>
-        <w:rPr>
-          <w:rFonts w:ascii="Arial" w:cs="Arial" w:eastAsia="Arial" w:hAnsi="Arial"/>
-          <w:color w:val="050505"/>
-          <w:highlight w:val="white"/>
-        </w:rPr>
-      </w:pPr>
-      <w:r>
-        <w:rPr>
-          <w:rtl w:val="0"/>
-        </w:rPr>
-      </w:r>
-    </w:p>
-    <w:p>
-      <w:pPr>
-        <w:shd w:fill="ffffff" w:val="clear"/>
         <w:spacing w:after="0" w:line="240" w:lineRule="auto"/>
         <w:rPr>
           <w:rFonts w:ascii="Arial" w:cs="Arial" w:eastAsia="Arial" w:hAnsi="Arial"/>
-          <w:color w:val="050505"/>
-          <w:highlight w:val="white"/>
-        </w:rPr>
-      </w:pPr>
-      <w:r>
-        <w:rPr>
-          <w:rtl w:val="0"/>
-        </w:rPr>
-      </w:r>
-    </w:p>
-    <w:p>
-      <w:pPr>
-        <w:shd w:fill="ffffff" w:val="clear"/>
-        <w:spacing w:after="0" w:line="240" w:lineRule="auto"/>
-        <w:rPr>
-          <w:rFonts w:ascii="Arial" w:cs="Arial" w:eastAsia="Arial" w:hAnsi="Arial"/>
-          <w:color w:val="050505"/>
+          <w:b w:val="1"/>
+          <w:color w:val="050505"/>
+          <w:highlight w:val="yellow"/>
         </w:rPr>
       </w:pPr>
       <w:r>
@@ -7531,16 +6839,16 @@
           <wp:inline distB="0" distT="0" distL="0" distR="0">
             <wp:extent cx="4093104" cy="2833688"/>
             <wp:effectExtent b="0" l="0" r="0" t="0"/>
-            <wp:docPr id="6" name="image4.png"/>
+            <wp:docPr id="8" name="image6.png"/>
             <a:graphic>
               <a:graphicData uri="http://schemas.openxmlformats.org/drawingml/2006/picture">
                 <pic:pic>
                   <pic:nvPicPr>
-                    <pic:cNvPr id="0" name="image4.png"/>
+                    <pic:cNvPr id="0" name="image6.png"/>
                     <pic:cNvPicPr preferRelativeResize="0"/>
                   </pic:nvPicPr>
                   <pic:blipFill>
-                    <a:blip r:embed="rId15"/>
+                    <a:blip r:embed="rId16"/>
                     <a:srcRect b="0" l="0" r="0" t="0"/>
                     <a:stretch>
                       <a:fillRect/>
@@ -7566,89 +6874,6 @@
         </w:rPr>
       </w:r>
     </w:p>
-    <w:p>
-      <w:pPr>
-        <w:rPr>
-          <w:rFonts w:ascii="Arial" w:cs="Arial" w:eastAsia="Arial" w:hAnsi="Arial"/>
-          <w:color w:val="050505"/>
-        </w:rPr>
-      </w:pPr>
-      <w:r>
-        <w:rPr>
-          <w:rtl w:val="0"/>
-        </w:rPr>
-      </w:r>
-    </w:p>
-    <w:p>
-      <w:pPr>
-        <w:rPr>
-          <w:rFonts w:ascii="Arial" w:cs="Arial" w:eastAsia="Arial" w:hAnsi="Arial"/>
-          <w:color w:val="050505"/>
-        </w:rPr>
-      </w:pPr>
-      <w:r>
-        <w:rPr>
-          <w:rtl w:val="0"/>
-        </w:rPr>
-      </w:r>
-    </w:p>
-    <w:p>
-      <w:pPr>
-        <w:rPr>
-          <w:rFonts w:ascii="Arial" w:cs="Arial" w:eastAsia="Arial" w:hAnsi="Arial"/>
-          <w:color w:val="050505"/>
-        </w:rPr>
-      </w:pPr>
-      <w:r>
-        <w:rPr>
-          <w:rtl w:val="0"/>
-        </w:rPr>
-      </w:r>
-    </w:p>
-    <w:p>
-      <w:pPr>
-        <w:rPr>
-          <w:rFonts w:ascii="Arial" w:cs="Arial" w:eastAsia="Arial" w:hAnsi="Arial"/>
-          <w:b w:val="1"/>
-          <w:color w:val="050505"/>
-        </w:rPr>
-      </w:pPr>
-      <w:r>
-        <w:rPr>
-          <w:rtl w:val="0"/>
-        </w:rPr>
-      </w:r>
-    </w:p>
-    <w:p>
-      <w:pPr>
-        <w:rPr>
-          <w:rFonts w:ascii="Arial" w:cs="Arial" w:eastAsia="Arial" w:hAnsi="Arial"/>
-          <w:b w:val="1"/>
-          <w:color w:val="050505"/>
-        </w:rPr>
-      </w:pPr>
-      <w:r>
-        <w:rPr>
-          <w:rtl w:val="0"/>
-        </w:rPr>
-      </w:r>
-    </w:p>
-    <w:p>
-      <w:pPr>
-        <w:ind w:left="990" w:firstLine="0"/>
-        <w:rPr>
-          <w:rFonts w:ascii="Arial" w:cs="Arial" w:eastAsia="Arial" w:hAnsi="Arial"/>
-          <w:b w:val="1"/>
-          <w:color w:val="050505"/>
-          <w:highlight w:val="yellow"/>
-        </w:rPr>
-      </w:pPr>
-      <w:r>
-        <w:rPr>
-          <w:rtl w:val="0"/>
-        </w:rPr>
-      </w:r>
-    </w:p>
     <w:sectPr>
       <w:pgSz w:h="15840" w:w="12240" w:orient="portrait"/>
       <w:pgMar w:bottom="1440" w:top="1440" w:left="1440" w:right="1440" w:header="720" w:footer="720"/>
@@ -8726,10 +7951,10 @@
     <w:lvl w:ilvl="0">
       <w:start w:val="1"/>
       <w:numFmt w:val="bullet"/>
-      <w:lvlText w:val="●"/>
-      <w:lvlJc w:val="left"/>
-      <w:pPr>
-        <w:ind w:left="720" w:hanging="360"/>
+      <w:lvlText w:val="+"/>
+      <w:lvlJc w:val="left"/>
+      <w:pPr>
+        <w:ind w:left="1440" w:hanging="360"/>
       </w:pPr>
       <w:rPr>
         <w:u w:val="none"/>
@@ -8738,10 +7963,10 @@
     <w:lvl w:ilvl="1">
       <w:start w:val="1"/>
       <w:numFmt w:val="bullet"/>
-      <w:lvlText w:val="○"/>
-      <w:lvlJc w:val="left"/>
-      <w:pPr>
-        <w:ind w:left="1440" w:hanging="360"/>
+      <w:lvlText w:val="+"/>
+      <w:lvlJc w:val="left"/>
+      <w:pPr>
+        <w:ind w:left="2160" w:hanging="360"/>
       </w:pPr>
       <w:rPr>
         <w:u w:val="none"/>
@@ -8750,10 +7975,10 @@
     <w:lvl w:ilvl="2">
       <w:start w:val="1"/>
       <w:numFmt w:val="bullet"/>
-      <w:lvlText w:val="■"/>
-      <w:lvlJc w:val="left"/>
-      <w:pPr>
-        <w:ind w:left="2160" w:hanging="360"/>
+      <w:lvlText w:val="+"/>
+      <w:lvlJc w:val="left"/>
+      <w:pPr>
+        <w:ind w:left="2880" w:hanging="360"/>
       </w:pPr>
       <w:rPr>
         <w:u w:val="none"/>
@@ -8762,10 +7987,10 @@
     <w:lvl w:ilvl="3">
       <w:start w:val="1"/>
       <w:numFmt w:val="bullet"/>
-      <w:lvlText w:val="●"/>
-      <w:lvlJc w:val="left"/>
-      <w:pPr>
-        <w:ind w:left="2880" w:hanging="360"/>
+      <w:lvlText w:val="+"/>
+      <w:lvlJc w:val="left"/>
+      <w:pPr>
+        <w:ind w:left="3600" w:hanging="360"/>
       </w:pPr>
       <w:rPr>
         <w:u w:val="none"/>
@@ -8774,10 +7999,10 @@
     <w:lvl w:ilvl="4">
       <w:start w:val="1"/>
       <w:numFmt w:val="bullet"/>
-      <w:lvlText w:val="○"/>
-      <w:lvlJc w:val="left"/>
-      <w:pPr>
-        <w:ind w:left="3600" w:hanging="360"/>
+      <w:lvlText w:val="+"/>
+      <w:lvlJc w:val="left"/>
+      <w:pPr>
+        <w:ind w:left="4320" w:hanging="360"/>
       </w:pPr>
       <w:rPr>
         <w:u w:val="none"/>
@@ -8786,10 +8011,10 @@
     <w:lvl w:ilvl="5">
       <w:start w:val="1"/>
       <w:numFmt w:val="bullet"/>
-      <w:lvlText w:val="■"/>
-      <w:lvlJc w:val="left"/>
-      <w:pPr>
-        <w:ind w:left="4320" w:hanging="360"/>
+      <w:lvlText w:val="+"/>
+      <w:lvlJc w:val="left"/>
+      <w:pPr>
+        <w:ind w:left="5040" w:hanging="360"/>
       </w:pPr>
       <w:rPr>
         <w:u w:val="none"/>
@@ -8798,10 +8023,10 @@
     <w:lvl w:ilvl="6">
       <w:start w:val="1"/>
       <w:numFmt w:val="bullet"/>
-      <w:lvlText w:val="●"/>
-      <w:lvlJc w:val="left"/>
-      <w:pPr>
-        <w:ind w:left="5040" w:hanging="360"/>
+      <w:lvlText w:val="+"/>
+      <w:lvlJc w:val="left"/>
+      <w:pPr>
+        <w:ind w:left="5760" w:hanging="360"/>
       </w:pPr>
       <w:rPr>
         <w:u w:val="none"/>
@@ -8810,10 +8035,10 @@
     <w:lvl w:ilvl="7">
       <w:start w:val="1"/>
       <w:numFmt w:val="bullet"/>
-      <w:lvlText w:val="○"/>
-      <w:lvlJc w:val="left"/>
-      <w:pPr>
-        <w:ind w:left="5760" w:hanging="360"/>
+      <w:lvlText w:val="+"/>
+      <w:lvlJc w:val="left"/>
+      <w:pPr>
+        <w:ind w:left="6480" w:hanging="360"/>
       </w:pPr>
       <w:rPr>
         <w:u w:val="none"/>
@@ -8822,10 +8047,10 @@
     <w:lvl w:ilvl="8">
       <w:start w:val="1"/>
       <w:numFmt w:val="bullet"/>
-      <w:lvlText w:val="■"/>
-      <w:lvlJc w:val="left"/>
-      <w:pPr>
-        <w:ind w:left="6480" w:hanging="360"/>
+      <w:lvlText w:val="+"/>
+      <w:lvlJc w:val="left"/>
+      <w:pPr>
+        <w:ind w:left="7200" w:hanging="360"/>
       </w:pPr>
       <w:rPr>
         <w:u w:val="none"/>
@@ -8836,7 +8061,7 @@
     <w:lvl w:ilvl="0">
       <w:start w:val="1"/>
       <w:numFmt w:val="bullet"/>
-      <w:lvlText w:val="-"/>
+      <w:lvlText w:val="●"/>
       <w:lvlJc w:val="left"/>
       <w:pPr>
         <w:ind w:left="720" w:hanging="360"/>
@@ -8848,7 +8073,7 @@
     <w:lvl w:ilvl="1">
       <w:start w:val="1"/>
       <w:numFmt w:val="bullet"/>
-      <w:lvlText w:val="-"/>
+      <w:lvlText w:val="○"/>
       <w:lvlJc w:val="left"/>
       <w:pPr>
         <w:ind w:left="1440" w:hanging="360"/>
@@ -8860,7 +8085,7 @@
     <w:lvl w:ilvl="2">
       <w:start w:val="1"/>
       <w:numFmt w:val="bullet"/>
-      <w:lvlText w:val="-"/>
+      <w:lvlText w:val="■"/>
       <w:lvlJc w:val="left"/>
       <w:pPr>
         <w:ind w:left="2160" w:hanging="360"/>
@@ -8872,7 +8097,7 @@
     <w:lvl w:ilvl="3">
       <w:start w:val="1"/>
       <w:numFmt w:val="bullet"/>
-      <w:lvlText w:val="-"/>
+      <w:lvlText w:val="●"/>
       <w:lvlJc w:val="left"/>
       <w:pPr>
         <w:ind w:left="2880" w:hanging="360"/>
@@ -8884,7 +8109,7 @@
     <w:lvl w:ilvl="4">
       <w:start w:val="1"/>
       <w:numFmt w:val="bullet"/>
-      <w:lvlText w:val="-"/>
+      <w:lvlText w:val="○"/>
       <w:lvlJc w:val="left"/>
       <w:pPr>
         <w:ind w:left="3600" w:hanging="360"/>
@@ -8896,7 +8121,7 @@
     <w:lvl w:ilvl="5">
       <w:start w:val="1"/>
       <w:numFmt w:val="bullet"/>
-      <w:lvlText w:val="-"/>
+      <w:lvlText w:val="■"/>
       <w:lvlJc w:val="left"/>
       <w:pPr>
         <w:ind w:left="4320" w:hanging="360"/>
@@ -8908,7 +8133,7 @@
     <w:lvl w:ilvl="6">
       <w:start w:val="1"/>
       <w:numFmt w:val="bullet"/>
-      <w:lvlText w:val="-"/>
+      <w:lvlText w:val="●"/>
       <w:lvlJc w:val="left"/>
       <w:pPr>
         <w:ind w:left="5040" w:hanging="360"/>
@@ -8920,7 +8145,7 @@
     <w:lvl w:ilvl="7">
       <w:start w:val="1"/>
       <w:numFmt w:val="bullet"/>
-      <w:lvlText w:val="-"/>
+      <w:lvlText w:val="○"/>
       <w:lvlJc w:val="left"/>
       <w:pPr>
         <w:ind w:left="5760" w:hanging="360"/>
@@ -8932,7 +8157,7 @@
     <w:lvl w:ilvl="8">
       <w:start w:val="1"/>
       <w:numFmt w:val="bullet"/>
-      <w:lvlText w:val="-"/>
+      <w:lvlText w:val="■"/>
       <w:lvlJc w:val="left"/>
       <w:pPr>
         <w:ind w:left="6480" w:hanging="360"/>
@@ -8945,93 +8170,111 @@
   <w:abstractNum w:abstractNumId="12">
     <w:lvl w:ilvl="0">
       <w:start w:val="1"/>
-      <w:numFmt w:val="decimal"/>
-      <w:lvlText w:val="%1."/>
-      <w:lvlJc w:val="left"/>
-      <w:pPr>
-        <w:ind w:left="990" w:hanging="360"/>
-      </w:pPr>
-      <w:rPr/>
+      <w:numFmt w:val="bullet"/>
+      <w:lvlText w:val="-"/>
+      <w:lvlJc w:val="left"/>
+      <w:pPr>
+        <w:ind w:left="720" w:hanging="360"/>
+      </w:pPr>
+      <w:rPr>
+        <w:u w:val="none"/>
+      </w:rPr>
     </w:lvl>
     <w:lvl w:ilvl="1">
       <w:start w:val="1"/>
-      <w:numFmt w:val="lowerLetter"/>
-      <w:lvlText w:val="%2."/>
-      <w:lvlJc w:val="left"/>
-      <w:pPr>
-        <w:ind w:left="1710" w:hanging="360"/>
-      </w:pPr>
-      <w:rPr/>
+      <w:numFmt w:val="bullet"/>
+      <w:lvlText w:val="-"/>
+      <w:lvlJc w:val="left"/>
+      <w:pPr>
+        <w:ind w:left="1440" w:hanging="360"/>
+      </w:pPr>
+      <w:rPr>
+        <w:u w:val="none"/>
+      </w:rPr>
     </w:lvl>
     <w:lvl w:ilvl="2">
       <w:start w:val="1"/>
-      <w:numFmt w:val="lowerRoman"/>
-      <w:lvlText w:val="%3."/>
-      <w:lvlJc w:val="right"/>
-      <w:pPr>
-        <w:ind w:left="2430" w:hanging="180"/>
-      </w:pPr>
-      <w:rPr/>
+      <w:numFmt w:val="bullet"/>
+      <w:lvlText w:val="-"/>
+      <w:lvlJc w:val="left"/>
+      <w:pPr>
+        <w:ind w:left="2160" w:hanging="360"/>
+      </w:pPr>
+      <w:rPr>
+        <w:u w:val="none"/>
+      </w:rPr>
     </w:lvl>
     <w:lvl w:ilvl="3">
       <w:start w:val="1"/>
-      <w:numFmt w:val="decimal"/>
-      <w:lvlText w:val="%4."/>
-      <w:lvlJc w:val="left"/>
-      <w:pPr>
-        <w:ind w:left="3150" w:hanging="360"/>
-      </w:pPr>
-      <w:rPr/>
+      <w:numFmt w:val="bullet"/>
+      <w:lvlText w:val="-"/>
+      <w:lvlJc w:val="left"/>
+      <w:pPr>
+        <w:ind w:left="2880" w:hanging="360"/>
+      </w:pPr>
+      <w:rPr>
+        <w:u w:val="none"/>
+      </w:rPr>
     </w:lvl>
     <w:lvl w:ilvl="4">
       <w:start w:val="1"/>
-      <w:numFmt w:val="lowerLetter"/>
-      <w:lvlText w:val="%5."/>
-      <w:lvlJc w:val="left"/>
-      <w:pPr>
-        <w:ind w:left="3870" w:hanging="360"/>
-      </w:pPr>
-      <w:rPr/>
+      <w:numFmt w:val="bullet"/>
+      <w:lvlText w:val="-"/>
+      <w:lvlJc w:val="left"/>
+      <w:pPr>
+        <w:ind w:left="3600" w:hanging="360"/>
+      </w:pPr>
+      <w:rPr>
+        <w:u w:val="none"/>
+      </w:rPr>
     </w:lvl>
     <w:lvl w:ilvl="5">
       <w:start w:val="1"/>
-      <w:numFmt w:val="lowerRoman"/>
-      <w:lvlText w:val="%6."/>
-      <w:lvlJc w:val="right"/>
-      <w:pPr>
-        <w:ind w:left="4590" w:hanging="180"/>
-      </w:pPr>
-      <w:rPr/>
+      <w:numFmt w:val="bullet"/>
+      <w:lvlText w:val="-"/>
+      <w:lvlJc w:val="left"/>
+      <w:pPr>
+        <w:ind w:left="4320" w:hanging="360"/>
+      </w:pPr>
+      <w:rPr>
+        <w:u w:val="none"/>
+      </w:rPr>
     </w:lvl>
     <w:lvl w:ilvl="6">
       <w:start w:val="1"/>
-      <w:numFmt w:val="decimal"/>
-      <w:lvlText w:val="%7."/>
-      <w:lvlJc w:val="left"/>
-      <w:pPr>
-        <w:ind w:left="5310" w:hanging="360"/>
-      </w:pPr>
-      <w:rPr/>
+      <w:numFmt w:val="bullet"/>
+      <w:lvlText w:val="-"/>
+      <w:lvlJc w:val="left"/>
+      <w:pPr>
+        <w:ind w:left="5040" w:hanging="360"/>
+      </w:pPr>
+      <w:rPr>
+        <w:u w:val="none"/>
+      </w:rPr>
     </w:lvl>
     <w:lvl w:ilvl="7">
       <w:start w:val="1"/>
-      <w:numFmt w:val="lowerLetter"/>
-      <w:lvlText w:val="%8."/>
-      <w:lvlJc w:val="left"/>
-      <w:pPr>
-        <w:ind w:left="6030" w:hanging="360"/>
-      </w:pPr>
-      <w:rPr/>
+      <w:numFmt w:val="bullet"/>
+      <w:lvlText w:val="-"/>
+      <w:lvlJc w:val="left"/>
+      <w:pPr>
+        <w:ind w:left="5760" w:hanging="360"/>
+      </w:pPr>
+      <w:rPr>
+        <w:u w:val="none"/>
+      </w:rPr>
     </w:lvl>
     <w:lvl w:ilvl="8">
       <w:start w:val="1"/>
-      <w:numFmt w:val="lowerRoman"/>
-      <w:lvlText w:val="%9."/>
-      <w:lvlJc w:val="right"/>
-      <w:pPr>
-        <w:ind w:left="6750" w:hanging="180"/>
-      </w:pPr>
-      <w:rPr/>
+      <w:numFmt w:val="bullet"/>
+      <w:lvlText w:val="-"/>
+      <w:lvlJc w:val="left"/>
+      <w:pPr>
+        <w:ind w:left="6480" w:hanging="360"/>
+      </w:pPr>
+      <w:rPr>
+        <w:u w:val="none"/>
+      </w:rPr>
     </w:lvl>
   </w:abstractNum>
   <w:abstractNum w:abstractNumId="13">
@@ -9368,7 +8611,7 @@
     <w:lvl w:ilvl="0">
       <w:start w:val="1"/>
       <w:numFmt w:val="bullet"/>
-      <w:lvlText w:val="●"/>
+      <w:lvlText w:val="-"/>
       <w:lvlJc w:val="left"/>
       <w:pPr>
         <w:ind w:left="720" w:hanging="360"/>
@@ -9380,7 +8623,7 @@
     <w:lvl w:ilvl="1">
       <w:start w:val="1"/>
       <w:numFmt w:val="bullet"/>
-      <w:lvlText w:val="○"/>
+      <w:lvlText w:val="-"/>
       <w:lvlJc w:val="left"/>
       <w:pPr>
         <w:ind w:left="1440" w:hanging="360"/>
@@ -9392,7 +8635,7 @@
     <w:lvl w:ilvl="2">
       <w:start w:val="1"/>
       <w:numFmt w:val="bullet"/>
-      <w:lvlText w:val="■"/>
+      <w:lvlText w:val="-"/>
       <w:lvlJc w:val="left"/>
       <w:pPr>
         <w:ind w:left="2160" w:hanging="360"/>
@@ -9404,7 +8647,7 @@
     <w:lvl w:ilvl="3">
       <w:start w:val="1"/>
       <w:numFmt w:val="bullet"/>
-      <w:lvlText w:val="●"/>
+      <w:lvlText w:val="-"/>
       <w:lvlJc w:val="left"/>
       <w:pPr>
         <w:ind w:left="2880" w:hanging="360"/>
@@ -9416,7 +8659,7 @@
     <w:lvl w:ilvl="4">
       <w:start w:val="1"/>
       <w:numFmt w:val="bullet"/>
-      <w:lvlText w:val="○"/>
+      <w:lvlText w:val="-"/>
       <w:lvlJc w:val="left"/>
       <w:pPr>
         <w:ind w:left="3600" w:hanging="360"/>
@@ -9428,7 +8671,7 @@
     <w:lvl w:ilvl="5">
       <w:start w:val="1"/>
       <w:numFmt w:val="bullet"/>
-      <w:lvlText w:val="■"/>
+      <w:lvlText w:val="-"/>
       <w:lvlJc w:val="left"/>
       <w:pPr>
         <w:ind w:left="4320" w:hanging="360"/>
@@ -9440,7 +8683,7 @@
     <w:lvl w:ilvl="6">
       <w:start w:val="1"/>
       <w:numFmt w:val="bullet"/>
-      <w:lvlText w:val="●"/>
+      <w:lvlText w:val="-"/>
       <w:lvlJc w:val="left"/>
       <w:pPr>
         <w:ind w:left="5040" w:hanging="360"/>
@@ -9452,7 +8695,7 @@
     <w:lvl w:ilvl="7">
       <w:start w:val="1"/>
       <w:numFmt w:val="bullet"/>
-      <w:lvlText w:val="○"/>
+      <w:lvlText w:val="-"/>
       <w:lvlJc w:val="left"/>
       <w:pPr>
         <w:ind w:left="5760" w:hanging="360"/>
@@ -9464,7 +8707,7 @@
     <w:lvl w:ilvl="8">
       <w:start w:val="1"/>
       <w:numFmt w:val="bullet"/>
-      <w:lvlText w:val="■"/>
+      <w:lvlText w:val="-"/>
       <w:lvlJc w:val="left"/>
       <w:pPr>
         <w:ind w:left="6480" w:hanging="360"/>
@@ -9905,6 +9148,996 @@
       <w:start w:val="1"/>
       <w:numFmt w:val="bullet"/>
       <w:lvlText w:val="-"/>
+      <w:lvlJc w:val="left"/>
+      <w:pPr>
+        <w:ind w:left="6480" w:hanging="360"/>
+      </w:pPr>
+      <w:rPr>
+        <w:u w:val="none"/>
+      </w:rPr>
+    </w:lvl>
+  </w:abstractNum>
+  <w:abstractNum w:abstractNumId="21">
+    <w:lvl w:ilvl="0">
+      <w:start w:val="1"/>
+      <w:numFmt w:val="bullet"/>
+      <w:lvlText w:val="●"/>
+      <w:lvlJc w:val="left"/>
+      <w:pPr>
+        <w:ind w:left="720" w:hanging="360"/>
+      </w:pPr>
+      <w:rPr>
+        <w:u w:val="none"/>
+      </w:rPr>
+    </w:lvl>
+    <w:lvl w:ilvl="1">
+      <w:start w:val="1"/>
+      <w:numFmt w:val="bullet"/>
+      <w:lvlText w:val="○"/>
+      <w:lvlJc w:val="left"/>
+      <w:pPr>
+        <w:ind w:left="1440" w:hanging="360"/>
+      </w:pPr>
+      <w:rPr>
+        <w:u w:val="none"/>
+      </w:rPr>
+    </w:lvl>
+    <w:lvl w:ilvl="2">
+      <w:start w:val="1"/>
+      <w:numFmt w:val="bullet"/>
+      <w:lvlText w:val="■"/>
+      <w:lvlJc w:val="left"/>
+      <w:pPr>
+        <w:ind w:left="2160" w:hanging="360"/>
+      </w:pPr>
+      <w:rPr>
+        <w:u w:val="none"/>
+      </w:rPr>
+    </w:lvl>
+    <w:lvl w:ilvl="3">
+      <w:start w:val="1"/>
+      <w:numFmt w:val="bullet"/>
+      <w:lvlText w:val="●"/>
+      <w:lvlJc w:val="left"/>
+      <w:pPr>
+        <w:ind w:left="2880" w:hanging="360"/>
+      </w:pPr>
+      <w:rPr>
+        <w:u w:val="none"/>
+      </w:rPr>
+    </w:lvl>
+    <w:lvl w:ilvl="4">
+      <w:start w:val="1"/>
+      <w:numFmt w:val="bullet"/>
+      <w:lvlText w:val="○"/>
+      <w:lvlJc w:val="left"/>
+      <w:pPr>
+        <w:ind w:left="3600" w:hanging="360"/>
+      </w:pPr>
+      <w:rPr>
+        <w:u w:val="none"/>
+      </w:rPr>
+    </w:lvl>
+    <w:lvl w:ilvl="5">
+      <w:start w:val="1"/>
+      <w:numFmt w:val="bullet"/>
+      <w:lvlText w:val="■"/>
+      <w:lvlJc w:val="left"/>
+      <w:pPr>
+        <w:ind w:left="4320" w:hanging="360"/>
+      </w:pPr>
+      <w:rPr>
+        <w:u w:val="none"/>
+      </w:rPr>
+    </w:lvl>
+    <w:lvl w:ilvl="6">
+      <w:start w:val="1"/>
+      <w:numFmt w:val="bullet"/>
+      <w:lvlText w:val="●"/>
+      <w:lvlJc w:val="left"/>
+      <w:pPr>
+        <w:ind w:left="5040" w:hanging="360"/>
+      </w:pPr>
+      <w:rPr>
+        <w:u w:val="none"/>
+      </w:rPr>
+    </w:lvl>
+    <w:lvl w:ilvl="7">
+      <w:start w:val="1"/>
+      <w:numFmt w:val="bullet"/>
+      <w:lvlText w:val="○"/>
+      <w:lvlJc w:val="left"/>
+      <w:pPr>
+        <w:ind w:left="5760" w:hanging="360"/>
+      </w:pPr>
+      <w:rPr>
+        <w:u w:val="none"/>
+      </w:rPr>
+    </w:lvl>
+    <w:lvl w:ilvl="8">
+      <w:start w:val="1"/>
+      <w:numFmt w:val="bullet"/>
+      <w:lvlText w:val="■"/>
+      <w:lvlJc w:val="left"/>
+      <w:pPr>
+        <w:ind w:left="6480" w:hanging="360"/>
+      </w:pPr>
+      <w:rPr>
+        <w:u w:val="none"/>
+      </w:rPr>
+    </w:lvl>
+  </w:abstractNum>
+  <w:abstractNum w:abstractNumId="22">
+    <w:lvl w:ilvl="0">
+      <w:start w:val="1"/>
+      <w:numFmt w:val="bullet"/>
+      <w:lvlText w:val="+"/>
+      <w:lvlJc w:val="left"/>
+      <w:pPr>
+        <w:ind w:left="1440" w:hanging="360"/>
+      </w:pPr>
+      <w:rPr>
+        <w:u w:val="none"/>
+      </w:rPr>
+    </w:lvl>
+    <w:lvl w:ilvl="1">
+      <w:start w:val="1"/>
+      <w:numFmt w:val="bullet"/>
+      <w:lvlText w:val="+"/>
+      <w:lvlJc w:val="left"/>
+      <w:pPr>
+        <w:ind w:left="2160" w:hanging="360"/>
+      </w:pPr>
+      <w:rPr>
+        <w:u w:val="none"/>
+      </w:rPr>
+    </w:lvl>
+    <w:lvl w:ilvl="2">
+      <w:start w:val="1"/>
+      <w:numFmt w:val="bullet"/>
+      <w:lvlText w:val="+"/>
+      <w:lvlJc w:val="left"/>
+      <w:pPr>
+        <w:ind w:left="2880" w:hanging="360"/>
+      </w:pPr>
+      <w:rPr>
+        <w:u w:val="none"/>
+      </w:rPr>
+    </w:lvl>
+    <w:lvl w:ilvl="3">
+      <w:start w:val="1"/>
+      <w:numFmt w:val="bullet"/>
+      <w:lvlText w:val="+"/>
+      <w:lvlJc w:val="left"/>
+      <w:pPr>
+        <w:ind w:left="3600" w:hanging="360"/>
+      </w:pPr>
+      <w:rPr>
+        <w:u w:val="none"/>
+      </w:rPr>
+    </w:lvl>
+    <w:lvl w:ilvl="4">
+      <w:start w:val="1"/>
+      <w:numFmt w:val="bullet"/>
+      <w:lvlText w:val="+"/>
+      <w:lvlJc w:val="left"/>
+      <w:pPr>
+        <w:ind w:left="4320" w:hanging="360"/>
+      </w:pPr>
+      <w:rPr>
+        <w:u w:val="none"/>
+      </w:rPr>
+    </w:lvl>
+    <w:lvl w:ilvl="5">
+      <w:start w:val="1"/>
+      <w:numFmt w:val="bullet"/>
+      <w:lvlText w:val="+"/>
+      <w:lvlJc w:val="left"/>
+      <w:pPr>
+        <w:ind w:left="5040" w:hanging="360"/>
+      </w:pPr>
+      <w:rPr>
+        <w:u w:val="none"/>
+      </w:rPr>
+    </w:lvl>
+    <w:lvl w:ilvl="6">
+      <w:start w:val="1"/>
+      <w:numFmt w:val="bullet"/>
+      <w:lvlText w:val="+"/>
+      <w:lvlJc w:val="left"/>
+      <w:pPr>
+        <w:ind w:left="5760" w:hanging="360"/>
+      </w:pPr>
+      <w:rPr>
+        <w:u w:val="none"/>
+      </w:rPr>
+    </w:lvl>
+    <w:lvl w:ilvl="7">
+      <w:start w:val="1"/>
+      <w:numFmt w:val="bullet"/>
+      <w:lvlText w:val="+"/>
+      <w:lvlJc w:val="left"/>
+      <w:pPr>
+        <w:ind w:left="6480" w:hanging="360"/>
+      </w:pPr>
+      <w:rPr>
+        <w:u w:val="none"/>
+      </w:rPr>
+    </w:lvl>
+    <w:lvl w:ilvl="8">
+      <w:start w:val="1"/>
+      <w:numFmt w:val="bullet"/>
+      <w:lvlText w:val="+"/>
+      <w:lvlJc w:val="left"/>
+      <w:pPr>
+        <w:ind w:left="7200" w:hanging="360"/>
+      </w:pPr>
+      <w:rPr>
+        <w:u w:val="none"/>
+      </w:rPr>
+    </w:lvl>
+  </w:abstractNum>
+  <w:abstractNum w:abstractNumId="23">
+    <w:lvl w:ilvl="0">
+      <w:start w:val="1"/>
+      <w:numFmt w:val="bullet"/>
+      <w:lvlText w:val="-"/>
+      <w:lvlJc w:val="left"/>
+      <w:pPr>
+        <w:ind w:left="720" w:hanging="360"/>
+      </w:pPr>
+      <w:rPr>
+        <w:u w:val="none"/>
+      </w:rPr>
+    </w:lvl>
+    <w:lvl w:ilvl="1">
+      <w:start w:val="1"/>
+      <w:numFmt w:val="bullet"/>
+      <w:lvlText w:val="-"/>
+      <w:lvlJc w:val="left"/>
+      <w:pPr>
+        <w:ind w:left="1440" w:hanging="360"/>
+      </w:pPr>
+      <w:rPr>
+        <w:u w:val="none"/>
+      </w:rPr>
+    </w:lvl>
+    <w:lvl w:ilvl="2">
+      <w:start w:val="1"/>
+      <w:numFmt w:val="bullet"/>
+      <w:lvlText w:val="-"/>
+      <w:lvlJc w:val="left"/>
+      <w:pPr>
+        <w:ind w:left="2160" w:hanging="360"/>
+      </w:pPr>
+      <w:rPr>
+        <w:u w:val="none"/>
+      </w:rPr>
+    </w:lvl>
+    <w:lvl w:ilvl="3">
+      <w:start w:val="1"/>
+      <w:numFmt w:val="bullet"/>
+      <w:lvlText w:val="-"/>
+      <w:lvlJc w:val="left"/>
+      <w:pPr>
+        <w:ind w:left="2880" w:hanging="360"/>
+      </w:pPr>
+      <w:rPr>
+        <w:u w:val="none"/>
+      </w:rPr>
+    </w:lvl>
+    <w:lvl w:ilvl="4">
+      <w:start w:val="1"/>
+      <w:numFmt w:val="bullet"/>
+      <w:lvlText w:val="-"/>
+      <w:lvlJc w:val="left"/>
+      <w:pPr>
+        <w:ind w:left="3600" w:hanging="360"/>
+      </w:pPr>
+      <w:rPr>
+        <w:u w:val="none"/>
+      </w:rPr>
+    </w:lvl>
+    <w:lvl w:ilvl="5">
+      <w:start w:val="1"/>
+      <w:numFmt w:val="bullet"/>
+      <w:lvlText w:val="-"/>
+      <w:lvlJc w:val="left"/>
+      <w:pPr>
+        <w:ind w:left="4320" w:hanging="360"/>
+      </w:pPr>
+      <w:rPr>
+        <w:u w:val="none"/>
+      </w:rPr>
+    </w:lvl>
+    <w:lvl w:ilvl="6">
+      <w:start w:val="1"/>
+      <w:numFmt w:val="bullet"/>
+      <w:lvlText w:val="-"/>
+      <w:lvlJc w:val="left"/>
+      <w:pPr>
+        <w:ind w:left="5040" w:hanging="360"/>
+      </w:pPr>
+      <w:rPr>
+        <w:u w:val="none"/>
+      </w:rPr>
+    </w:lvl>
+    <w:lvl w:ilvl="7">
+      <w:start w:val="1"/>
+      <w:numFmt w:val="bullet"/>
+      <w:lvlText w:val="-"/>
+      <w:lvlJc w:val="left"/>
+      <w:pPr>
+        <w:ind w:left="5760" w:hanging="360"/>
+      </w:pPr>
+      <w:rPr>
+        <w:u w:val="none"/>
+      </w:rPr>
+    </w:lvl>
+    <w:lvl w:ilvl="8">
+      <w:start w:val="1"/>
+      <w:numFmt w:val="bullet"/>
+      <w:lvlText w:val="-"/>
+      <w:lvlJc w:val="left"/>
+      <w:pPr>
+        <w:ind w:left="6480" w:hanging="360"/>
+      </w:pPr>
+      <w:rPr>
+        <w:u w:val="none"/>
+      </w:rPr>
+    </w:lvl>
+  </w:abstractNum>
+  <w:abstractNum w:abstractNumId="24">
+    <w:lvl w:ilvl="0">
+      <w:start w:val="1"/>
+      <w:numFmt w:val="bullet"/>
+      <w:lvlText w:val="●"/>
+      <w:lvlJc w:val="left"/>
+      <w:pPr>
+        <w:ind w:left="720" w:hanging="360"/>
+      </w:pPr>
+      <w:rPr>
+        <w:u w:val="none"/>
+      </w:rPr>
+    </w:lvl>
+    <w:lvl w:ilvl="1">
+      <w:start w:val="1"/>
+      <w:numFmt w:val="bullet"/>
+      <w:lvlText w:val="○"/>
+      <w:lvlJc w:val="left"/>
+      <w:pPr>
+        <w:ind w:left="1440" w:hanging="360"/>
+      </w:pPr>
+      <w:rPr>
+        <w:u w:val="none"/>
+      </w:rPr>
+    </w:lvl>
+    <w:lvl w:ilvl="2">
+      <w:start w:val="1"/>
+      <w:numFmt w:val="bullet"/>
+      <w:lvlText w:val="■"/>
+      <w:lvlJc w:val="left"/>
+      <w:pPr>
+        <w:ind w:left="2160" w:hanging="360"/>
+      </w:pPr>
+      <w:rPr>
+        <w:u w:val="none"/>
+      </w:rPr>
+    </w:lvl>
+    <w:lvl w:ilvl="3">
+      <w:start w:val="1"/>
+      <w:numFmt w:val="bullet"/>
+      <w:lvlText w:val="●"/>
+      <w:lvlJc w:val="left"/>
+      <w:pPr>
+        <w:ind w:left="2880" w:hanging="360"/>
+      </w:pPr>
+      <w:rPr>
+        <w:u w:val="none"/>
+      </w:rPr>
+    </w:lvl>
+    <w:lvl w:ilvl="4">
+      <w:start w:val="1"/>
+      <w:numFmt w:val="bullet"/>
+      <w:lvlText w:val="○"/>
+      <w:lvlJc w:val="left"/>
+      <w:pPr>
+        <w:ind w:left="3600" w:hanging="360"/>
+      </w:pPr>
+      <w:rPr>
+        <w:u w:val="none"/>
+      </w:rPr>
+    </w:lvl>
+    <w:lvl w:ilvl="5">
+      <w:start w:val="1"/>
+      <w:numFmt w:val="bullet"/>
+      <w:lvlText w:val="■"/>
+      <w:lvlJc w:val="left"/>
+      <w:pPr>
+        <w:ind w:left="4320" w:hanging="360"/>
+      </w:pPr>
+      <w:rPr>
+        <w:u w:val="none"/>
+      </w:rPr>
+    </w:lvl>
+    <w:lvl w:ilvl="6">
+      <w:start w:val="1"/>
+      <w:numFmt w:val="bullet"/>
+      <w:lvlText w:val="●"/>
+      <w:lvlJc w:val="left"/>
+      <w:pPr>
+        <w:ind w:left="5040" w:hanging="360"/>
+      </w:pPr>
+      <w:rPr>
+        <w:u w:val="none"/>
+      </w:rPr>
+    </w:lvl>
+    <w:lvl w:ilvl="7">
+      <w:start w:val="1"/>
+      <w:numFmt w:val="bullet"/>
+      <w:lvlText w:val="○"/>
+      <w:lvlJc w:val="left"/>
+      <w:pPr>
+        <w:ind w:left="5760" w:hanging="360"/>
+      </w:pPr>
+      <w:rPr>
+        <w:u w:val="none"/>
+      </w:rPr>
+    </w:lvl>
+    <w:lvl w:ilvl="8">
+      <w:start w:val="1"/>
+      <w:numFmt w:val="bullet"/>
+      <w:lvlText w:val="■"/>
+      <w:lvlJc w:val="left"/>
+      <w:pPr>
+        <w:ind w:left="6480" w:hanging="360"/>
+      </w:pPr>
+      <w:rPr>
+        <w:u w:val="none"/>
+      </w:rPr>
+    </w:lvl>
+  </w:abstractNum>
+  <w:abstractNum w:abstractNumId="25">
+    <w:lvl w:ilvl="0">
+      <w:start w:val="1"/>
+      <w:numFmt w:val="bullet"/>
+      <w:lvlText w:val="-"/>
+      <w:lvlJc w:val="left"/>
+      <w:pPr>
+        <w:ind w:left="720" w:hanging="360"/>
+      </w:pPr>
+      <w:rPr>
+        <w:u w:val="none"/>
+      </w:rPr>
+    </w:lvl>
+    <w:lvl w:ilvl="1">
+      <w:start w:val="1"/>
+      <w:numFmt w:val="bullet"/>
+      <w:lvlText w:val="-"/>
+      <w:lvlJc w:val="left"/>
+      <w:pPr>
+        <w:ind w:left="1440" w:hanging="360"/>
+      </w:pPr>
+      <w:rPr>
+        <w:u w:val="none"/>
+      </w:rPr>
+    </w:lvl>
+    <w:lvl w:ilvl="2">
+      <w:start w:val="1"/>
+      <w:numFmt w:val="bullet"/>
+      <w:lvlText w:val="-"/>
+      <w:lvlJc w:val="left"/>
+      <w:pPr>
+        <w:ind w:left="2160" w:hanging="360"/>
+      </w:pPr>
+      <w:rPr>
+        <w:u w:val="none"/>
+      </w:rPr>
+    </w:lvl>
+    <w:lvl w:ilvl="3">
+      <w:start w:val="1"/>
+      <w:numFmt w:val="bullet"/>
+      <w:lvlText w:val="-"/>
+      <w:lvlJc w:val="left"/>
+      <w:pPr>
+        <w:ind w:left="2880" w:hanging="360"/>
+      </w:pPr>
+      <w:rPr>
+        <w:u w:val="none"/>
+      </w:rPr>
+    </w:lvl>
+    <w:lvl w:ilvl="4">
+      <w:start w:val="1"/>
+      <w:numFmt w:val="bullet"/>
+      <w:lvlText w:val="-"/>
+      <w:lvlJc w:val="left"/>
+      <w:pPr>
+        <w:ind w:left="3600" w:hanging="360"/>
+      </w:pPr>
+      <w:rPr>
+        <w:u w:val="none"/>
+      </w:rPr>
+    </w:lvl>
+    <w:lvl w:ilvl="5">
+      <w:start w:val="1"/>
+      <w:numFmt w:val="bullet"/>
+      <w:lvlText w:val="-"/>
+      <w:lvlJc w:val="left"/>
+      <w:pPr>
+        <w:ind w:left="4320" w:hanging="360"/>
+      </w:pPr>
+      <w:rPr>
+        <w:u w:val="none"/>
+      </w:rPr>
+    </w:lvl>
+    <w:lvl w:ilvl="6">
+      <w:start w:val="1"/>
+      <w:numFmt w:val="bullet"/>
+      <w:lvlText w:val="-"/>
+      <w:lvlJc w:val="left"/>
+      <w:pPr>
+        <w:ind w:left="5040" w:hanging="360"/>
+      </w:pPr>
+      <w:rPr>
+        <w:u w:val="none"/>
+      </w:rPr>
+    </w:lvl>
+    <w:lvl w:ilvl="7">
+      <w:start w:val="1"/>
+      <w:numFmt w:val="bullet"/>
+      <w:lvlText w:val="-"/>
+      <w:lvlJc w:val="left"/>
+      <w:pPr>
+        <w:ind w:left="5760" w:hanging="360"/>
+      </w:pPr>
+      <w:rPr>
+        <w:u w:val="none"/>
+      </w:rPr>
+    </w:lvl>
+    <w:lvl w:ilvl="8">
+      <w:start w:val="1"/>
+      <w:numFmt w:val="bullet"/>
+      <w:lvlText w:val="-"/>
+      <w:lvlJc w:val="left"/>
+      <w:pPr>
+        <w:ind w:left="6480" w:hanging="360"/>
+      </w:pPr>
+      <w:rPr>
+        <w:u w:val="none"/>
+      </w:rPr>
+    </w:lvl>
+  </w:abstractNum>
+  <w:abstractNum w:abstractNumId="26">
+    <w:lvl w:ilvl="0">
+      <w:start w:val="1"/>
+      <w:numFmt w:val="bullet"/>
+      <w:lvlText w:val="-"/>
+      <w:lvlJc w:val="left"/>
+      <w:pPr>
+        <w:ind w:left="720" w:hanging="360"/>
+      </w:pPr>
+      <w:rPr>
+        <w:u w:val="none"/>
+      </w:rPr>
+    </w:lvl>
+    <w:lvl w:ilvl="1">
+      <w:start w:val="1"/>
+      <w:numFmt w:val="bullet"/>
+      <w:lvlText w:val="-"/>
+      <w:lvlJc w:val="left"/>
+      <w:pPr>
+        <w:ind w:left="1440" w:hanging="360"/>
+      </w:pPr>
+      <w:rPr>
+        <w:u w:val="none"/>
+      </w:rPr>
+    </w:lvl>
+    <w:lvl w:ilvl="2">
+      <w:start w:val="1"/>
+      <w:numFmt w:val="bullet"/>
+      <w:lvlText w:val="-"/>
+      <w:lvlJc w:val="left"/>
+      <w:pPr>
+        <w:ind w:left="2160" w:hanging="360"/>
+      </w:pPr>
+      <w:rPr>
+        <w:u w:val="none"/>
+      </w:rPr>
+    </w:lvl>
+    <w:lvl w:ilvl="3">
+      <w:start w:val="1"/>
+      <w:numFmt w:val="bullet"/>
+      <w:lvlText w:val="-"/>
+      <w:lvlJc w:val="left"/>
+      <w:pPr>
+        <w:ind w:left="2880" w:hanging="360"/>
+      </w:pPr>
+      <w:rPr>
+        <w:u w:val="none"/>
+      </w:rPr>
+    </w:lvl>
+    <w:lvl w:ilvl="4">
+      <w:start w:val="1"/>
+      <w:numFmt w:val="bullet"/>
+      <w:lvlText w:val="-"/>
+      <w:lvlJc w:val="left"/>
+      <w:pPr>
+        <w:ind w:left="3600" w:hanging="360"/>
+      </w:pPr>
+      <w:rPr>
+        <w:u w:val="none"/>
+      </w:rPr>
+    </w:lvl>
+    <w:lvl w:ilvl="5">
+      <w:start w:val="1"/>
+      <w:numFmt w:val="bullet"/>
+      <w:lvlText w:val="-"/>
+      <w:lvlJc w:val="left"/>
+      <w:pPr>
+        <w:ind w:left="4320" w:hanging="360"/>
+      </w:pPr>
+      <w:rPr>
+        <w:u w:val="none"/>
+      </w:rPr>
+    </w:lvl>
+    <w:lvl w:ilvl="6">
+      <w:start w:val="1"/>
+      <w:numFmt w:val="bullet"/>
+      <w:lvlText w:val="-"/>
+      <w:lvlJc w:val="left"/>
+      <w:pPr>
+        <w:ind w:left="5040" w:hanging="360"/>
+      </w:pPr>
+      <w:rPr>
+        <w:u w:val="none"/>
+      </w:rPr>
+    </w:lvl>
+    <w:lvl w:ilvl="7">
+      <w:start w:val="1"/>
+      <w:numFmt w:val="bullet"/>
+      <w:lvlText w:val="-"/>
+      <w:lvlJc w:val="left"/>
+      <w:pPr>
+        <w:ind w:left="5760" w:hanging="360"/>
+      </w:pPr>
+      <w:rPr>
+        <w:u w:val="none"/>
+      </w:rPr>
+    </w:lvl>
+    <w:lvl w:ilvl="8">
+      <w:start w:val="1"/>
+      <w:numFmt w:val="bullet"/>
+      <w:lvlText w:val="-"/>
+      <w:lvlJc w:val="left"/>
+      <w:pPr>
+        <w:ind w:left="6480" w:hanging="360"/>
+      </w:pPr>
+      <w:rPr>
+        <w:u w:val="none"/>
+      </w:rPr>
+    </w:lvl>
+  </w:abstractNum>
+  <w:abstractNum w:abstractNumId="27">
+    <w:lvl w:ilvl="0">
+      <w:start w:val="1"/>
+      <w:numFmt w:val="bullet"/>
+      <w:lvlText w:val="+"/>
+      <w:lvlJc w:val="left"/>
+      <w:pPr>
+        <w:ind w:left="1440" w:hanging="360"/>
+      </w:pPr>
+      <w:rPr>
+        <w:u w:val="none"/>
+      </w:rPr>
+    </w:lvl>
+    <w:lvl w:ilvl="1">
+      <w:start w:val="1"/>
+      <w:numFmt w:val="bullet"/>
+      <w:lvlText w:val="+"/>
+      <w:lvlJc w:val="left"/>
+      <w:pPr>
+        <w:ind w:left="2160" w:hanging="360"/>
+      </w:pPr>
+      <w:rPr>
+        <w:u w:val="none"/>
+      </w:rPr>
+    </w:lvl>
+    <w:lvl w:ilvl="2">
+      <w:start w:val="1"/>
+      <w:numFmt w:val="bullet"/>
+      <w:lvlText w:val="+"/>
+      <w:lvlJc w:val="left"/>
+      <w:pPr>
+        <w:ind w:left="2880" w:hanging="360"/>
+      </w:pPr>
+      <w:rPr>
+        <w:u w:val="none"/>
+      </w:rPr>
+    </w:lvl>
+    <w:lvl w:ilvl="3">
+      <w:start w:val="1"/>
+      <w:numFmt w:val="bullet"/>
+      <w:lvlText w:val="+"/>
+      <w:lvlJc w:val="left"/>
+      <w:pPr>
+        <w:ind w:left="3600" w:hanging="360"/>
+      </w:pPr>
+      <w:rPr>
+        <w:u w:val="none"/>
+      </w:rPr>
+    </w:lvl>
+    <w:lvl w:ilvl="4">
+      <w:start w:val="1"/>
+      <w:numFmt w:val="bullet"/>
+      <w:lvlText w:val="+"/>
+      <w:lvlJc w:val="left"/>
+      <w:pPr>
+        <w:ind w:left="4320" w:hanging="360"/>
+      </w:pPr>
+      <w:rPr>
+        <w:u w:val="none"/>
+      </w:rPr>
+    </w:lvl>
+    <w:lvl w:ilvl="5">
+      <w:start w:val="1"/>
+      <w:numFmt w:val="bullet"/>
+      <w:lvlText w:val="+"/>
+      <w:lvlJc w:val="left"/>
+      <w:pPr>
+        <w:ind w:left="5040" w:hanging="360"/>
+      </w:pPr>
+      <w:rPr>
+        <w:u w:val="none"/>
+      </w:rPr>
+    </w:lvl>
+    <w:lvl w:ilvl="6">
+      <w:start w:val="1"/>
+      <w:numFmt w:val="bullet"/>
+      <w:lvlText w:val="+"/>
+      <w:lvlJc w:val="left"/>
+      <w:pPr>
+        <w:ind w:left="5760" w:hanging="360"/>
+      </w:pPr>
+      <w:rPr>
+        <w:u w:val="none"/>
+      </w:rPr>
+    </w:lvl>
+    <w:lvl w:ilvl="7">
+      <w:start w:val="1"/>
+      <w:numFmt w:val="bullet"/>
+      <w:lvlText w:val="+"/>
+      <w:lvlJc w:val="left"/>
+      <w:pPr>
+        <w:ind w:left="6480" w:hanging="360"/>
+      </w:pPr>
+      <w:rPr>
+        <w:u w:val="none"/>
+      </w:rPr>
+    </w:lvl>
+    <w:lvl w:ilvl="8">
+      <w:start w:val="1"/>
+      <w:numFmt w:val="bullet"/>
+      <w:lvlText w:val="+"/>
+      <w:lvlJc w:val="left"/>
+      <w:pPr>
+        <w:ind w:left="7200" w:hanging="360"/>
+      </w:pPr>
+      <w:rPr>
+        <w:u w:val="none"/>
+      </w:rPr>
+    </w:lvl>
+  </w:abstractNum>
+  <w:abstractNum w:abstractNumId="28">
+    <w:lvl w:ilvl="0">
+      <w:start w:val="1"/>
+      <w:numFmt w:val="bullet"/>
+      <w:lvlText w:val="-"/>
+      <w:lvlJc w:val="left"/>
+      <w:pPr>
+        <w:ind w:left="720" w:hanging="360"/>
+      </w:pPr>
+      <w:rPr>
+        <w:u w:val="none"/>
+      </w:rPr>
+    </w:lvl>
+    <w:lvl w:ilvl="1">
+      <w:start w:val="1"/>
+      <w:numFmt w:val="bullet"/>
+      <w:lvlText w:val="-"/>
+      <w:lvlJc w:val="left"/>
+      <w:pPr>
+        <w:ind w:left="1440" w:hanging="360"/>
+      </w:pPr>
+      <w:rPr>
+        <w:u w:val="none"/>
+      </w:rPr>
+    </w:lvl>
+    <w:lvl w:ilvl="2">
+      <w:start w:val="1"/>
+      <w:numFmt w:val="bullet"/>
+      <w:lvlText w:val="-"/>
+      <w:lvlJc w:val="left"/>
+      <w:pPr>
+        <w:ind w:left="2160" w:hanging="360"/>
+      </w:pPr>
+      <w:rPr>
+        <w:u w:val="none"/>
+      </w:rPr>
+    </w:lvl>
+    <w:lvl w:ilvl="3">
+      <w:start w:val="1"/>
+      <w:numFmt w:val="bullet"/>
+      <w:lvlText w:val="-"/>
+      <w:lvlJc w:val="left"/>
+      <w:pPr>
+        <w:ind w:left="2880" w:hanging="360"/>
+      </w:pPr>
+      <w:rPr>
+        <w:u w:val="none"/>
+      </w:rPr>
+    </w:lvl>
+    <w:lvl w:ilvl="4">
+      <w:start w:val="1"/>
+      <w:numFmt w:val="bullet"/>
+      <w:lvlText w:val="-"/>
+      <w:lvlJc w:val="left"/>
+      <w:pPr>
+        <w:ind w:left="3600" w:hanging="360"/>
+      </w:pPr>
+      <w:rPr>
+        <w:u w:val="none"/>
+      </w:rPr>
+    </w:lvl>
+    <w:lvl w:ilvl="5">
+      <w:start w:val="1"/>
+      <w:numFmt w:val="bullet"/>
+      <w:lvlText w:val="-"/>
+      <w:lvlJc w:val="left"/>
+      <w:pPr>
+        <w:ind w:left="4320" w:hanging="360"/>
+      </w:pPr>
+      <w:rPr>
+        <w:u w:val="none"/>
+      </w:rPr>
+    </w:lvl>
+    <w:lvl w:ilvl="6">
+      <w:start w:val="1"/>
+      <w:numFmt w:val="bullet"/>
+      <w:lvlText w:val="-"/>
+      <w:lvlJc w:val="left"/>
+      <w:pPr>
+        <w:ind w:left="5040" w:hanging="360"/>
+      </w:pPr>
+      <w:rPr>
+        <w:u w:val="none"/>
+      </w:rPr>
+    </w:lvl>
+    <w:lvl w:ilvl="7">
+      <w:start w:val="1"/>
+      <w:numFmt w:val="bullet"/>
+      <w:lvlText w:val="-"/>
+      <w:lvlJc w:val="left"/>
+      <w:pPr>
+        <w:ind w:left="5760" w:hanging="360"/>
+      </w:pPr>
+      <w:rPr>
+        <w:u w:val="none"/>
+      </w:rPr>
+    </w:lvl>
+    <w:lvl w:ilvl="8">
+      <w:start w:val="1"/>
+      <w:numFmt w:val="bullet"/>
+      <w:lvlText w:val="-"/>
+      <w:lvlJc w:val="left"/>
+      <w:pPr>
+        <w:ind w:left="6480" w:hanging="360"/>
+      </w:pPr>
+      <w:rPr>
+        <w:u w:val="none"/>
+      </w:rPr>
+    </w:lvl>
+  </w:abstractNum>
+  <w:abstractNum w:abstractNumId="29">
+    <w:lvl w:ilvl="0">
+      <w:start w:val="1"/>
+      <w:numFmt w:val="bullet"/>
+      <w:lvlText w:val="●"/>
+      <w:lvlJc w:val="left"/>
+      <w:pPr>
+        <w:ind w:left="720" w:hanging="360"/>
+      </w:pPr>
+      <w:rPr>
+        <w:u w:val="none"/>
+      </w:rPr>
+    </w:lvl>
+    <w:lvl w:ilvl="1">
+      <w:start w:val="1"/>
+      <w:numFmt w:val="bullet"/>
+      <w:lvlText w:val="○"/>
+      <w:lvlJc w:val="left"/>
+      <w:pPr>
+        <w:ind w:left="1440" w:hanging="360"/>
+      </w:pPr>
+      <w:rPr>
+        <w:u w:val="none"/>
+      </w:rPr>
+    </w:lvl>
+    <w:lvl w:ilvl="2">
+      <w:start w:val="1"/>
+      <w:numFmt w:val="bullet"/>
+      <w:lvlText w:val="■"/>
+      <w:lvlJc w:val="left"/>
+      <w:pPr>
+        <w:ind w:left="2160" w:hanging="360"/>
+      </w:pPr>
+      <w:rPr>
+        <w:u w:val="none"/>
+      </w:rPr>
+    </w:lvl>
+    <w:lvl w:ilvl="3">
+      <w:start w:val="1"/>
+      <w:numFmt w:val="bullet"/>
+      <w:lvlText w:val="●"/>
+      <w:lvlJc w:val="left"/>
+      <w:pPr>
+        <w:ind w:left="2880" w:hanging="360"/>
+      </w:pPr>
+      <w:rPr>
+        <w:u w:val="none"/>
+      </w:rPr>
+    </w:lvl>
+    <w:lvl w:ilvl="4">
+      <w:start w:val="1"/>
+      <w:numFmt w:val="bullet"/>
+      <w:lvlText w:val="○"/>
+      <w:lvlJc w:val="left"/>
+      <w:pPr>
+        <w:ind w:left="3600" w:hanging="360"/>
+      </w:pPr>
+      <w:rPr>
+        <w:u w:val="none"/>
+      </w:rPr>
+    </w:lvl>
+    <w:lvl w:ilvl="5">
+      <w:start w:val="1"/>
+      <w:numFmt w:val="bullet"/>
+      <w:lvlText w:val="■"/>
+      <w:lvlJc w:val="left"/>
+      <w:pPr>
+        <w:ind w:left="4320" w:hanging="360"/>
+      </w:pPr>
+      <w:rPr>
+        <w:u w:val="none"/>
+      </w:rPr>
+    </w:lvl>
+    <w:lvl w:ilvl="6">
+      <w:start w:val="1"/>
+      <w:numFmt w:val="bullet"/>
+      <w:lvlText w:val="●"/>
+      <w:lvlJc w:val="left"/>
+      <w:pPr>
+        <w:ind w:left="5040" w:hanging="360"/>
+      </w:pPr>
+      <w:rPr>
+        <w:u w:val="none"/>
+      </w:rPr>
+    </w:lvl>
+    <w:lvl w:ilvl="7">
+      <w:start w:val="1"/>
+      <w:numFmt w:val="bullet"/>
+      <w:lvlText w:val="○"/>
+      <w:lvlJc w:val="left"/>
+      <w:pPr>
+        <w:ind w:left="5760" w:hanging="360"/>
+      </w:pPr>
+      <w:rPr>
+        <w:u w:val="none"/>
+      </w:rPr>
+    </w:lvl>
+    <w:lvl w:ilvl="8">
+      <w:start w:val="1"/>
+      <w:numFmt w:val="bullet"/>
+      <w:lvlText w:val="■"/>
       <w:lvlJc w:val="left"/>
       <w:pPr>
         <w:ind w:left="6480" w:hanging="360"/>
@@ -9973,6 +10206,33 @@
   </w:num>
   <w:num w:numId="20">
     <w:abstractNumId w:val="20"/>
+  </w:num>
+  <w:num w:numId="21">
+    <w:abstractNumId w:val="21"/>
+  </w:num>
+  <w:num w:numId="22">
+    <w:abstractNumId w:val="22"/>
+  </w:num>
+  <w:num w:numId="23">
+    <w:abstractNumId w:val="23"/>
+  </w:num>
+  <w:num w:numId="24">
+    <w:abstractNumId w:val="24"/>
+  </w:num>
+  <w:num w:numId="25">
+    <w:abstractNumId w:val="25"/>
+  </w:num>
+  <w:num w:numId="26">
+    <w:abstractNumId w:val="26"/>
+  </w:num>
+  <w:num w:numId="27">
+    <w:abstractNumId w:val="27"/>
+  </w:num>
+  <w:num w:numId="28">
+    <w:abstractNumId w:val="28"/>
+  </w:num>
+  <w:num w:numId="29">
+    <w:abstractNumId w:val="29"/>
   </w:num>
 </w:numbering>
 </file>
@@ -10571,7 +10831,7 @@
 
 <file path=customXML/item1.xml><?xml version="1.0" encoding="utf-8"?>
 <go:gDocsCustomXmlDataStorage xmlns:go="http://customooxmlschemas.google.com/" xmlns:r="http://schemas.openxmlformats.org/officeDocument/2006/relationships">
-  <go:docsCustomData xmlns:go="http://customooxmlschemas.google.com/" roundtripDataSignature="AMtx7mj5XitbvqHW6SZIYHOEwb4vWDWSeg==">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</go:docsCustomData>
+  <go:docsCustomData xmlns:go="http://customooxmlschemas.google.com/" roundtripDataSignature="AMtx7mgeFv/N2ESOnIcN0Inbtc697uVb3A==">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</go:docsCustomData>
 </go:gDocsCustomXmlDataStorage>
 </file>
 
